--- a/public/doc/Manual OrangeSoft S.docx
+++ b/public/doc/Manual OrangeSoft S.docx
@@ -1,31 +1,7221 @@
 
 <file path=word/document.xml><?xml version="1.0" encoding="utf-8"?>
-<w:document xmlns:ve="http://schemas.openxmlformats.org/markup-compatibility/2006" xmlns:o="urn:schemas-microsoft-com:office:office" xmlns:r="http://schemas.openxmlformats.org/officeDocument/2006/relationships" xmlns:m="http://schemas.openxmlformats.org/officeDocument/2006/math" xmlns:v="urn:schemas-microsoft-com:vml" xmlns:wp="http://schemas.openxmlformats.org/drawingml/2006/wordprocessingDrawing" xmlns:w10="urn:schemas-microsoft-com:office:word" xmlns:w="http://schemas.openxmlformats.org/wordprocessingml/2006/main" xmlns:wne="http://schemas.microsoft.com/office/word/2006/wordml">
+<w:document xmlns:wpc="http://schemas.microsoft.com/office/word/2010/wordprocessingCanvas" xmlns:mc="http://schemas.openxmlformats.org/markup-compatibility/2006" xmlns:o="urn:schemas-microsoft-com:office:office" xmlns:r="http://schemas.openxmlformats.org/officeDocument/2006/relationships" xmlns:m="http://schemas.openxmlformats.org/officeDocument/2006/math" xmlns:v="urn:schemas-microsoft-com:vml" xmlns:wp14="http://schemas.microsoft.com/office/word/2010/wordprocessingDrawing" xmlns:wp="http://schemas.openxmlformats.org/drawingml/2006/wordprocessingDrawing" xmlns:w10="urn:schemas-microsoft-com:office:word" xmlns:w="http://schemas.openxmlformats.org/wordprocessingml/2006/main" xmlns:w14="http://schemas.microsoft.com/office/word/2010/wordml" xmlns:wpg="http://schemas.microsoft.com/office/word/2010/wordprocessingGroup" xmlns:wpi="http://schemas.microsoft.com/office/word/2010/wordprocessingInk" xmlns:wne="http://schemas.microsoft.com/office/word/2006/wordml" xmlns:wps="http://schemas.microsoft.com/office/word/2010/wordprocessingShape" mc:Ignorable="w14 wp14">
   <w:body>
     <w:p>
-      <w:r>
-        <w:t>Manual OrangeSoft S.R.L.</w:t>
-      </w:r>
+      <w:pPr>
+        <w:pStyle w:val="Ttulo"/>
+      </w:pPr>
+      <w:bookmarkStart w:id="0" w:name="_GoBack"/>
+      <w:bookmarkEnd w:id="0"/>
+      <w:r>
+        <w:t xml:space="preserve">Sistema de apoyo administrativo </w:t>
+      </w:r>
+    </w:p>
+    <w:p>
+      <w:pPr>
+        <w:jc w:val="center"/>
+        <w:rPr>
+          <w:rFonts w:ascii="Arial" w:hAnsi="Arial" w:cs="Arial"/>
+          <w:sz w:val="28"/>
+          <w:szCs w:val="28"/>
+        </w:rPr>
+      </w:pPr>
+    </w:p>
+    <w:p>
+      <w:pPr>
+        <w:jc w:val="center"/>
+        <w:rPr>
+          <w:rFonts w:ascii="Arial" w:hAnsi="Arial" w:cs="Arial"/>
+          <w:sz w:val="28"/>
+          <w:szCs w:val="28"/>
+        </w:rPr>
+      </w:pPr>
+    </w:p>
+    <w:p>
+      <w:pPr>
+        <w:jc w:val="center"/>
+        <w:rPr>
+          <w:rFonts w:ascii="Arial" w:hAnsi="Arial" w:cs="Arial"/>
+          <w:sz w:val="28"/>
+          <w:szCs w:val="28"/>
+        </w:rPr>
+      </w:pPr>
+    </w:p>
+    <w:p>
+      <w:pPr>
+        <w:jc w:val="center"/>
+        <w:rPr>
+          <w:rFonts w:ascii="Arial" w:hAnsi="Arial" w:cs="Arial"/>
+          <w:sz w:val="28"/>
+          <w:szCs w:val="28"/>
+        </w:rPr>
+      </w:pPr>
+    </w:p>
+    <w:p>
+      <w:pPr>
+        <w:jc w:val="center"/>
+        <w:rPr>
+          <w:rFonts w:ascii="Arial" w:hAnsi="Arial" w:cs="Arial"/>
+          <w:sz w:val="28"/>
+          <w:szCs w:val="28"/>
+        </w:rPr>
+      </w:pPr>
+    </w:p>
+    <w:p>
+      <w:pPr>
+        <w:jc w:val="center"/>
+        <w:rPr>
+          <w:rFonts w:ascii="Arial" w:hAnsi="Arial" w:cs="Arial"/>
+          <w:sz w:val="28"/>
+          <w:szCs w:val="28"/>
+        </w:rPr>
+      </w:pPr>
+    </w:p>
+    <w:p>
+      <w:pPr>
+        <w:jc w:val="center"/>
+        <w:rPr>
+          <w:rFonts w:ascii="Arial" w:hAnsi="Arial" w:cs="Arial"/>
+          <w:sz w:val="28"/>
+          <w:szCs w:val="28"/>
+        </w:rPr>
+      </w:pPr>
+      <w:r>
+        <w:rPr>
+          <w:rFonts w:ascii="Arial" w:hAnsi="Arial" w:cs="Arial"/>
+          <w:sz w:val="28"/>
+          <w:szCs w:val="28"/>
+        </w:rPr>
+        <w:t>Sistema de apoyo administrativo</w:t>
+      </w:r>
+      <w:r>
+        <w:rPr>
+          <w:rFonts w:ascii="Arial" w:hAnsi="Arial" w:cs="Arial"/>
+          <w:sz w:val="28"/>
+          <w:szCs w:val="28"/>
+        </w:rPr>
+        <w:t xml:space="preserve"> VER 1.0</w:t>
+      </w:r>
+    </w:p>
+    <w:p>
+      <w:pPr>
+        <w:jc w:val="center"/>
+        <w:rPr>
+          <w:rFonts w:ascii="Arial" w:hAnsi="Arial" w:cs="Arial"/>
+          <w:sz w:val="28"/>
+          <w:szCs w:val="28"/>
+        </w:rPr>
+      </w:pPr>
+      <w:r>
+        <w:rPr>
+          <w:rFonts w:ascii="Arial" w:hAnsi="Arial" w:cs="Arial"/>
+          <w:sz w:val="28"/>
+          <w:szCs w:val="28"/>
+        </w:rPr>
+        <w:t>MANUAL DE USUARIO</w:t>
+      </w:r>
+    </w:p>
+    <w:p>
+      <w:pPr>
+        <w:jc w:val="center"/>
+        <w:rPr>
+          <w:rFonts w:ascii="Arial" w:hAnsi="Arial" w:cs="Arial"/>
+          <w:sz w:val="28"/>
+          <w:szCs w:val="28"/>
+        </w:rPr>
+      </w:pPr>
+      <w:r>
+        <w:rPr>
+          <w:rFonts w:ascii="Arial" w:hAnsi="Arial" w:cs="Arial"/>
+          <w:sz w:val="28"/>
+          <w:szCs w:val="28"/>
+        </w:rPr>
+        <w:t xml:space="preserve">Diego Armando Villarroel </w:t>
+      </w:r>
+      <w:proofErr w:type="spellStart"/>
+      <w:r>
+        <w:rPr>
+          <w:rFonts w:ascii="Arial" w:hAnsi="Arial" w:cs="Arial"/>
+          <w:sz w:val="28"/>
+          <w:szCs w:val="28"/>
+        </w:rPr>
+        <w:t>Solis</w:t>
+      </w:r>
+      <w:proofErr w:type="spellEnd"/>
+      <w:r>
+        <w:rPr>
+          <w:rFonts w:ascii="Arial" w:hAnsi="Arial" w:cs="Arial"/>
+          <w:sz w:val="28"/>
+          <w:szCs w:val="28"/>
+        </w:rPr>
+        <w:t xml:space="preserve"> (</w:t>
+      </w:r>
+      <w:hyperlink r:id="rId8" w:history="1">
+        <w:r>
+          <w:rPr>
+            <w:rStyle w:val="Hipervnculo"/>
+            <w:rFonts w:ascii="Arial" w:hAnsi="Arial" w:cs="Arial"/>
+            <w:sz w:val="28"/>
+            <w:szCs w:val="28"/>
+          </w:rPr>
+          <w:t>diego.villarroel@outlook.com</w:t>
+        </w:r>
+      </w:hyperlink>
+      <w:r>
+        <w:rPr>
+          <w:rFonts w:ascii="Arial" w:hAnsi="Arial" w:cs="Arial"/>
+          <w:sz w:val="28"/>
+          <w:szCs w:val="28"/>
+        </w:rPr>
+        <w:t>)</w:t>
+      </w:r>
+    </w:p>
+    <w:p>
+      <w:pPr>
+        <w:spacing w:line="360" w:lineRule="auto"/>
+        <w:ind w:left="3540" w:hanging="3540"/>
+        <w:jc w:val="center"/>
+        <w:rPr>
+          <w:rFonts w:ascii="Arial" w:hAnsi="Arial" w:cs="Arial"/>
+          <w:sz w:val="28"/>
+          <w:szCs w:val="28"/>
+        </w:rPr>
+      </w:pPr>
+      <w:r>
+        <w:rPr>
+          <w:rFonts w:ascii="Arial" w:hAnsi="Arial" w:cs="Arial"/>
+          <w:sz w:val="28"/>
+          <w:szCs w:val="28"/>
+        </w:rPr>
+        <w:t xml:space="preserve">Juan </w:t>
+      </w:r>
+      <w:proofErr w:type="spellStart"/>
+      <w:r>
+        <w:rPr>
+          <w:rFonts w:ascii="Arial" w:hAnsi="Arial" w:cs="Arial"/>
+          <w:sz w:val="28"/>
+          <w:szCs w:val="28"/>
+        </w:rPr>
+        <w:t>Jose</w:t>
+      </w:r>
+      <w:proofErr w:type="spellEnd"/>
+      <w:r>
+        <w:rPr>
+          <w:rFonts w:ascii="Arial" w:hAnsi="Arial" w:cs="Arial"/>
+          <w:sz w:val="28"/>
+          <w:szCs w:val="28"/>
+        </w:rPr>
+        <w:t xml:space="preserve"> </w:t>
+      </w:r>
+      <w:proofErr w:type="spellStart"/>
+      <w:r>
+        <w:rPr>
+          <w:rFonts w:ascii="Arial" w:hAnsi="Arial" w:cs="Arial"/>
+          <w:sz w:val="28"/>
+          <w:szCs w:val="28"/>
+        </w:rPr>
+        <w:t>Garcia</w:t>
+      </w:r>
+      <w:proofErr w:type="spellEnd"/>
+      <w:r>
+        <w:rPr>
+          <w:rFonts w:ascii="Arial" w:hAnsi="Arial" w:cs="Arial"/>
+          <w:sz w:val="28"/>
+          <w:szCs w:val="28"/>
+        </w:rPr>
+        <w:t xml:space="preserve"> </w:t>
+      </w:r>
+      <w:proofErr w:type="spellStart"/>
+      <w:r>
+        <w:rPr>
+          <w:rFonts w:ascii="Arial" w:hAnsi="Arial" w:cs="Arial"/>
+          <w:sz w:val="28"/>
+          <w:szCs w:val="28"/>
+        </w:rPr>
+        <w:t>Jordan</w:t>
+      </w:r>
+      <w:proofErr w:type="spellEnd"/>
+      <w:r>
+        <w:rPr>
+          <w:rFonts w:ascii="Arial" w:hAnsi="Arial" w:cs="Arial"/>
+          <w:sz w:val="28"/>
+          <w:szCs w:val="28"/>
+        </w:rPr>
+        <w:t xml:space="preserve"> (</w:t>
+      </w:r>
+      <w:hyperlink r:id="rId9" w:history="1">
+        <w:r>
+          <w:rPr>
+            <w:rStyle w:val="Hipervnculo"/>
+            <w:rFonts w:ascii="Arial" w:hAnsi="Arial" w:cs="Arial"/>
+            <w:sz w:val="28"/>
+            <w:szCs w:val="28"/>
+          </w:rPr>
+          <w:t>juanjogarcia44@yahoo.com</w:t>
+        </w:r>
+      </w:hyperlink>
+      <w:r>
+        <w:rPr>
+          <w:rFonts w:ascii="Arial" w:hAnsi="Arial" w:cs="Arial"/>
+          <w:sz w:val="28"/>
+          <w:szCs w:val="28"/>
+        </w:rPr>
+        <w:t>)</w:t>
+      </w:r>
+    </w:p>
+    <w:p>
+      <w:pPr>
+        <w:spacing w:line="360" w:lineRule="auto"/>
+        <w:ind w:left="3540" w:hanging="3540"/>
+        <w:jc w:val="center"/>
+        <w:rPr>
+          <w:rFonts w:ascii="Arial" w:hAnsi="Arial" w:cs="Arial"/>
+          <w:sz w:val="28"/>
+          <w:szCs w:val="28"/>
+        </w:rPr>
+      </w:pPr>
+      <w:proofErr w:type="spellStart"/>
+      <w:r>
+        <w:rPr>
+          <w:rFonts w:ascii="Arial" w:hAnsi="Arial" w:cs="Arial"/>
+          <w:sz w:val="28"/>
+          <w:szCs w:val="28"/>
+        </w:rPr>
+        <w:t>Alvaro</w:t>
+      </w:r>
+      <w:proofErr w:type="spellEnd"/>
+      <w:r>
+        <w:rPr>
+          <w:rFonts w:ascii="Arial" w:hAnsi="Arial" w:cs="Arial"/>
+          <w:sz w:val="28"/>
+          <w:szCs w:val="28"/>
+        </w:rPr>
+        <w:t xml:space="preserve"> Pereira Vargas (</w:t>
+      </w:r>
+      <w:hyperlink r:id="rId10" w:history="1">
+        <w:r>
+          <w:rPr>
+            <w:rStyle w:val="Hipervnculo"/>
+            <w:rFonts w:ascii="Arial" w:hAnsi="Arial" w:cs="Arial"/>
+            <w:sz w:val="28"/>
+            <w:szCs w:val="28"/>
+          </w:rPr>
+          <w:t>monkeydonkey25@gmail.com</w:t>
+        </w:r>
+      </w:hyperlink>
+      <w:r>
+        <w:rPr>
+          <w:rFonts w:ascii="Arial" w:hAnsi="Arial" w:cs="Arial"/>
+          <w:sz w:val="28"/>
+          <w:szCs w:val="28"/>
+        </w:rPr>
+        <w:t>)</w:t>
+      </w:r>
+    </w:p>
+    <w:p>
+      <w:pPr>
+        <w:spacing w:line="360" w:lineRule="auto"/>
+        <w:ind w:left="3540" w:hanging="3540"/>
+        <w:jc w:val="center"/>
+        <w:rPr>
+          <w:rFonts w:ascii="Arial" w:hAnsi="Arial" w:cs="Arial"/>
+          <w:sz w:val="28"/>
+          <w:szCs w:val="28"/>
+        </w:rPr>
+      </w:pPr>
+      <w:proofErr w:type="spellStart"/>
+      <w:r>
+        <w:rPr>
+          <w:rFonts w:ascii="Arial" w:hAnsi="Arial" w:cs="Arial"/>
+          <w:sz w:val="28"/>
+          <w:szCs w:val="28"/>
+        </w:rPr>
+        <w:t>Henrri</w:t>
+      </w:r>
+      <w:proofErr w:type="spellEnd"/>
+      <w:r>
+        <w:rPr>
+          <w:rFonts w:ascii="Arial" w:hAnsi="Arial" w:cs="Arial"/>
+          <w:sz w:val="28"/>
+          <w:szCs w:val="28"/>
+        </w:rPr>
+        <w:t xml:space="preserve"> </w:t>
+      </w:r>
+      <w:proofErr w:type="spellStart"/>
+      <w:r>
+        <w:rPr>
+          <w:rFonts w:ascii="Arial" w:hAnsi="Arial" w:cs="Arial"/>
+          <w:sz w:val="28"/>
+          <w:szCs w:val="28"/>
+        </w:rPr>
+        <w:t>yapura</w:t>
+      </w:r>
+      <w:proofErr w:type="spellEnd"/>
+      <w:r>
+        <w:rPr>
+          <w:rFonts w:ascii="Arial" w:hAnsi="Arial" w:cs="Arial"/>
+          <w:sz w:val="28"/>
+          <w:szCs w:val="28"/>
+        </w:rPr>
+        <w:t xml:space="preserve"> </w:t>
+      </w:r>
+      <w:proofErr w:type="spellStart"/>
+      <w:r>
+        <w:rPr>
+          <w:rFonts w:ascii="Arial" w:hAnsi="Arial" w:cs="Arial"/>
+          <w:sz w:val="28"/>
+          <w:szCs w:val="28"/>
+        </w:rPr>
+        <w:t>quispe</w:t>
+      </w:r>
+      <w:proofErr w:type="spellEnd"/>
+      <w:r>
+        <w:rPr>
+          <w:rFonts w:ascii="Arial" w:hAnsi="Arial" w:cs="Arial"/>
+          <w:sz w:val="28"/>
+          <w:szCs w:val="28"/>
+        </w:rPr>
+        <w:t xml:space="preserve">  (</w:t>
+      </w:r>
+      <w:hyperlink r:id="rId11" w:history="1">
+        <w:r>
+          <w:rPr>
+            <w:rStyle w:val="Hipervnculo"/>
+            <w:rFonts w:ascii="Arial" w:hAnsi="Arial" w:cs="Arial"/>
+            <w:sz w:val="28"/>
+            <w:szCs w:val="28"/>
+          </w:rPr>
+          <w:t>henrri_yapura_quispe@yahoo.com</w:t>
+        </w:r>
+      </w:hyperlink>
+      <w:r>
+        <w:rPr>
+          <w:rFonts w:ascii="Arial" w:hAnsi="Arial" w:cs="Arial"/>
+          <w:sz w:val="28"/>
+          <w:szCs w:val="28"/>
+        </w:rPr>
+        <w:t>)</w:t>
+      </w:r>
+    </w:p>
+    <w:p>
+      <w:pPr>
+        <w:spacing w:line="360" w:lineRule="auto"/>
+        <w:ind w:left="3540" w:hanging="3540"/>
+        <w:jc w:val="center"/>
+        <w:rPr>
+          <w:rFonts w:ascii="Arial" w:hAnsi="Arial" w:cs="Arial"/>
+          <w:sz w:val="28"/>
+          <w:szCs w:val="28"/>
+        </w:rPr>
+      </w:pPr>
+      <w:proofErr w:type="spellStart"/>
+      <w:r>
+        <w:rPr>
+          <w:rFonts w:ascii="Arial" w:hAnsi="Arial" w:cs="Arial"/>
+          <w:sz w:val="28"/>
+          <w:szCs w:val="28"/>
+        </w:rPr>
+        <w:t>Ivan</w:t>
+      </w:r>
+      <w:proofErr w:type="spellEnd"/>
+      <w:r>
+        <w:rPr>
+          <w:rFonts w:ascii="Arial" w:hAnsi="Arial" w:cs="Arial"/>
+          <w:sz w:val="28"/>
+          <w:szCs w:val="28"/>
+        </w:rPr>
+        <w:t xml:space="preserve"> </w:t>
+      </w:r>
+      <w:proofErr w:type="spellStart"/>
+      <w:r>
+        <w:rPr>
+          <w:rFonts w:ascii="Arial" w:hAnsi="Arial" w:cs="Arial"/>
+          <w:sz w:val="28"/>
+          <w:szCs w:val="28"/>
+        </w:rPr>
+        <w:t>Ulaque</w:t>
+      </w:r>
+      <w:proofErr w:type="spellEnd"/>
+      <w:r>
+        <w:rPr>
+          <w:rFonts w:ascii="Arial" w:hAnsi="Arial" w:cs="Arial"/>
+          <w:sz w:val="28"/>
+          <w:szCs w:val="28"/>
+        </w:rPr>
+        <w:t xml:space="preserve"> </w:t>
+      </w:r>
+      <w:proofErr w:type="spellStart"/>
+      <w:r>
+        <w:rPr>
+          <w:rFonts w:ascii="Arial" w:hAnsi="Arial" w:cs="Arial"/>
+          <w:sz w:val="28"/>
+          <w:szCs w:val="28"/>
+        </w:rPr>
+        <w:t>Colque</w:t>
+      </w:r>
+      <w:proofErr w:type="spellEnd"/>
+      <w:r>
+        <w:rPr>
+          <w:rFonts w:ascii="Arial" w:hAnsi="Arial" w:cs="Arial"/>
+          <w:sz w:val="28"/>
+          <w:szCs w:val="28"/>
+        </w:rPr>
+        <w:t xml:space="preserve">  (</w:t>
+      </w:r>
+      <w:hyperlink r:id="rId12" w:history="1">
+        <w:r>
+          <w:rPr>
+            <w:rStyle w:val="Hipervnculo"/>
+            <w:rFonts w:ascii="Arial" w:hAnsi="Arial" w:cs="Arial"/>
+            <w:sz w:val="28"/>
+            <w:szCs w:val="28"/>
+          </w:rPr>
+          <w:t>ivanuc19@gmail.com</w:t>
+        </w:r>
+      </w:hyperlink>
+      <w:r>
+        <w:rPr>
+          <w:rFonts w:ascii="Arial" w:hAnsi="Arial" w:cs="Arial"/>
+          <w:sz w:val="28"/>
+          <w:szCs w:val="28"/>
+        </w:rPr>
+        <w:t>)</w:t>
+      </w:r>
+    </w:p>
+    <w:p>
+      <w:pPr>
+        <w:spacing w:line="360" w:lineRule="auto"/>
+        <w:ind w:left="3540" w:hanging="3540"/>
+        <w:jc w:val="center"/>
+        <w:rPr>
+          <w:rFonts w:ascii="Courier New" w:hAnsi="Courier New" w:cs="Courier New"/>
+        </w:rPr>
+      </w:pPr>
+    </w:p>
+    <w:p>
+      <w:pPr>
+        <w:spacing w:line="360" w:lineRule="auto"/>
+        <w:ind w:left="3540" w:hanging="3540"/>
+        <w:rPr>
+          <w:rFonts w:ascii="Courier New" w:hAnsi="Courier New" w:cs="Courier New"/>
+        </w:rPr>
+      </w:pPr>
+    </w:p>
+    <w:p>
+      <w:pPr>
+        <w:spacing w:line="360" w:lineRule="auto"/>
+        <w:ind w:left="3540" w:hanging="3540"/>
+        <w:rPr>
+          <w:rFonts w:ascii="Courier New" w:hAnsi="Courier New" w:cs="Courier New"/>
+        </w:rPr>
+      </w:pPr>
+    </w:p>
+    <w:p>
+      <w:pPr>
+        <w:spacing w:line="360" w:lineRule="auto"/>
+        <w:ind w:left="3540" w:hanging="3540"/>
+        <w:rPr>
+          <w:rFonts w:ascii="Courier New" w:hAnsi="Courier New" w:cs="Courier New"/>
+        </w:rPr>
+      </w:pPr>
+    </w:p>
+    <w:p>
+      <w:pPr>
+        <w:spacing w:line="360" w:lineRule="auto"/>
+        <w:ind w:left="3540" w:hanging="3540"/>
+        <w:rPr>
+          <w:rFonts w:ascii="Courier New" w:hAnsi="Courier New" w:cs="Courier New"/>
+        </w:rPr>
+      </w:pPr>
+    </w:p>
+    <w:p>
+      <w:pPr>
+        <w:spacing w:line="360" w:lineRule="auto"/>
+        <w:ind w:left="3540" w:hanging="3540"/>
+        <w:rPr>
+          <w:rFonts w:ascii="Courier New" w:hAnsi="Courier New" w:cs="Courier New"/>
+        </w:rPr>
+      </w:pPr>
+    </w:p>
+    <w:p>
+      <w:pPr>
+        <w:pStyle w:val="Ttulo"/>
+        <w:rPr>
+          <w:sz w:val="44"/>
+          <w:szCs w:val="44"/>
+        </w:rPr>
+      </w:pPr>
+      <w:r>
+        <w:rPr>
+          <w:sz w:val="44"/>
+          <w:szCs w:val="44"/>
+        </w:rPr>
+        <w:lastRenderedPageBreak/>
+        <w:t xml:space="preserve">Sistema de apoyo </w:t>
+      </w:r>
+      <w:r>
+        <w:rPr>
+          <w:sz w:val="44"/>
+          <w:szCs w:val="44"/>
+        </w:rPr>
+        <w:t>administrativo: manual</w:t>
+      </w:r>
+      <w:r>
+        <w:rPr>
+          <w:sz w:val="44"/>
+          <w:szCs w:val="44"/>
+        </w:rPr>
+        <w:t xml:space="preserve"> de usuario</w:t>
+      </w:r>
+    </w:p>
+    <w:p/>
+    <w:p/>
+    <w:p>
+      <w:pPr>
+        <w:rPr>
+          <w:rFonts w:ascii="Arial" w:hAnsi="Arial" w:cs="Arial"/>
+        </w:rPr>
+      </w:pPr>
+      <w:r>
+        <w:rPr>
+          <w:rFonts w:ascii="Arial" w:hAnsi="Arial" w:cs="Arial"/>
+        </w:rPr>
+        <w:t xml:space="preserve">Por  Diego Armando Villarroel </w:t>
+      </w:r>
+      <w:proofErr w:type="spellStart"/>
+      <w:r>
+        <w:rPr>
+          <w:rFonts w:ascii="Arial" w:hAnsi="Arial" w:cs="Arial"/>
+        </w:rPr>
+        <w:t>Solis</w:t>
+      </w:r>
+      <w:proofErr w:type="spellEnd"/>
+      <w:r>
+        <w:rPr>
+          <w:rFonts w:ascii="Arial" w:hAnsi="Arial" w:cs="Arial"/>
+        </w:rPr>
+        <w:t xml:space="preserve">, Juan </w:t>
+      </w:r>
+      <w:proofErr w:type="spellStart"/>
+      <w:r>
+        <w:rPr>
+          <w:rFonts w:ascii="Arial" w:hAnsi="Arial" w:cs="Arial"/>
+        </w:rPr>
+        <w:t>Jose</w:t>
+      </w:r>
+      <w:proofErr w:type="spellEnd"/>
+      <w:r>
+        <w:rPr>
+          <w:rFonts w:ascii="Arial" w:hAnsi="Arial" w:cs="Arial"/>
+        </w:rPr>
+        <w:t xml:space="preserve"> </w:t>
+      </w:r>
+      <w:proofErr w:type="spellStart"/>
+      <w:r>
+        <w:rPr>
+          <w:rFonts w:ascii="Arial" w:hAnsi="Arial" w:cs="Arial"/>
+        </w:rPr>
+        <w:t>Garcia</w:t>
+      </w:r>
+      <w:proofErr w:type="spellEnd"/>
+      <w:r>
+        <w:rPr>
+          <w:rFonts w:ascii="Arial" w:hAnsi="Arial" w:cs="Arial"/>
+        </w:rPr>
+        <w:t xml:space="preserve"> </w:t>
+      </w:r>
+      <w:proofErr w:type="spellStart"/>
+      <w:r>
+        <w:rPr>
+          <w:rFonts w:ascii="Arial" w:hAnsi="Arial" w:cs="Arial"/>
+        </w:rPr>
+        <w:t>Jordan</w:t>
+      </w:r>
+      <w:proofErr w:type="spellEnd"/>
+      <w:r>
+        <w:rPr>
+          <w:rFonts w:ascii="Arial" w:hAnsi="Arial" w:cs="Arial"/>
+        </w:rPr>
+        <w:t xml:space="preserve">, </w:t>
+      </w:r>
+      <w:proofErr w:type="spellStart"/>
+      <w:r>
+        <w:rPr>
+          <w:rFonts w:ascii="Arial" w:hAnsi="Arial" w:cs="Arial"/>
+        </w:rPr>
+        <w:t>Henrri</w:t>
+      </w:r>
+      <w:proofErr w:type="spellEnd"/>
+      <w:r>
+        <w:rPr>
+          <w:rFonts w:ascii="Arial" w:hAnsi="Arial" w:cs="Arial"/>
+        </w:rPr>
+        <w:t xml:space="preserve"> </w:t>
+      </w:r>
+      <w:proofErr w:type="spellStart"/>
+      <w:r>
+        <w:rPr>
+          <w:rFonts w:ascii="Arial" w:hAnsi="Arial" w:cs="Arial"/>
+        </w:rPr>
+        <w:t>yapura</w:t>
+      </w:r>
+      <w:proofErr w:type="spellEnd"/>
+      <w:r>
+        <w:rPr>
+          <w:rFonts w:ascii="Arial" w:hAnsi="Arial" w:cs="Arial"/>
+        </w:rPr>
+        <w:t xml:space="preserve"> </w:t>
+      </w:r>
+      <w:proofErr w:type="spellStart"/>
+      <w:r>
+        <w:rPr>
+          <w:rFonts w:ascii="Arial" w:hAnsi="Arial" w:cs="Arial"/>
+        </w:rPr>
+        <w:t>quispe</w:t>
+      </w:r>
+      <w:proofErr w:type="spellEnd"/>
+      <w:r>
+        <w:rPr>
+          <w:rFonts w:ascii="Arial" w:hAnsi="Arial" w:cs="Arial"/>
+        </w:rPr>
+        <w:t xml:space="preserve">  </w:t>
+      </w:r>
+    </w:p>
+    <w:p>
+      <w:pPr>
+        <w:rPr>
+          <w:rFonts w:ascii="Arial" w:hAnsi="Arial" w:cs="Arial"/>
+        </w:rPr>
+      </w:pPr>
+      <w:proofErr w:type="spellStart"/>
+      <w:r>
+        <w:rPr>
+          <w:rFonts w:ascii="Arial" w:hAnsi="Arial" w:cs="Arial"/>
+        </w:rPr>
+        <w:t>Alvaro</w:t>
+      </w:r>
+      <w:proofErr w:type="spellEnd"/>
+      <w:r>
+        <w:rPr>
+          <w:rFonts w:ascii="Arial" w:hAnsi="Arial" w:cs="Arial"/>
+        </w:rPr>
+        <w:t xml:space="preserve"> Pereira Vargas, </w:t>
+      </w:r>
+      <w:proofErr w:type="spellStart"/>
+      <w:r>
+        <w:rPr>
+          <w:rFonts w:ascii="Arial" w:hAnsi="Arial" w:cs="Arial"/>
+        </w:rPr>
+        <w:t>Ivan</w:t>
+      </w:r>
+      <w:proofErr w:type="spellEnd"/>
+      <w:r>
+        <w:rPr>
+          <w:rFonts w:ascii="Arial" w:hAnsi="Arial" w:cs="Arial"/>
+        </w:rPr>
+        <w:t xml:space="preserve"> </w:t>
+      </w:r>
+      <w:proofErr w:type="spellStart"/>
+      <w:r>
+        <w:rPr>
+          <w:rFonts w:ascii="Arial" w:hAnsi="Arial" w:cs="Arial"/>
+        </w:rPr>
+        <w:t>Ulaque</w:t>
+      </w:r>
+      <w:proofErr w:type="spellEnd"/>
+      <w:r>
+        <w:rPr>
+          <w:rFonts w:ascii="Arial" w:hAnsi="Arial" w:cs="Arial"/>
+        </w:rPr>
+        <w:t xml:space="preserve"> </w:t>
+      </w:r>
+      <w:proofErr w:type="spellStart"/>
+      <w:r>
+        <w:rPr>
+          <w:rFonts w:ascii="Arial" w:hAnsi="Arial" w:cs="Arial"/>
+        </w:rPr>
+        <w:t>Colque</w:t>
+      </w:r>
+      <w:proofErr w:type="spellEnd"/>
+      <w:r>
+        <w:rPr>
+          <w:rFonts w:ascii="Arial" w:hAnsi="Arial" w:cs="Arial"/>
+        </w:rPr>
+        <w:t>.</w:t>
+      </w:r>
+    </w:p>
+    <w:p>
+      <w:pPr>
+        <w:rPr>
+          <w:rFonts w:ascii="Arial" w:hAnsi="Arial" w:cs="Arial"/>
+        </w:rPr>
+      </w:pPr>
+      <w:r>
+        <w:rPr>
+          <w:rFonts w:ascii="Arial" w:hAnsi="Arial" w:cs="Arial"/>
+        </w:rPr>
+        <w:t>Publicado el 01 de noviembre de 2016</w:t>
+      </w:r>
+    </w:p>
+    <w:p>
+      <w:pPr>
+        <w:rPr>
+          <w:rFonts w:ascii="Arial" w:hAnsi="Arial" w:cs="Arial"/>
+        </w:rPr>
+      </w:pPr>
+      <w:r>
+        <w:rPr>
+          <w:rFonts w:ascii="Arial" w:hAnsi="Arial" w:cs="Arial"/>
+        </w:rPr>
+        <w:t>Para información acerca de obtener permisos para usar este material de este trabajo por favor escriba a:</w:t>
+      </w:r>
+    </w:p>
+    <w:p>
+      <w:pPr>
+        <w:rPr>
+          <w:rFonts w:ascii="Arial" w:hAnsi="Arial" w:cs="Arial"/>
+          <w:sz w:val="28"/>
+          <w:szCs w:val="28"/>
+        </w:rPr>
+      </w:pPr>
+      <w:hyperlink r:id="rId13" w:history="1">
+        <w:r>
+          <w:rPr>
+            <w:rStyle w:val="Hipervnculo"/>
+            <w:rFonts w:ascii="Arial" w:hAnsi="Arial" w:cs="Arial"/>
+            <w:sz w:val="28"/>
+            <w:szCs w:val="28"/>
+          </w:rPr>
+          <w:t>OrangeSoft.bol@gmail.com</w:t>
+        </w:r>
+      </w:hyperlink>
+    </w:p>
+    <w:p>
+      <w:pPr>
+        <w:rPr>
+          <w:rFonts w:ascii="Arial" w:hAnsi="Arial" w:cs="Arial"/>
+          <w:sz w:val="28"/>
+          <w:szCs w:val="28"/>
+        </w:rPr>
+      </w:pPr>
+      <w:proofErr w:type="gramStart"/>
+      <w:r>
+        <w:rPr>
+          <w:rFonts w:ascii="Arial" w:hAnsi="Arial" w:cs="Arial"/>
+          <w:sz w:val="28"/>
+          <w:szCs w:val="28"/>
+        </w:rPr>
+        <w:t>Dirección :</w:t>
+      </w:r>
+      <w:proofErr w:type="gramEnd"/>
+    </w:p>
+    <w:p>
+      <w:pPr>
+        <w:pStyle w:val="Encabezado"/>
+        <w:rPr>
+          <w:rFonts w:ascii="Arial" w:hAnsi="Arial" w:cs="Arial"/>
+          <w:sz w:val="28"/>
+          <w:szCs w:val="28"/>
+        </w:rPr>
+      </w:pPr>
+      <w:r>
+        <w:rPr>
+          <w:rFonts w:ascii="Arial" w:hAnsi="Arial" w:cs="Arial"/>
+          <w:sz w:val="28"/>
+          <w:szCs w:val="28"/>
+        </w:rPr>
+        <w:t xml:space="preserve">Oficina central: </w:t>
+      </w:r>
+      <w:proofErr w:type="spellStart"/>
+      <w:r>
+        <w:rPr>
+          <w:rFonts w:ascii="Arial" w:hAnsi="Arial" w:cs="Arial"/>
+          <w:sz w:val="28"/>
+          <w:szCs w:val="28"/>
+        </w:rPr>
+        <w:t>Av</w:t>
+      </w:r>
+      <w:proofErr w:type="spellEnd"/>
+      <w:r>
+        <w:rPr>
+          <w:rFonts w:ascii="Arial" w:hAnsi="Arial" w:cs="Arial"/>
+          <w:sz w:val="28"/>
+          <w:szCs w:val="28"/>
+        </w:rPr>
+        <w:t xml:space="preserve"> </w:t>
+      </w:r>
+      <w:proofErr w:type="spellStart"/>
+      <w:r>
+        <w:rPr>
+          <w:rFonts w:ascii="Arial" w:hAnsi="Arial" w:cs="Arial"/>
+          <w:sz w:val="28"/>
+          <w:szCs w:val="28"/>
+        </w:rPr>
+        <w:t>Dorbigni</w:t>
+      </w:r>
+      <w:proofErr w:type="spellEnd"/>
+      <w:r>
+        <w:rPr>
+          <w:rFonts w:ascii="Arial" w:hAnsi="Arial" w:cs="Arial"/>
+          <w:sz w:val="28"/>
+          <w:szCs w:val="28"/>
+        </w:rPr>
+        <w:t xml:space="preserve"> </w:t>
+      </w:r>
+      <w:proofErr w:type="spellStart"/>
+      <w:r>
+        <w:rPr>
+          <w:rFonts w:ascii="Arial" w:hAnsi="Arial" w:cs="Arial"/>
+          <w:sz w:val="28"/>
+          <w:szCs w:val="28"/>
+        </w:rPr>
+        <w:t>esq</w:t>
+      </w:r>
+      <w:proofErr w:type="spellEnd"/>
+      <w:r>
+        <w:rPr>
+          <w:rFonts w:ascii="Arial" w:hAnsi="Arial" w:cs="Arial"/>
+          <w:sz w:val="28"/>
+          <w:szCs w:val="28"/>
+        </w:rPr>
+        <w:t xml:space="preserve"> </w:t>
+      </w:r>
+      <w:proofErr w:type="spellStart"/>
+      <w:r>
+        <w:rPr>
+          <w:rFonts w:ascii="Arial" w:hAnsi="Arial" w:cs="Arial"/>
+          <w:sz w:val="28"/>
+          <w:szCs w:val="28"/>
+        </w:rPr>
+        <w:t>Av</w:t>
+      </w:r>
+      <w:proofErr w:type="spellEnd"/>
+      <w:r>
+        <w:rPr>
+          <w:rFonts w:ascii="Arial" w:hAnsi="Arial" w:cs="Arial"/>
+          <w:sz w:val="28"/>
+          <w:szCs w:val="28"/>
+        </w:rPr>
+        <w:t xml:space="preserve"> Juan Pablo </w:t>
+      </w:r>
+    </w:p>
+    <w:p>
+      <w:pPr>
+        <w:pStyle w:val="Encabezado"/>
+        <w:rPr>
+          <w:rFonts w:ascii="Arial" w:hAnsi="Arial" w:cs="Arial"/>
+          <w:sz w:val="28"/>
+          <w:szCs w:val="28"/>
+          <w:lang w:val="en-US"/>
+        </w:rPr>
+      </w:pPr>
+      <w:proofErr w:type="spellStart"/>
+      <w:r>
+        <w:rPr>
+          <w:rFonts w:ascii="Arial" w:hAnsi="Arial" w:cs="Arial"/>
+          <w:sz w:val="28"/>
+          <w:szCs w:val="28"/>
+          <w:lang w:val="en-US"/>
+        </w:rPr>
+        <w:t>Telf</w:t>
+      </w:r>
+      <w:proofErr w:type="spellEnd"/>
+      <w:r>
+        <w:rPr>
+          <w:rFonts w:ascii="Arial" w:hAnsi="Arial" w:cs="Arial"/>
+          <w:sz w:val="28"/>
+          <w:szCs w:val="28"/>
+          <w:lang w:val="en-US"/>
+        </w:rPr>
+        <w:t>: 4752448</w:t>
+      </w:r>
+    </w:p>
+    <w:p>
+      <w:pPr>
+        <w:pStyle w:val="Encabezado"/>
+        <w:rPr>
+          <w:rFonts w:ascii="Arial" w:hAnsi="Arial" w:cs="Arial"/>
+          <w:sz w:val="28"/>
+          <w:szCs w:val="28"/>
+          <w:lang w:val="en-US"/>
+        </w:rPr>
+      </w:pPr>
+      <w:r>
+        <w:rPr>
+          <w:rFonts w:ascii="Arial" w:hAnsi="Arial" w:cs="Arial"/>
+          <w:sz w:val="28"/>
+          <w:szCs w:val="28"/>
+          <w:lang w:val="en-US"/>
+        </w:rPr>
+        <w:t xml:space="preserve"> Facebook: </w:t>
+      </w:r>
+      <w:proofErr w:type="spellStart"/>
+      <w:r>
+        <w:rPr>
+          <w:rFonts w:ascii="Arial" w:hAnsi="Arial" w:cs="Arial"/>
+          <w:sz w:val="28"/>
+          <w:szCs w:val="28"/>
+          <w:lang w:val="en-US"/>
+        </w:rPr>
+        <w:t>OrangeSoft</w:t>
+      </w:r>
+      <w:proofErr w:type="spellEnd"/>
+      <w:r>
+        <w:rPr>
+          <w:rFonts w:ascii="Arial" w:hAnsi="Arial" w:cs="Arial"/>
+          <w:sz w:val="28"/>
+          <w:szCs w:val="28"/>
+          <w:lang w:val="en-US"/>
+        </w:rPr>
+        <w:t xml:space="preserve"> S.R.L   </w:t>
+      </w:r>
+    </w:p>
+    <w:p>
+      <w:pPr>
+        <w:pStyle w:val="Encabezado"/>
+        <w:rPr>
+          <w:rFonts w:ascii="Arial" w:hAnsi="Arial" w:cs="Arial"/>
+          <w:sz w:val="28"/>
+          <w:szCs w:val="28"/>
+        </w:rPr>
+      </w:pPr>
+      <w:proofErr w:type="spellStart"/>
+      <w:r>
+        <w:rPr>
+          <w:rFonts w:ascii="Arial" w:hAnsi="Arial" w:cs="Arial"/>
+          <w:sz w:val="28"/>
+          <w:szCs w:val="28"/>
+        </w:rPr>
+        <w:t>WhatApp</w:t>
+      </w:r>
+      <w:proofErr w:type="spellEnd"/>
+      <w:r>
+        <w:rPr>
+          <w:rFonts w:ascii="Arial" w:hAnsi="Arial" w:cs="Arial"/>
+          <w:sz w:val="28"/>
+          <w:szCs w:val="28"/>
+        </w:rPr>
+        <w:t xml:space="preserve">: 69443043 Cochabamba Bolivia </w:t>
+      </w:r>
+    </w:p>
+    <w:p>
+      <w:pPr>
+        <w:pStyle w:val="Encabezado"/>
+        <w:rPr>
+          <w:rFonts w:ascii="Arial" w:hAnsi="Arial" w:cs="Arial"/>
+        </w:rPr>
+      </w:pPr>
+    </w:p>
+    <w:p>
+      <w:pPr>
+        <w:pStyle w:val="Encabezado"/>
+      </w:pPr>
+    </w:p>
+    <w:p>
+      <w:pPr>
+        <w:pStyle w:val="Encabezado"/>
+      </w:pPr>
+    </w:p>
+    <w:p>
+      <w:pPr>
+        <w:pStyle w:val="Encabezado"/>
+      </w:pPr>
+    </w:p>
+    <w:p>
+      <w:pPr>
+        <w:pStyle w:val="Encabezado"/>
+      </w:pPr>
+    </w:p>
+    <w:p>
+      <w:pPr>
+        <w:pStyle w:val="Encabezado"/>
+      </w:pPr>
+    </w:p>
+    <w:p>
+      <w:pPr>
+        <w:pStyle w:val="Encabezado"/>
+      </w:pPr>
+    </w:p>
+    <w:p>
+      <w:pPr>
+        <w:pStyle w:val="Encabezado"/>
+      </w:pPr>
+    </w:p>
+    <w:p>
+      <w:pPr>
+        <w:pStyle w:val="Encabezado"/>
+      </w:pPr>
+    </w:p>
+    <w:p>
+      <w:pPr>
+        <w:pStyle w:val="Encabezado"/>
+      </w:pPr>
+    </w:p>
+    <w:p>
+      <w:pPr>
+        <w:pStyle w:val="Encabezado"/>
+      </w:pPr>
+    </w:p>
+    <w:p>
+      <w:pPr>
+        <w:pStyle w:val="Encabezado"/>
+      </w:pPr>
+    </w:p>
+    <w:p>
+      <w:pPr>
+        <w:pStyle w:val="Encabezado"/>
+      </w:pPr>
+    </w:p>
+    <w:p>
+      <w:pPr>
+        <w:pStyle w:val="Encabezado"/>
+      </w:pPr>
+    </w:p>
+    <w:p>
+      <w:pPr>
+        <w:pStyle w:val="Encabezado"/>
+      </w:pPr>
+    </w:p>
+    <w:p>
+      <w:pPr>
+        <w:pStyle w:val="Encabezado"/>
+      </w:pPr>
+    </w:p>
+    <w:p>
+      <w:pPr>
+        <w:pStyle w:val="Encabezado"/>
+      </w:pPr>
+    </w:p>
+    <w:p>
+      <w:pPr>
+        <w:pStyle w:val="Encabezado"/>
+      </w:pPr>
+    </w:p>
+    <w:p>
+      <w:pPr>
+        <w:pStyle w:val="Encabezado"/>
+      </w:pPr>
+    </w:p>
+    <w:p>
+      <w:pPr>
+        <w:pStyle w:val="Encabezado"/>
+      </w:pPr>
+    </w:p>
+    <w:p>
+      <w:pPr>
+        <w:pStyle w:val="Encabezado"/>
+      </w:pPr>
+    </w:p>
+    <w:p>
+      <w:pPr>
+        <w:pStyle w:val="Encabezado"/>
+      </w:pPr>
+    </w:p>
+    <w:p>
+      <w:pPr>
+        <w:pStyle w:val="Encabezado"/>
+      </w:pPr>
+    </w:p>
+    <w:p>
+      <w:pPr>
+        <w:pStyle w:val="Ttulo"/>
+      </w:pPr>
+      <w:r>
+        <w:t>Descripción</w:t>
+      </w:r>
+      <w:r>
+        <w:t xml:space="preserve"> general del sistema</w:t>
+      </w:r>
+    </w:p>
+    <w:p>
+      <w:pPr>
+        <w:pStyle w:val="Encabezado"/>
+        <w:rPr>
+          <w:rFonts w:ascii="Arial" w:hAnsi="Arial" w:cs="Arial"/>
+        </w:rPr>
+      </w:pPr>
+      <w:r>
+        <w:rPr>
+          <w:rFonts w:ascii="Arial" w:hAnsi="Arial" w:cs="Arial"/>
+        </w:rPr>
+        <w:t xml:space="preserve">   </w:t>
+      </w:r>
+    </w:p>
+    <w:p>
+      <w:pPr>
+        <w:pStyle w:val="Encabezado"/>
+        <w:rPr>
+          <w:rFonts w:ascii="Arial" w:hAnsi="Arial" w:cs="Arial"/>
+        </w:rPr>
+      </w:pPr>
+      <w:r>
+        <w:rPr>
+          <w:rFonts w:ascii="Arial" w:hAnsi="Arial" w:cs="Arial"/>
+        </w:rPr>
+        <w:t xml:space="preserve">El sistema de Apoyo Administrativo SETADMIN es una herramienta de </w:t>
+      </w:r>
+      <w:proofErr w:type="spellStart"/>
+      <w:r>
+        <w:rPr>
+          <w:rFonts w:ascii="Arial" w:hAnsi="Arial" w:cs="Arial"/>
+        </w:rPr>
+        <w:t>aopyo</w:t>
+      </w:r>
+      <w:proofErr w:type="spellEnd"/>
+      <w:r>
+        <w:rPr>
+          <w:rFonts w:ascii="Arial" w:hAnsi="Arial" w:cs="Arial"/>
+        </w:rPr>
+        <w:t xml:space="preserve"> para la </w:t>
+      </w:r>
+      <w:proofErr w:type="spellStart"/>
+      <w:r>
+        <w:rPr>
+          <w:rFonts w:ascii="Arial" w:hAnsi="Arial" w:cs="Arial"/>
+        </w:rPr>
+        <w:t>administracion</w:t>
+      </w:r>
+      <w:proofErr w:type="spellEnd"/>
+      <w:r>
+        <w:rPr>
+          <w:rFonts w:ascii="Arial" w:hAnsi="Arial" w:cs="Arial"/>
+        </w:rPr>
+        <w:t xml:space="preserve"> de la información, diseñada para las carreras de informática y sistemas de la universidad Mayor de San </w:t>
+      </w:r>
+      <w:proofErr w:type="spellStart"/>
+      <w:r>
+        <w:rPr>
+          <w:rFonts w:ascii="Arial" w:hAnsi="Arial" w:cs="Arial"/>
+        </w:rPr>
+        <w:t>Simon</w:t>
+      </w:r>
+      <w:proofErr w:type="spellEnd"/>
+      <w:r>
+        <w:rPr>
+          <w:rFonts w:ascii="Arial" w:hAnsi="Arial" w:cs="Arial"/>
+        </w:rPr>
+        <w:t>.</w:t>
+      </w:r>
+    </w:p>
+    <w:p>
+      <w:pPr>
+        <w:pStyle w:val="Encabezado"/>
+        <w:rPr>
+          <w:rFonts w:ascii="Arial" w:hAnsi="Arial" w:cs="Arial"/>
+        </w:rPr>
+      </w:pPr>
+      <w:r>
+        <w:rPr>
+          <w:rFonts w:ascii="Arial" w:hAnsi="Arial" w:cs="Arial"/>
+        </w:rPr>
+        <w:t>TERMINOLOGIA</w:t>
+      </w:r>
+    </w:p>
+    <w:p>
+      <w:pPr>
+        <w:pStyle w:val="Encabezado"/>
+        <w:rPr>
+          <w:rFonts w:ascii="Arial" w:hAnsi="Arial" w:cs="Arial"/>
+        </w:rPr>
+      </w:pPr>
+      <w:r>
+        <w:rPr>
+          <w:rFonts w:ascii="Arial" w:hAnsi="Arial" w:cs="Arial"/>
+        </w:rPr>
+        <w:t xml:space="preserve">      A </w:t>
+      </w:r>
+      <w:r>
+        <w:rPr>
+          <w:rFonts w:ascii="Arial" w:hAnsi="Arial" w:cs="Arial"/>
+        </w:rPr>
+        <w:t>continuación</w:t>
+      </w:r>
+      <w:r>
+        <w:rPr>
+          <w:rFonts w:ascii="Arial" w:hAnsi="Arial" w:cs="Arial"/>
+        </w:rPr>
+        <w:t xml:space="preserve"> se presenta una lista de conceptos relacionados con el sistema y este manual.</w:t>
+      </w:r>
+    </w:p>
+    <w:p>
+      <w:pPr>
+        <w:pStyle w:val="Encabezado"/>
+        <w:rPr>
+          <w:rFonts w:ascii="Arial" w:hAnsi="Arial" w:cs="Arial"/>
+        </w:rPr>
+      </w:pPr>
+    </w:p>
+    <w:p>
+      <w:pPr>
+        <w:pStyle w:val="Encabezado"/>
+        <w:rPr>
+          <w:rFonts w:ascii="Arial" w:hAnsi="Arial" w:cs="Arial"/>
+        </w:rPr>
+      </w:pPr>
+      <w:r>
+        <w:rPr>
+          <w:rFonts w:ascii="Arial" w:hAnsi="Arial" w:cs="Arial"/>
+        </w:rPr>
+        <w:t>TERMINOLOGIA UTILIZADA EN EL MANUAL</w:t>
+      </w:r>
+    </w:p>
+    <w:p>
+      <w:pPr>
+        <w:pStyle w:val="Encabezado"/>
+        <w:rPr>
+          <w:rFonts w:ascii="Arial" w:hAnsi="Arial" w:cs="Arial"/>
+        </w:rPr>
+      </w:pPr>
+    </w:p>
+    <w:p>
+      <w:pPr>
+        <w:pStyle w:val="Encabezado"/>
+        <w:ind w:firstLine="195"/>
+        <w:rPr>
+          <w:rFonts w:ascii="Arial" w:hAnsi="Arial" w:cs="Arial"/>
+        </w:rPr>
+      </w:pPr>
+      <w:r>
+        <w:rPr>
+          <w:rFonts w:ascii="Arial" w:hAnsi="Arial" w:cs="Arial"/>
+        </w:rPr>
+        <w:t>REPORTE          Algo que puede imprimirse</w:t>
+      </w:r>
+    </w:p>
+    <w:p>
+      <w:pPr>
+        <w:pStyle w:val="Encabezado"/>
+        <w:ind w:firstLine="195"/>
+        <w:rPr>
+          <w:rFonts w:ascii="Arial" w:hAnsi="Arial" w:cs="Arial"/>
+        </w:rPr>
+      </w:pPr>
+    </w:p>
+    <w:p>
+      <w:pPr>
+        <w:pStyle w:val="Encabezado"/>
+        <w:ind w:firstLine="195"/>
+        <w:rPr>
+          <w:rFonts w:ascii="Arial" w:hAnsi="Arial" w:cs="Arial"/>
+        </w:rPr>
+      </w:pPr>
+      <w:r>
+        <w:rPr>
+          <w:rFonts w:ascii="Arial" w:hAnsi="Arial" w:cs="Arial"/>
+        </w:rPr>
+        <w:t>SEGUIMIENTO      Algo asignado a un docente o auxiliar.</w:t>
+      </w:r>
+    </w:p>
+    <w:p>
+      <w:pPr>
+        <w:pStyle w:val="Encabezado"/>
+        <w:ind w:firstLine="195"/>
+        <w:rPr>
+          <w:rFonts w:ascii="Arial" w:hAnsi="Arial" w:cs="Arial"/>
+        </w:rPr>
+      </w:pPr>
+    </w:p>
+    <w:p>
+      <w:pPr>
+        <w:pStyle w:val="Encabezado"/>
+        <w:ind w:firstLine="195"/>
+        <w:rPr>
+          <w:rFonts w:ascii="Arial" w:hAnsi="Arial" w:cs="Arial"/>
+        </w:rPr>
+      </w:pPr>
+      <w:r>
+        <w:rPr>
+          <w:rFonts w:ascii="Arial" w:hAnsi="Arial" w:cs="Arial"/>
+        </w:rPr>
+        <w:t>NOMBRAMIENTO       Algo asignado a un docente  auxiliar.</w:t>
+      </w:r>
+    </w:p>
+    <w:p>
+      <w:pPr>
+        <w:pStyle w:val="Encabezado"/>
+        <w:ind w:firstLine="195"/>
+        <w:rPr>
+          <w:rFonts w:ascii="Arial" w:hAnsi="Arial" w:cs="Arial"/>
+        </w:rPr>
+      </w:pPr>
+    </w:p>
+    <w:p>
+      <w:pPr>
+        <w:pStyle w:val="Encabezado"/>
+        <w:ind w:firstLine="195"/>
+        <w:rPr>
+          <w:rFonts w:ascii="Arial" w:hAnsi="Arial" w:cs="Arial"/>
+        </w:rPr>
+      </w:pPr>
+      <w:r>
+        <w:rPr>
+          <w:rFonts w:ascii="Arial" w:hAnsi="Arial" w:cs="Arial"/>
+        </w:rPr>
+        <w:t>HISTORICOS          Reportes de datos anteriores de un docente o auxiliar.</w:t>
+      </w:r>
+    </w:p>
+    <w:p>
+      <w:pPr>
+        <w:pStyle w:val="Encabezado"/>
+        <w:ind w:firstLine="195"/>
+        <w:rPr>
+          <w:rFonts w:ascii="Arial" w:hAnsi="Arial" w:cs="Arial"/>
+        </w:rPr>
+      </w:pPr>
+    </w:p>
+    <w:p>
+      <w:pPr>
+        <w:pStyle w:val="Ttulo"/>
+      </w:pPr>
+      <w:r>
+        <w:t>DIRIGIDO A</w:t>
+      </w:r>
+    </w:p>
+    <w:p>
+      <w:pPr>
+        <w:rPr>
+          <w:rFonts w:ascii="Arial" w:eastAsia="Times New Roman" w:hAnsi="Arial" w:cs="Arial"/>
+          <w:sz w:val="24"/>
+          <w:szCs w:val="24"/>
+        </w:rPr>
+      </w:pPr>
+      <w:r>
+        <w:rPr>
+          <w:rFonts w:ascii="Arial" w:eastAsia="Times New Roman" w:hAnsi="Arial" w:cs="Arial"/>
+          <w:sz w:val="24"/>
+          <w:szCs w:val="24"/>
+        </w:rPr>
+        <w:t>Este manual está orientado a una parte de los Usuarios Finales involucrados e</w:t>
+      </w:r>
+      <w:r>
+        <w:rPr>
+          <w:rFonts w:ascii="Arial" w:eastAsia="Times New Roman" w:hAnsi="Arial" w:cs="Arial"/>
+          <w:sz w:val="24"/>
+          <w:szCs w:val="24"/>
+        </w:rPr>
+        <w:t xml:space="preserve">n la etapa de Operación del </w:t>
+      </w:r>
+      <w:proofErr w:type="spellStart"/>
+      <w:r>
+        <w:rPr>
+          <w:rFonts w:ascii="Arial" w:eastAsia="Times New Roman" w:hAnsi="Arial" w:cs="Arial"/>
+          <w:sz w:val="24"/>
+          <w:szCs w:val="24"/>
+        </w:rPr>
+        <w:t>Web</w:t>
+      </w:r>
+      <w:r>
+        <w:rPr>
+          <w:rFonts w:ascii="Arial" w:eastAsia="Times New Roman" w:hAnsi="Arial" w:cs="Arial"/>
+          <w:sz w:val="24"/>
+          <w:szCs w:val="24"/>
+        </w:rPr>
+        <w:t>Site</w:t>
+      </w:r>
+      <w:proofErr w:type="spellEnd"/>
+      <w:r>
+        <w:rPr>
+          <w:rFonts w:ascii="Arial" w:eastAsia="Times New Roman" w:hAnsi="Arial" w:cs="Arial"/>
+          <w:sz w:val="24"/>
+          <w:szCs w:val="24"/>
+        </w:rPr>
+        <w:t xml:space="preserve"> </w:t>
+      </w:r>
+      <w:r>
+        <w:rPr>
+          <w:rFonts w:ascii="Arial" w:hAnsi="Arial" w:cs="Arial"/>
+        </w:rPr>
+        <w:t xml:space="preserve">Sistema de apoyo administrativo  </w:t>
+      </w:r>
+      <w:r>
+        <w:rPr>
+          <w:rFonts w:ascii="Arial" w:eastAsia="Times New Roman" w:hAnsi="Arial" w:cs="Arial"/>
+          <w:sz w:val="24"/>
+          <w:szCs w:val="24"/>
+        </w:rPr>
+        <w:t>SETADMIN</w:t>
+      </w:r>
+      <w:r>
+        <w:rPr>
+          <w:rFonts w:ascii="Arial" w:eastAsia="Times New Roman" w:hAnsi="Arial" w:cs="Arial"/>
+          <w:sz w:val="24"/>
+          <w:szCs w:val="24"/>
+        </w:rPr>
+        <w:t xml:space="preserve">, es decir para </w:t>
+      </w:r>
+      <w:r>
+        <w:rPr>
+          <w:rFonts w:ascii="Arial" w:eastAsia="Times New Roman" w:hAnsi="Arial" w:cs="Arial"/>
+          <w:sz w:val="24"/>
+          <w:szCs w:val="24"/>
+        </w:rPr>
+        <w:t>a las secretarias de la facultad de ciencias y tecnología</w:t>
+      </w:r>
+      <w:r>
+        <w:rPr>
+          <w:rFonts w:ascii="Arial" w:eastAsia="Times New Roman" w:hAnsi="Arial" w:cs="Arial"/>
+          <w:sz w:val="24"/>
+          <w:szCs w:val="24"/>
+        </w:rPr>
+        <w:t xml:space="preserve">, que van a interactuar con el Web </w:t>
+      </w:r>
+      <w:proofErr w:type="spellStart"/>
+      <w:r>
+        <w:rPr>
+          <w:rFonts w:ascii="Arial" w:eastAsia="Times New Roman" w:hAnsi="Arial" w:cs="Arial"/>
+          <w:sz w:val="24"/>
+          <w:szCs w:val="24"/>
+        </w:rPr>
+        <w:t>Site</w:t>
+      </w:r>
+      <w:proofErr w:type="spellEnd"/>
+      <w:r>
+        <w:rPr>
+          <w:rFonts w:ascii="Arial" w:eastAsia="Times New Roman" w:hAnsi="Arial" w:cs="Arial"/>
+          <w:sz w:val="24"/>
+          <w:szCs w:val="24"/>
+        </w:rPr>
+        <w:t>.</w:t>
+      </w:r>
+    </w:p>
+    <w:p>
+      <w:pPr>
+        <w:pStyle w:val="Ttulo"/>
+      </w:pPr>
+      <w:r>
+        <w:t>LO QUE DEBE CONOCER</w:t>
+      </w:r>
+    </w:p>
+    <w:p>
+      <w:pPr>
+        <w:spacing w:after="0" w:line="240" w:lineRule="auto"/>
+        <w:jc w:val="both"/>
+        <w:rPr>
+          <w:rFonts w:ascii="Arial" w:eastAsia="Times New Roman" w:hAnsi="Arial" w:cs="Arial"/>
+          <w:sz w:val="24"/>
+          <w:szCs w:val="24"/>
+        </w:rPr>
+      </w:pPr>
+      <w:r>
+        <w:rPr>
+          <w:rFonts w:ascii="Arial" w:eastAsia="Times New Roman" w:hAnsi="Arial" w:cs="Arial"/>
+          <w:sz w:val="24"/>
+          <w:szCs w:val="24"/>
+        </w:rPr>
+        <w:t>Los conocimientos mínimos que deben tener las personas que operarán las páginas y deberán utilizar este manual son:</w:t>
+      </w:r>
+    </w:p>
+    <w:p>
+      <w:pPr>
+        <w:spacing w:after="0" w:line="240" w:lineRule="auto"/>
+        <w:jc w:val="both"/>
+        <w:rPr>
+          <w:rFonts w:ascii="Arial" w:eastAsia="Times New Roman" w:hAnsi="Arial" w:cs="Arial"/>
+          <w:sz w:val="24"/>
+          <w:szCs w:val="24"/>
+        </w:rPr>
+      </w:pPr>
+    </w:p>
+    <w:p>
+      <w:pPr>
+        <w:spacing w:after="0" w:line="240" w:lineRule="auto"/>
+        <w:jc w:val="both"/>
+        <w:rPr>
+          <w:rFonts w:ascii="Arial" w:eastAsia="Times New Roman" w:hAnsi="Arial" w:cs="Arial"/>
+          <w:sz w:val="24"/>
+          <w:szCs w:val="24"/>
+        </w:rPr>
+      </w:pPr>
+      <w:r>
+        <w:rPr>
+          <w:rFonts w:ascii="Arial" w:eastAsia="Times New Roman" w:hAnsi="Arial" w:cs="Arial"/>
+          <w:sz w:val="24"/>
+          <w:szCs w:val="24"/>
+        </w:rPr>
+        <w:t>•Conocimientos básicos acerca de Programas Utilitarios.</w:t>
+      </w:r>
+    </w:p>
+    <w:p>
+      <w:pPr>
+        <w:spacing w:after="0" w:line="240" w:lineRule="auto"/>
+        <w:jc w:val="both"/>
+        <w:rPr>
+          <w:rFonts w:ascii="Arial" w:eastAsia="Times New Roman" w:hAnsi="Arial" w:cs="Arial"/>
+          <w:sz w:val="24"/>
+          <w:szCs w:val="24"/>
+        </w:rPr>
+      </w:pPr>
+    </w:p>
+    <w:p>
+      <w:pPr>
+        <w:spacing w:after="0" w:line="240" w:lineRule="auto"/>
+        <w:jc w:val="both"/>
+        <w:rPr>
+          <w:rFonts w:ascii="Arial" w:eastAsia="Times New Roman" w:hAnsi="Arial" w:cs="Arial"/>
+          <w:sz w:val="24"/>
+          <w:szCs w:val="24"/>
+        </w:rPr>
+      </w:pPr>
+      <w:r>
+        <w:rPr>
+          <w:rFonts w:ascii="Arial" w:eastAsia="Times New Roman" w:hAnsi="Arial" w:cs="Arial"/>
+          <w:sz w:val="24"/>
+          <w:szCs w:val="24"/>
+        </w:rPr>
+        <w:t>•Conocimientos básicos de Navegación en Web.</w:t>
+      </w:r>
+    </w:p>
+    <w:p>
+      <w:pPr>
+        <w:spacing w:after="0" w:line="240" w:lineRule="auto"/>
+        <w:jc w:val="both"/>
+        <w:rPr>
+          <w:rFonts w:ascii="Arial" w:eastAsia="Times New Roman" w:hAnsi="Arial" w:cs="Arial"/>
+          <w:sz w:val="24"/>
+          <w:szCs w:val="24"/>
+        </w:rPr>
+      </w:pPr>
+    </w:p>
+    <w:p>
+      <w:pPr>
+        <w:spacing w:after="0" w:line="240" w:lineRule="auto"/>
+        <w:jc w:val="both"/>
+        <w:rPr>
+          <w:rFonts w:ascii="Arial" w:eastAsia="Times New Roman" w:hAnsi="Arial" w:cs="Arial"/>
+          <w:sz w:val="24"/>
+          <w:szCs w:val="24"/>
+        </w:rPr>
+      </w:pPr>
+      <w:r>
+        <w:rPr>
+          <w:rFonts w:ascii="Arial" w:eastAsia="Times New Roman" w:hAnsi="Arial" w:cs="Arial"/>
+          <w:sz w:val="24"/>
+          <w:szCs w:val="24"/>
+        </w:rPr>
+        <w:t>•Conocimiento básico de Internet.</w:t>
+      </w:r>
+    </w:p>
+    <w:p>
+      <w:pPr>
+        <w:spacing w:after="0" w:line="240" w:lineRule="auto"/>
+        <w:jc w:val="both"/>
+        <w:rPr>
+          <w:rFonts w:ascii="Arial" w:eastAsia="Times New Roman" w:hAnsi="Arial" w:cs="Arial"/>
+          <w:sz w:val="24"/>
+          <w:szCs w:val="24"/>
+        </w:rPr>
+      </w:pPr>
+    </w:p>
+    <w:p>
+      <w:pPr>
+        <w:spacing w:after="0" w:line="240" w:lineRule="auto"/>
+        <w:jc w:val="both"/>
+        <w:rPr>
+          <w:rFonts w:ascii="Arial" w:eastAsia="Times New Roman" w:hAnsi="Arial" w:cs="Arial"/>
+          <w:sz w:val="24"/>
+          <w:szCs w:val="24"/>
+        </w:rPr>
+      </w:pPr>
+      <w:r>
+        <w:rPr>
+          <w:rFonts w:ascii="Arial" w:eastAsia="Times New Roman" w:hAnsi="Arial" w:cs="Arial"/>
+          <w:sz w:val="24"/>
+          <w:szCs w:val="24"/>
+        </w:rPr>
+        <w:t>•Conocimiento básico de Windows.</w:t>
+      </w:r>
+    </w:p>
+    <w:p>
+      <w:pPr>
+        <w:spacing w:after="0" w:line="240" w:lineRule="auto"/>
+        <w:jc w:val="both"/>
+        <w:rPr>
+          <w:rFonts w:ascii="Arial" w:eastAsia="Times New Roman" w:hAnsi="Arial" w:cs="Arial"/>
+          <w:sz w:val="24"/>
+          <w:szCs w:val="24"/>
+        </w:rPr>
+      </w:pPr>
+    </w:p>
+    <w:p>
+      <w:pPr>
+        <w:pStyle w:val="Ttulo"/>
+      </w:pPr>
+      <w:r>
+        <w:t>MENU PRINCIPAL DEL SISTEMA</w:t>
+      </w:r>
+    </w:p>
+    <w:p>
+      <w:pPr>
+        <w:spacing w:after="0" w:line="240" w:lineRule="auto"/>
+        <w:jc w:val="both"/>
+        <w:rPr>
+          <w:rFonts w:ascii="Arial" w:eastAsia="Times New Roman" w:hAnsi="Arial" w:cs="Arial"/>
+          <w:sz w:val="24"/>
+          <w:szCs w:val="24"/>
+        </w:rPr>
+      </w:pPr>
+      <w:r>
+        <w:rPr>
+          <w:rFonts w:ascii="Arial" w:eastAsia="Times New Roman" w:hAnsi="Arial" w:cs="Arial"/>
+          <w:sz w:val="24"/>
+          <w:szCs w:val="24"/>
+        </w:rPr>
+        <w:lastRenderedPageBreak/>
+        <w:t xml:space="preserve">    </w:t>
+      </w:r>
+    </w:p>
+    <w:p>
+      <w:pPr>
+        <w:spacing w:after="0" w:line="240" w:lineRule="auto"/>
+        <w:jc w:val="both"/>
+        <w:rPr>
+          <w:rFonts w:ascii="Arial" w:eastAsia="Times New Roman" w:hAnsi="Arial" w:cs="Arial"/>
+          <w:sz w:val="24"/>
+          <w:szCs w:val="24"/>
+        </w:rPr>
+      </w:pPr>
+      <w:r>
+        <w:rPr>
+          <w:rFonts w:ascii="Arial" w:eastAsia="Times New Roman" w:hAnsi="Arial" w:cs="Arial"/>
+          <w:sz w:val="24"/>
+          <w:szCs w:val="24"/>
+        </w:rPr>
+        <w:t xml:space="preserve">   A </w:t>
+      </w:r>
+      <w:r>
+        <w:rPr>
+          <w:rFonts w:ascii="Arial" w:eastAsia="Times New Roman" w:hAnsi="Arial" w:cs="Arial"/>
+          <w:sz w:val="24"/>
+          <w:szCs w:val="24"/>
+        </w:rPr>
+        <w:t>continuación</w:t>
+      </w:r>
+      <w:r>
+        <w:rPr>
+          <w:rFonts w:ascii="Arial" w:eastAsia="Times New Roman" w:hAnsi="Arial" w:cs="Arial"/>
+          <w:sz w:val="24"/>
+          <w:szCs w:val="24"/>
+        </w:rPr>
+        <w:t xml:space="preserve"> se presenta las secciones del menú principal del sistema.</w:t>
+      </w:r>
+    </w:p>
+    <w:p>
+      <w:pPr>
+        <w:spacing w:after="0" w:line="240" w:lineRule="auto"/>
+        <w:jc w:val="both"/>
+        <w:rPr>
+          <w:rFonts w:ascii="Arial" w:eastAsia="Times New Roman" w:hAnsi="Arial" w:cs="Arial"/>
+          <w:sz w:val="24"/>
+          <w:szCs w:val="24"/>
+        </w:rPr>
+      </w:pPr>
+    </w:p>
+    <w:p>
+      <w:pPr>
+        <w:pStyle w:val="Ttulo2"/>
+      </w:pPr>
+      <w:r>
+        <w:t>NOMBRAMIENTOS</w:t>
+      </w:r>
+    </w:p>
+    <w:p>
+      <w:pPr>
+        <w:spacing w:after="0" w:line="240" w:lineRule="auto"/>
+        <w:jc w:val="both"/>
+        <w:rPr>
+          <w:rFonts w:ascii="Arial" w:eastAsia="Times New Roman" w:hAnsi="Arial" w:cs="Arial"/>
+          <w:sz w:val="24"/>
+          <w:szCs w:val="24"/>
+        </w:rPr>
+      </w:pPr>
+    </w:p>
+    <w:p>
+      <w:pPr>
+        <w:spacing w:after="0" w:line="240" w:lineRule="auto"/>
+        <w:jc w:val="both"/>
+        <w:rPr>
+          <w:rFonts w:ascii="Arial" w:eastAsia="Times New Roman" w:hAnsi="Arial" w:cs="Arial"/>
+          <w:sz w:val="24"/>
+          <w:szCs w:val="24"/>
+        </w:rPr>
+      </w:pPr>
+      <w:r>
+        <w:rPr>
+          <w:rFonts w:ascii="Arial" w:eastAsia="Times New Roman" w:hAnsi="Arial" w:cs="Arial"/>
+          <w:sz w:val="24"/>
+          <w:szCs w:val="24"/>
+        </w:rPr>
+        <w:t xml:space="preserve">Se ingresa a cualquier navegador la siguiente dirección: </w:t>
+      </w:r>
+    </w:p>
+    <w:p>
+      <w:pPr>
+        <w:spacing w:after="0" w:line="240" w:lineRule="auto"/>
+        <w:jc w:val="both"/>
+        <w:rPr>
+          <w:rFonts w:ascii="Arial" w:eastAsia="Times New Roman" w:hAnsi="Arial" w:cs="Arial"/>
+          <w:sz w:val="24"/>
+          <w:szCs w:val="24"/>
+        </w:rPr>
+      </w:pPr>
+    </w:p>
+    <w:p>
+      <w:pPr>
+        <w:spacing w:after="0" w:line="240" w:lineRule="auto"/>
+        <w:jc w:val="both"/>
+        <w:rPr>
+          <w:rFonts w:ascii="Arial" w:eastAsia="Times New Roman" w:hAnsi="Arial" w:cs="Arial"/>
+          <w:b/>
+          <w:i/>
+          <w:sz w:val="24"/>
+          <w:szCs w:val="24"/>
+        </w:rPr>
+      </w:pPr>
+      <w:r>
+        <w:rPr>
+          <w:rFonts w:ascii="Arial" w:eastAsia="Times New Roman" w:hAnsi="Arial" w:cs="Arial"/>
+          <w:b/>
+          <w:i/>
+          <w:sz w:val="24"/>
+          <w:szCs w:val="24"/>
+        </w:rPr>
+        <w:t>http://localhost/nombramiento-docente/index.html</w:t>
+      </w:r>
+    </w:p>
+    <w:p>
+      <w:pPr>
+        <w:spacing w:after="0" w:line="240" w:lineRule="auto"/>
+        <w:jc w:val="both"/>
+        <w:rPr>
+          <w:rFonts w:ascii="Times New Roman" w:eastAsia="Times New Roman" w:hAnsi="Times New Roman" w:cs="Times New Roman"/>
+          <w:sz w:val="24"/>
+          <w:szCs w:val="24"/>
+        </w:rPr>
+      </w:pPr>
+    </w:p>
+    <w:p>
+      <w:pPr>
+        <w:spacing w:after="0" w:line="240" w:lineRule="auto"/>
+        <w:jc w:val="both"/>
+        <w:rPr>
+          <w:rFonts w:ascii="Arial" w:eastAsia="Times New Roman" w:hAnsi="Arial" w:cs="Arial"/>
+          <w:b/>
+          <w:i/>
+          <w:sz w:val="24"/>
+          <w:szCs w:val="24"/>
+        </w:rPr>
+      </w:pPr>
+      <w:r>
+        <w:rPr>
+          <w:rFonts w:ascii="Arial" w:eastAsia="Times New Roman" w:hAnsi="Arial" w:cs="Arial"/>
+          <w:b/>
+          <w:i/>
+          <w:sz w:val="24"/>
+          <w:szCs w:val="24"/>
+        </w:rPr>
+        <w:t>Figura 1.1 ingreso al sistema de apoyo administrativo</w:t>
+      </w:r>
+    </w:p>
+    <w:p>
+      <w:pPr>
+        <w:spacing w:after="0" w:line="240" w:lineRule="auto"/>
+        <w:jc w:val="both"/>
+        <w:rPr>
+          <w:rFonts w:ascii="Times New Roman" w:eastAsia="Times New Roman" w:hAnsi="Times New Roman" w:cs="Times New Roman"/>
+          <w:sz w:val="24"/>
+          <w:szCs w:val="24"/>
+        </w:rPr>
+      </w:pPr>
+      <w:r>
+        <w:rPr>
+          <w:rFonts w:ascii="Times New Roman" w:eastAsia="Times New Roman" w:hAnsi="Times New Roman" w:cs="Times New Roman"/>
+          <w:noProof/>
+          <w:sz w:val="24"/>
+          <w:szCs w:val="24"/>
+          <w:lang w:eastAsia="es-BO"/>
+        </w:rPr>
+        <w:drawing>
+          <wp:inline distT="0" distB="0" distL="0" distR="0" wp14:anchorId="2EE3269B" wp14:editId="5B4CDC01">
+            <wp:extent cx="6496215" cy="3546281"/>
+            <wp:effectExtent l="0" t="0" r="0" b="0"/>
+            <wp:docPr id="1" name="Imagen 1" descr="C:\Users\Alvaro pereira\Pictures\Screenshots\Screenshot (776).png"/>
+            <wp:cNvGraphicFramePr>
+              <a:graphicFrameLocks xmlns:a="http://schemas.openxmlformats.org/drawingml/2006/main" noChangeAspect="1"/>
+            </wp:cNvGraphicFramePr>
+            <a:graphic xmlns:a="http://schemas.openxmlformats.org/drawingml/2006/main">
+              <a:graphicData uri="http://schemas.openxmlformats.org/drawingml/2006/picture">
+                <pic:pic xmlns:pic="http://schemas.openxmlformats.org/drawingml/2006/picture">
+                  <pic:nvPicPr>
+                    <pic:cNvPr id="0" name="Picture 1" descr="C:\Users\Alvaro pereira\Pictures\Screenshots\Screenshot (776).png"/>
+                    <pic:cNvPicPr>
+                      <a:picLocks noChangeAspect="1" noChangeArrowheads="1"/>
+                    </pic:cNvPicPr>
+                  </pic:nvPicPr>
+                  <pic:blipFill rotWithShape="1">
+                    <a:blip r:embed="rId14">
+                      <a:extLst>
+                        <a:ext uri="{28A0092B-C50C-407E-A947-70E740481C1C}">
+                          <a14:useLocalDpi xmlns:a14="http://schemas.microsoft.com/office/drawing/2010/main" val="0"/>
+                        </a:ext>
+                      </a:extLst>
+                    </a:blip>
+                    <a:srcRect l="9164" t="14845" r="12645" b="11747"/>
+                    <a:stretch/>
+                  </pic:blipFill>
+                  <pic:spPr bwMode="auto">
+                    <a:xfrm>
+                      <a:off x="0" y="0"/>
+                      <a:ext cx="6500032" cy="3548365"/>
+                    </a:xfrm>
+                    <a:prstGeom prst="rect">
+                      <a:avLst/>
+                    </a:prstGeom>
+                    <a:noFill/>
+                    <a:ln>
+                      <a:noFill/>
+                    </a:ln>
+                    <a:extLst>
+                      <a:ext uri="{53640926-AAD7-44D8-BBD7-CCE9431645EC}">
+                        <a14:shadowObscured xmlns:a14="http://schemas.microsoft.com/office/drawing/2010/main"/>
+                      </a:ext>
+                    </a:extLst>
+                  </pic:spPr>
+                </pic:pic>
+              </a:graphicData>
+            </a:graphic>
+          </wp:inline>
+        </w:drawing>
+      </w:r>
+    </w:p>
+    <w:p>
+      <w:pPr>
+        <w:spacing w:after="0" w:line="240" w:lineRule="auto"/>
+        <w:jc w:val="both"/>
+        <w:rPr>
+          <w:rFonts w:ascii="Arial" w:eastAsia="Times New Roman" w:hAnsi="Arial" w:cs="Arial"/>
+          <w:b/>
+          <w:i/>
+          <w:sz w:val="24"/>
+          <w:szCs w:val="24"/>
+        </w:rPr>
+      </w:pPr>
+      <w:r>
+        <w:rPr>
+          <w:rFonts w:ascii="Arial" w:eastAsia="Times New Roman" w:hAnsi="Arial" w:cs="Arial"/>
+          <w:b/>
+          <w:i/>
+          <w:sz w:val="24"/>
+          <w:szCs w:val="24"/>
+        </w:rPr>
+        <w:t>Figura 1.2 Opciones del menú de nombramientos de docentes</w:t>
+      </w:r>
+    </w:p>
+    <w:p>
+      <w:pPr>
+        <w:spacing w:after="0" w:line="240" w:lineRule="auto"/>
+        <w:jc w:val="both"/>
+        <w:rPr>
+          <w:rFonts w:ascii="Times New Roman" w:eastAsia="Times New Roman" w:hAnsi="Times New Roman" w:cs="Times New Roman"/>
+          <w:b/>
+          <w:i/>
+          <w:sz w:val="24"/>
+          <w:szCs w:val="24"/>
+        </w:rPr>
+      </w:pPr>
+    </w:p>
+    <w:p>
+      <w:pPr>
+        <w:spacing w:after="0" w:line="240" w:lineRule="auto"/>
+        <w:jc w:val="both"/>
+        <w:rPr>
+          <w:rFonts w:ascii="Times New Roman" w:eastAsia="Times New Roman" w:hAnsi="Times New Roman" w:cs="Times New Roman"/>
+          <w:sz w:val="24"/>
+          <w:szCs w:val="24"/>
+        </w:rPr>
+      </w:pPr>
+      <w:r>
+        <w:rPr>
+          <w:rFonts w:ascii="Arial" w:eastAsia="Times New Roman" w:hAnsi="Arial" w:cs="Arial"/>
+          <w:noProof/>
+          <w:sz w:val="24"/>
+          <w:szCs w:val="24"/>
+          <w:lang w:eastAsia="es-BO"/>
+        </w:rPr>
+        <mc:AlternateContent>
+          <mc:Choice Requires="wps">
+            <w:drawing>
+              <wp:anchor distT="0" distB="0" distL="114300" distR="114300" simplePos="0" relativeHeight="251659264" behindDoc="0" locked="0" layoutInCell="1" allowOverlap="1" wp14:anchorId="3AAD9C17" wp14:editId="3149EFF4">
+                <wp:simplePos x="0" y="0"/>
+                <wp:positionH relativeFrom="column">
+                  <wp:posOffset>3175</wp:posOffset>
+                </wp:positionH>
+                <wp:positionV relativeFrom="paragraph">
+                  <wp:posOffset>173355</wp:posOffset>
+                </wp:positionV>
+                <wp:extent cx="675640" cy="190500"/>
+                <wp:effectExtent l="0" t="0" r="10160" b="19050"/>
+                <wp:wrapNone/>
+                <wp:docPr id="4" name="4 Rectángulo"/>
+                <wp:cNvGraphicFramePr/>
+                <a:graphic xmlns:a="http://schemas.openxmlformats.org/drawingml/2006/main">
+                  <a:graphicData uri="http://schemas.microsoft.com/office/word/2010/wordprocessingShape">
+                    <wps:wsp>
+                      <wps:cNvSpPr/>
+                      <wps:spPr>
+                        <a:xfrm>
+                          <a:off x="0" y="0"/>
+                          <a:ext cx="675640" cy="190500"/>
+                        </a:xfrm>
+                        <a:prstGeom prst="rect">
+                          <a:avLst/>
+                        </a:prstGeom>
+                        <a:noFill/>
+                        <a:ln>
+                          <a:solidFill>
+                            <a:srgbClr val="FF0000"/>
+                          </a:solidFill>
+                        </a:ln>
+                      </wps:spPr>
+                      <wps:style>
+                        <a:lnRef idx="2">
+                          <a:schemeClr val="accent1">
+                            <a:shade val="50000"/>
+                          </a:schemeClr>
+                        </a:lnRef>
+                        <a:fillRef idx="1">
+                          <a:schemeClr val="accent1"/>
+                        </a:fillRef>
+                        <a:effectRef idx="0">
+                          <a:schemeClr val="accent1"/>
+                        </a:effectRef>
+                        <a:fontRef idx="minor">
+                          <a:schemeClr val="lt1"/>
+                        </a:fontRef>
+                      </wps:style>
+                      <wps:bodyPr rot="0" spcFirstLastPara="0" vertOverflow="overflow" horzOverflow="overflow" vert="horz" wrap="square" lIns="91440" tIns="45720" rIns="91440" bIns="45720" numCol="1" spcCol="0" rtlCol="0" fromWordArt="0" anchor="ctr" anchorCtr="0" forceAA="0" compatLnSpc="1">
+                        <a:prstTxWarp prst="textNoShape">
+                          <a:avLst/>
+                        </a:prstTxWarp>
+                        <a:noAutofit/>
+                      </wps:bodyPr>
+                    </wps:wsp>
+                  </a:graphicData>
+                </a:graphic>
+                <wp14:sizeRelH relativeFrom="margin">
+                  <wp14:pctWidth>0</wp14:pctWidth>
+                </wp14:sizeRelH>
+                <wp14:sizeRelV relativeFrom="margin">
+                  <wp14:pctHeight>0</wp14:pctHeight>
+                </wp14:sizeRelV>
+              </wp:anchor>
+            </w:drawing>
+          </mc:Choice>
+          <mc:Fallback>
+            <w:pict>
+              <v:rect id="4 Rectángulo" o:spid="_x0000_s1026" style="position:absolute;margin-left:.25pt;margin-top:13.65pt;width:53.2pt;height:15pt;z-index:251659264;visibility:visible;mso-wrap-style:square;mso-width-percent:0;mso-height-percent:0;mso-wrap-distance-left:9pt;mso-wrap-distance-top:0;mso-wrap-distance-right:9pt;mso-wrap-distance-bottom:0;mso-position-horizontal:absolute;mso-position-horizontal-relative:text;mso-position-vertical:absolute;mso-position-vertical-relative:text;mso-width-percent:0;mso-height-percent:0;mso-width-relative:margin;mso-height-relative:margin;v-text-anchor:middle" o:gfxdata="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" filled="f" strokecolor="red" strokeweight="2pt"/>
+            </w:pict>
+          </mc:Fallback>
+        </mc:AlternateContent>
+      </w:r>
+      <w:r>
+        <w:rPr>
+          <w:rFonts w:ascii="Times New Roman" w:eastAsia="Times New Roman" w:hAnsi="Times New Roman" w:cs="Times New Roman"/>
+          <w:noProof/>
+          <w:sz w:val="24"/>
+          <w:szCs w:val="24"/>
+          <w:lang w:eastAsia="es-BO"/>
+        </w:rPr>
+        <w:drawing>
+          <wp:inline distT="0" distB="0" distL="0" distR="0">
+            <wp:extent cx="6551874" cy="1470991"/>
+            <wp:effectExtent l="0" t="0" r="1905" b="0"/>
+            <wp:docPr id="2" name="Imagen 2" descr="C:\Users\Alvaro pereira\Pictures\Screenshots\Screenshot (777).png"/>
+            <wp:cNvGraphicFramePr>
+              <a:graphicFrameLocks xmlns:a="http://schemas.openxmlformats.org/drawingml/2006/main" noChangeAspect="1"/>
+            </wp:cNvGraphicFramePr>
+            <a:graphic xmlns:a="http://schemas.openxmlformats.org/drawingml/2006/main">
+              <a:graphicData uri="http://schemas.openxmlformats.org/drawingml/2006/picture">
+                <pic:pic xmlns:pic="http://schemas.openxmlformats.org/drawingml/2006/picture">
+                  <pic:nvPicPr>
+                    <pic:cNvPr id="0" name="Picture 2" descr="C:\Users\Alvaro pereira\Pictures\Screenshots\Screenshot (777).png"/>
+                    <pic:cNvPicPr>
+                      <a:picLocks noChangeAspect="1" noChangeArrowheads="1"/>
+                    </pic:cNvPicPr>
+                  </pic:nvPicPr>
+                  <pic:blipFill rotWithShape="1">
+                    <a:blip r:embed="rId15">
+                      <a:extLst>
+                        <a:ext uri="{28A0092B-C50C-407E-A947-70E740481C1C}">
+                          <a14:useLocalDpi xmlns:a14="http://schemas.microsoft.com/office/drawing/2010/main" val="0"/>
+                        </a:ext>
+                      </a:extLst>
+                    </a:blip>
+                    <a:srcRect l="8584" t="21443" r="30046" b="56287"/>
+                    <a:stretch/>
+                  </pic:blipFill>
+                  <pic:spPr bwMode="auto">
+                    <a:xfrm>
+                      <a:off x="0" y="0"/>
+                      <a:ext cx="6555722" cy="1471855"/>
+                    </a:xfrm>
+                    <a:prstGeom prst="rect">
+                      <a:avLst/>
+                    </a:prstGeom>
+                    <a:noFill/>
+                    <a:ln>
+                      <a:noFill/>
+                    </a:ln>
+                    <a:extLst>
+                      <a:ext uri="{53640926-AAD7-44D8-BBD7-CCE9431645EC}">
+                        <a14:shadowObscured xmlns:a14="http://schemas.microsoft.com/office/drawing/2010/main"/>
+                      </a:ext>
+                    </a:extLst>
+                  </pic:spPr>
+                </pic:pic>
+              </a:graphicData>
+            </a:graphic>
+          </wp:inline>
+        </w:drawing>
+      </w:r>
+    </w:p>
+    <w:p>
+      <w:pPr>
+        <w:spacing w:after="0" w:line="240" w:lineRule="auto"/>
+        <w:jc w:val="both"/>
+        <w:rPr>
+          <w:rFonts w:ascii="Times New Roman" w:eastAsia="Times New Roman" w:hAnsi="Times New Roman" w:cs="Times New Roman"/>
+          <w:sz w:val="24"/>
+          <w:szCs w:val="24"/>
+        </w:rPr>
+      </w:pPr>
+    </w:p>
+    <w:p>
+      <w:pPr>
+        <w:rPr>
+          <w:rFonts w:ascii="Arial" w:hAnsi="Arial" w:cs="Arial"/>
+          <w:b/>
+          <w:i/>
+          <w:sz w:val="24"/>
+          <w:szCs w:val="24"/>
+        </w:rPr>
+      </w:pPr>
+      <w:r>
+        <w:rPr>
+          <w:rFonts w:ascii="Arial" w:hAnsi="Arial" w:cs="Arial"/>
+          <w:b/>
+          <w:i/>
+          <w:sz w:val="24"/>
+          <w:szCs w:val="24"/>
+        </w:rPr>
+        <w:t>Figura 1.3 manual de usuario en PDF</w:t>
+      </w:r>
+    </w:p>
+    <w:p>
+      <w:pPr>
+        <w:jc w:val="center"/>
+      </w:pPr>
+      <w:r>
+        <w:rPr>
+          <w:rFonts w:ascii="Arial" w:eastAsia="Times New Roman" w:hAnsi="Arial" w:cs="Arial"/>
+          <w:noProof/>
+          <w:sz w:val="24"/>
+          <w:szCs w:val="24"/>
+          <w:lang w:eastAsia="es-BO"/>
+        </w:rPr>
+        <w:lastRenderedPageBreak/>
+        <mc:AlternateContent>
+          <mc:Choice Requires="wps">
+            <w:drawing>
+              <wp:anchor distT="0" distB="0" distL="114300" distR="114300" simplePos="0" relativeHeight="251661312" behindDoc="0" locked="0" layoutInCell="1" allowOverlap="1" wp14:anchorId="3C637BFD" wp14:editId="4F986B08">
+                <wp:simplePos x="0" y="0"/>
+                <wp:positionH relativeFrom="column">
+                  <wp:posOffset>2880995</wp:posOffset>
+                </wp:positionH>
+                <wp:positionV relativeFrom="paragraph">
+                  <wp:posOffset>1138555</wp:posOffset>
+                </wp:positionV>
+                <wp:extent cx="858520" cy="190500"/>
+                <wp:effectExtent l="0" t="0" r="17780" b="19050"/>
+                <wp:wrapNone/>
+                <wp:docPr id="9" name="9 Rectángulo"/>
+                <wp:cNvGraphicFramePr/>
+                <a:graphic xmlns:a="http://schemas.openxmlformats.org/drawingml/2006/main">
+                  <a:graphicData uri="http://schemas.microsoft.com/office/word/2010/wordprocessingShape">
+                    <wps:wsp>
+                      <wps:cNvSpPr/>
+                      <wps:spPr>
+                        <a:xfrm>
+                          <a:off x="0" y="0"/>
+                          <a:ext cx="858520" cy="190500"/>
+                        </a:xfrm>
+                        <a:prstGeom prst="rect">
+                          <a:avLst/>
+                        </a:prstGeom>
+                        <a:noFill/>
+                        <a:ln>
+                          <a:solidFill>
+                            <a:srgbClr val="FF0000"/>
+                          </a:solidFill>
+                        </a:ln>
+                      </wps:spPr>
+                      <wps:style>
+                        <a:lnRef idx="2">
+                          <a:schemeClr val="accent1">
+                            <a:shade val="50000"/>
+                          </a:schemeClr>
+                        </a:lnRef>
+                        <a:fillRef idx="1">
+                          <a:schemeClr val="accent1"/>
+                        </a:fillRef>
+                        <a:effectRef idx="0">
+                          <a:schemeClr val="accent1"/>
+                        </a:effectRef>
+                        <a:fontRef idx="minor">
+                          <a:schemeClr val="lt1"/>
+                        </a:fontRef>
+                      </wps:style>
+                      <wps:bodyPr rot="0" spcFirstLastPara="0" vertOverflow="overflow" horzOverflow="overflow" vert="horz" wrap="square" lIns="91440" tIns="45720" rIns="91440" bIns="45720" numCol="1" spcCol="0" rtlCol="0" fromWordArt="0" anchor="ctr" anchorCtr="0" forceAA="0" compatLnSpc="1">
+                        <a:prstTxWarp prst="textNoShape">
+                          <a:avLst/>
+                        </a:prstTxWarp>
+                        <a:noAutofit/>
+                      </wps:bodyPr>
+                    </wps:wsp>
+                  </a:graphicData>
+                </a:graphic>
+                <wp14:sizeRelH relativeFrom="margin">
+                  <wp14:pctWidth>0</wp14:pctWidth>
+                </wp14:sizeRelH>
+                <wp14:sizeRelV relativeFrom="margin">
+                  <wp14:pctHeight>0</wp14:pctHeight>
+                </wp14:sizeRelV>
+              </wp:anchor>
+            </w:drawing>
+          </mc:Choice>
+          <mc:Fallback>
+            <w:pict>
+              <v:rect id="9 Rectángulo" o:spid="_x0000_s1026" style="position:absolute;margin-left:226.85pt;margin-top:89.65pt;width:67.6pt;height:15pt;z-index:251661312;visibility:visible;mso-wrap-style:square;mso-width-percent:0;mso-height-percent:0;mso-wrap-distance-left:9pt;mso-wrap-distance-top:0;mso-wrap-distance-right:9pt;mso-wrap-distance-bottom:0;mso-position-horizontal:absolute;mso-position-horizontal-relative:text;mso-position-vertical:absolute;mso-position-vertical-relative:text;mso-width-percent:0;mso-height-percent:0;mso-width-relative:margin;mso-height-relative:margin;v-text-anchor:middle" o:gfxdata="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" filled="f" strokecolor="red" strokeweight="2pt"/>
+            </w:pict>
+          </mc:Fallback>
+        </mc:AlternateContent>
+      </w:r>
+      <w:r>
+        <w:rPr>
+          <w:noProof/>
+          <w:lang w:eastAsia="es-BO"/>
+        </w:rPr>
+        <w:drawing>
+          <wp:inline distT="0" distB="0" distL="0" distR="0" wp14:anchorId="3F439D2B" wp14:editId="1FF14673">
+            <wp:extent cx="2496709" cy="2393343"/>
+            <wp:effectExtent l="0" t="0" r="0" b="6985"/>
+            <wp:docPr id="5" name="Imagen 5" descr="C:\Users\Alvaro pereira\Pictures\Screenshots\Screenshot (776).png"/>
+            <wp:cNvGraphicFramePr>
+              <a:graphicFrameLocks xmlns:a="http://schemas.openxmlformats.org/drawingml/2006/main" noChangeAspect="1"/>
+            </wp:cNvGraphicFramePr>
+            <a:graphic xmlns:a="http://schemas.openxmlformats.org/drawingml/2006/main">
+              <a:graphicData uri="http://schemas.openxmlformats.org/drawingml/2006/picture">
+                <pic:pic xmlns:pic="http://schemas.openxmlformats.org/drawingml/2006/picture">
+                  <pic:nvPicPr>
+                    <pic:cNvPr id="0" name="Picture 4" descr="C:\Users\Alvaro pereira\Pictures\Screenshots\Screenshot (776).png"/>
+                    <pic:cNvPicPr>
+                      <a:picLocks noChangeAspect="1" noChangeArrowheads="1"/>
+                    </pic:cNvPicPr>
+                  </pic:nvPicPr>
+                  <pic:blipFill rotWithShape="1">
+                    <a:blip r:embed="rId14">
+                      <a:extLst>
+                        <a:ext uri="{28A0092B-C50C-407E-A947-70E740481C1C}">
+                          <a14:useLocalDpi xmlns:a14="http://schemas.microsoft.com/office/drawing/2010/main" val="0"/>
+                        </a:ext>
+                      </a:extLst>
+                    </a:blip>
+                    <a:srcRect l="9976" t="15876" r="75059" b="37522"/>
+                    <a:stretch/>
+                  </pic:blipFill>
+                  <pic:spPr bwMode="auto">
+                    <a:xfrm>
+                      <a:off x="0" y="0"/>
+                      <a:ext cx="2498177" cy="2394750"/>
+                    </a:xfrm>
+                    <a:prstGeom prst="rect">
+                      <a:avLst/>
+                    </a:prstGeom>
+                    <a:noFill/>
+                    <a:ln>
+                      <a:noFill/>
+                    </a:ln>
+                    <a:extLst>
+                      <a:ext uri="{53640926-AAD7-44D8-BBD7-CCE9431645EC}">
+                        <a14:shadowObscured xmlns:a14="http://schemas.microsoft.com/office/drawing/2010/main"/>
+                      </a:ext>
+                    </a:extLst>
+                  </pic:spPr>
+                </pic:pic>
+              </a:graphicData>
+            </a:graphic>
+          </wp:inline>
+        </w:drawing>
+      </w:r>
+    </w:p>
+    <w:p/>
+    <w:p>
+      <w:pPr>
+        <w:pStyle w:val="Encabezado"/>
+        <w:ind w:firstLine="195"/>
+      </w:pPr>
+    </w:p>
+    <w:p>
+      <w:pPr>
+        <w:pStyle w:val="Encabezado"/>
+        <w:ind w:firstLine="195"/>
+        <w:rPr>
+          <w:rFonts w:ascii="Arial" w:hAnsi="Arial" w:cs="Arial"/>
+          <w:b/>
+          <w:i/>
+          <w:sz w:val="24"/>
+          <w:szCs w:val="24"/>
+        </w:rPr>
+      </w:pPr>
+      <w:r>
+        <w:rPr>
+          <w:rFonts w:ascii="Arial" w:hAnsi="Arial" w:cs="Arial"/>
+          <w:b/>
+          <w:i/>
+          <w:sz w:val="24"/>
+          <w:szCs w:val="24"/>
+        </w:rPr>
+        <w:t>Figura 1.4 manual de usuario en DOC</w:t>
+      </w:r>
+    </w:p>
+    <w:p>
+      <w:pPr>
+        <w:jc w:val="center"/>
+      </w:pPr>
+      <w:r>
+        <w:rPr>
+          <w:rFonts w:ascii="Arial" w:eastAsia="Times New Roman" w:hAnsi="Arial" w:cs="Arial"/>
+          <w:noProof/>
+          <w:sz w:val="24"/>
+          <w:szCs w:val="24"/>
+          <w:lang w:eastAsia="es-BO"/>
+        </w:rPr>
+        <mc:AlternateContent>
+          <mc:Choice Requires="wps">
+            <w:drawing>
+              <wp:anchor distT="0" distB="0" distL="114300" distR="114300" simplePos="0" relativeHeight="251663360" behindDoc="0" locked="0" layoutInCell="1" allowOverlap="1" wp14:anchorId="06287CBA" wp14:editId="5A45A1F8">
+                <wp:simplePos x="0" y="0"/>
+                <wp:positionH relativeFrom="column">
+                  <wp:posOffset>2946290</wp:posOffset>
+                </wp:positionH>
+                <wp:positionV relativeFrom="paragraph">
+                  <wp:posOffset>1560057</wp:posOffset>
+                </wp:positionV>
+                <wp:extent cx="858741" cy="190500"/>
+                <wp:effectExtent l="0" t="0" r="17780" b="19050"/>
+                <wp:wrapNone/>
+                <wp:docPr id="17" name="17 Rectángulo"/>
+                <wp:cNvGraphicFramePr/>
+                <a:graphic xmlns:a="http://schemas.openxmlformats.org/drawingml/2006/main">
+                  <a:graphicData uri="http://schemas.microsoft.com/office/word/2010/wordprocessingShape">
+                    <wps:wsp>
+                      <wps:cNvSpPr/>
+                      <wps:spPr>
+                        <a:xfrm>
+                          <a:off x="0" y="0"/>
+                          <a:ext cx="858741" cy="190500"/>
+                        </a:xfrm>
+                        <a:prstGeom prst="rect">
+                          <a:avLst/>
+                        </a:prstGeom>
+                        <a:noFill/>
+                        <a:ln>
+                          <a:solidFill>
+                            <a:srgbClr val="FF0000"/>
+                          </a:solidFill>
+                        </a:ln>
+                      </wps:spPr>
+                      <wps:style>
+                        <a:lnRef idx="2">
+                          <a:schemeClr val="accent1">
+                            <a:shade val="50000"/>
+                          </a:schemeClr>
+                        </a:lnRef>
+                        <a:fillRef idx="1">
+                          <a:schemeClr val="accent1"/>
+                        </a:fillRef>
+                        <a:effectRef idx="0">
+                          <a:schemeClr val="accent1"/>
+                        </a:effectRef>
+                        <a:fontRef idx="minor">
+                          <a:schemeClr val="lt1"/>
+                        </a:fontRef>
+                      </wps:style>
+                      <wps:bodyPr rot="0" spcFirstLastPara="0" vertOverflow="overflow" horzOverflow="overflow" vert="horz" wrap="square" lIns="91440" tIns="45720" rIns="91440" bIns="45720" numCol="1" spcCol="0" rtlCol="0" fromWordArt="0" anchor="ctr" anchorCtr="0" forceAA="0" compatLnSpc="1">
+                        <a:prstTxWarp prst="textNoShape">
+                          <a:avLst/>
+                        </a:prstTxWarp>
+                        <a:noAutofit/>
+                      </wps:bodyPr>
+                    </wps:wsp>
+                  </a:graphicData>
+                </a:graphic>
+                <wp14:sizeRelH relativeFrom="margin">
+                  <wp14:pctWidth>0</wp14:pctWidth>
+                </wp14:sizeRelH>
+                <wp14:sizeRelV relativeFrom="margin">
+                  <wp14:pctHeight>0</wp14:pctHeight>
+                </wp14:sizeRelV>
+              </wp:anchor>
+            </w:drawing>
+          </mc:Choice>
+          <mc:Fallback>
+            <w:pict>
+              <v:rect id="17 Rectángulo" o:spid="_x0000_s1026" style="position:absolute;margin-left:232pt;margin-top:122.85pt;width:67.6pt;height:15pt;z-index:251663360;visibility:visible;mso-wrap-style:square;mso-width-percent:0;mso-height-percent:0;mso-wrap-distance-left:9pt;mso-wrap-distance-top:0;mso-wrap-distance-right:9pt;mso-wrap-distance-bottom:0;mso-position-horizontal:absolute;mso-position-horizontal-relative:text;mso-position-vertical:absolute;mso-position-vertical-relative:text;mso-width-percent:0;mso-height-percent:0;mso-width-relative:margin;mso-height-relative:margin;v-text-anchor:middle" o:gfxdata="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" filled="f" strokecolor="red" strokeweight="2pt"/>
+            </w:pict>
+          </mc:Fallback>
+        </mc:AlternateContent>
+      </w:r>
+      <w:r>
+        <w:rPr>
+          <w:noProof/>
+          <w:lang w:eastAsia="es-BO"/>
+        </w:rPr>
+        <w:drawing>
+          <wp:inline distT="0" distB="0" distL="0" distR="0" wp14:anchorId="6F26A401" wp14:editId="386EA7C2">
+            <wp:extent cx="2496709" cy="2393343"/>
+            <wp:effectExtent l="0" t="0" r="0" b="6985"/>
+            <wp:docPr id="6" name="Imagen 6" descr="C:\Users\Alvaro pereira\Pictures\Screenshots\Screenshot (776).png"/>
+            <wp:cNvGraphicFramePr>
+              <a:graphicFrameLocks xmlns:a="http://schemas.openxmlformats.org/drawingml/2006/main" noChangeAspect="1"/>
+            </wp:cNvGraphicFramePr>
+            <a:graphic xmlns:a="http://schemas.openxmlformats.org/drawingml/2006/main">
+              <a:graphicData uri="http://schemas.openxmlformats.org/drawingml/2006/picture">
+                <pic:pic xmlns:pic="http://schemas.openxmlformats.org/drawingml/2006/picture">
+                  <pic:nvPicPr>
+                    <pic:cNvPr id="0" name="Picture 4" descr="C:\Users\Alvaro pereira\Pictures\Screenshots\Screenshot (776).png"/>
+                    <pic:cNvPicPr>
+                      <a:picLocks noChangeAspect="1" noChangeArrowheads="1"/>
+                    </pic:cNvPicPr>
+                  </pic:nvPicPr>
+                  <pic:blipFill rotWithShape="1">
+                    <a:blip r:embed="rId14">
+                      <a:extLst>
+                        <a:ext uri="{28A0092B-C50C-407E-A947-70E740481C1C}">
+                          <a14:useLocalDpi xmlns:a14="http://schemas.microsoft.com/office/drawing/2010/main" val="0"/>
+                        </a:ext>
+                      </a:extLst>
+                    </a:blip>
+                    <a:srcRect l="9976" t="15876" r="75059" b="37522"/>
+                    <a:stretch/>
+                  </pic:blipFill>
+                  <pic:spPr bwMode="auto">
+                    <a:xfrm>
+                      <a:off x="0" y="0"/>
+                      <a:ext cx="2498177" cy="2394750"/>
+                    </a:xfrm>
+                    <a:prstGeom prst="rect">
+                      <a:avLst/>
+                    </a:prstGeom>
+                    <a:noFill/>
+                    <a:ln>
+                      <a:noFill/>
+                    </a:ln>
+                    <a:extLst>
+                      <a:ext uri="{53640926-AAD7-44D8-BBD7-CCE9431645EC}">
+                        <a14:shadowObscured xmlns:a14="http://schemas.microsoft.com/office/drawing/2010/main"/>
+                      </a:ext>
+                    </a:extLst>
+                  </pic:spPr>
+                </pic:pic>
+              </a:graphicData>
+            </a:graphic>
+          </wp:inline>
+        </w:drawing>
+      </w:r>
+    </w:p>
+    <w:p>
+      <w:pPr>
+        <w:pStyle w:val="Ttulo1"/>
+      </w:pPr>
+      <w:r>
+        <w:t>SECCIONES DE ESTE MANUAL</w:t>
+      </w:r>
+    </w:p>
+    <w:p>
+      <w:r>
+        <w:t xml:space="preserve">Este manual </w:t>
+      </w:r>
+      <w:r>
+        <w:t>está</w:t>
+      </w:r>
+      <w:r>
+        <w:t xml:space="preserve"> dividido en 2 partes </w:t>
+      </w:r>
+    </w:p>
+    <w:p>
+      <w:r>
+        <w:t>Parte 1, nombramiento de docentes: Esta sección explica los procedimientos que pueden realizarse respecto a los nombramientos.</w:t>
+      </w:r>
+    </w:p>
+    <w:p>
+      <w:pPr>
+        <w:pStyle w:val="Prrafodelista"/>
+        <w:numPr>
+          <w:ilvl w:val="0"/>
+          <w:numId w:val="1"/>
+        </w:numPr>
+      </w:pPr>
+      <w:r>
+        <w:t>Docentes</w:t>
+      </w:r>
+    </w:p>
+    <w:p>
+      <w:pPr>
+        <w:pStyle w:val="Prrafodelista"/>
+        <w:numPr>
+          <w:ilvl w:val="0"/>
+          <w:numId w:val="2"/>
+        </w:numPr>
+      </w:pPr>
+      <w:r>
+        <w:t>Registro de nombramiento</w:t>
+      </w:r>
+    </w:p>
+    <w:p>
+      <w:pPr>
+        <w:pStyle w:val="Prrafodelista"/>
+        <w:numPr>
+          <w:ilvl w:val="0"/>
+          <w:numId w:val="2"/>
+        </w:numPr>
+      </w:pPr>
+      <w:r>
+        <w:t>Modificación de nombramiento</w:t>
+      </w:r>
+    </w:p>
+    <w:p>
+      <w:pPr>
+        <w:pStyle w:val="Prrafodelista"/>
+        <w:numPr>
+          <w:ilvl w:val="0"/>
+          <w:numId w:val="2"/>
+        </w:numPr>
+      </w:pPr>
+      <w:r>
+        <w:lastRenderedPageBreak/>
+        <w:t xml:space="preserve">Generación de formulario en </w:t>
+      </w:r>
+      <w:proofErr w:type="spellStart"/>
+      <w:r>
+        <w:t>pdf</w:t>
+      </w:r>
+      <w:proofErr w:type="spellEnd"/>
+    </w:p>
+    <w:p>
+      <w:pPr>
+        <w:pStyle w:val="Ttulo1"/>
+      </w:pPr>
+      <w:r>
+        <w:t>CONTACTO, IMFORME DE ERRORES, PREGUNTAS</w:t>
+      </w:r>
+    </w:p>
+    <w:p>
+      <w:r>
+        <w:t xml:space="preserve">Para contactar con </w:t>
+      </w:r>
+      <w:proofErr w:type="spellStart"/>
+      <w:r>
+        <w:t>OrangeSft</w:t>
+      </w:r>
+      <w:proofErr w:type="spellEnd"/>
+      <w:r>
+        <w:t>, realizar preguntas o informar acerca de errores escriba la siguiente dirección electrónica: &lt;</w:t>
+      </w:r>
+      <w:hyperlink r:id="rId16" w:history="1">
+        <w:r>
+          <w:rPr>
+            <w:rStyle w:val="Hipervnculo"/>
+          </w:rPr>
+          <w:t>OrangeSoft.bol@gmail.com</w:t>
+        </w:r>
+      </w:hyperlink>
+      <w:r>
+        <w:t>&gt;</w:t>
+      </w:r>
+    </w:p>
+    <w:p>
+      <w:r>
+        <w:t>Parte1. NOMBRAMIENTO DE DOCENTES</w:t>
+      </w:r>
+    </w:p>
+    <w:p>
+      <w:pPr>
+        <w:pStyle w:val="Ttulo1"/>
+      </w:pPr>
+      <w:r>
+        <w:t>INTRODUCCION</w:t>
+      </w:r>
+    </w:p>
+    <w:p>
+      <w:pPr>
+        <w:rPr>
+          <w:rFonts w:ascii="Arial" w:eastAsia="Arial" w:hAnsi="Arial"/>
+          <w:sz w:val="24"/>
+          <w:szCs w:val="24"/>
+        </w:rPr>
+      </w:pPr>
+      <w:r>
+        <w:rPr>
+          <w:rFonts w:ascii="Arial" w:eastAsia="Arial" w:hAnsi="Arial"/>
+          <w:sz w:val="24"/>
+          <w:szCs w:val="24"/>
+        </w:rPr>
+        <w:t>Al inicio de cada gestión académica, la Facultad por mandato de la Dirección</w:t>
+      </w:r>
+      <w:r>
+        <w:rPr>
+          <w:rFonts w:ascii="Arial" w:eastAsia="Arial" w:hAnsi="Arial"/>
+          <w:sz w:val="24"/>
+          <w:szCs w:val="24"/>
+        </w:rPr>
+        <w:t xml:space="preserve"> de Planif</w:t>
+      </w:r>
+      <w:r>
+        <w:rPr>
+          <w:rFonts w:ascii="Arial" w:eastAsia="Arial" w:hAnsi="Arial"/>
+          <w:sz w:val="24"/>
+          <w:szCs w:val="24"/>
+        </w:rPr>
+        <w:t>icación Académica (DPA) solicita a cada carrera, la elaboración de formularios de seguimiento y solicitud de nombramiento de docentes para su respectiva contratación</w:t>
+      </w:r>
+      <w:r>
+        <w:rPr>
+          <w:rFonts w:ascii="Arial" w:eastAsia="Arial" w:hAnsi="Arial"/>
+          <w:sz w:val="24"/>
+          <w:szCs w:val="24"/>
+        </w:rPr>
+        <w:t>. Para este asunto, las señ</w:t>
+      </w:r>
+      <w:r>
+        <w:rPr>
+          <w:rFonts w:ascii="Arial" w:eastAsia="Arial" w:hAnsi="Arial"/>
+          <w:sz w:val="24"/>
+          <w:szCs w:val="24"/>
+        </w:rPr>
+        <w:t xml:space="preserve">oras secretarias se encargan de procesar ambos formularios con la ayuda de un sistema que actualmente de manera parcial les ayuda en este trabajo, se dice que es parcial debido a que el sistema no cubre todas las expectativas del usuario </w:t>
+      </w:r>
+      <w:r>
+        <w:rPr>
+          <w:rFonts w:ascii="Arial" w:eastAsia="Arial" w:hAnsi="Arial"/>
+          <w:sz w:val="24"/>
+          <w:szCs w:val="24"/>
+        </w:rPr>
+        <w:t>fi</w:t>
+      </w:r>
+      <w:r>
+        <w:rPr>
+          <w:rFonts w:ascii="Arial" w:eastAsia="Arial" w:hAnsi="Arial"/>
+          <w:sz w:val="24"/>
+          <w:szCs w:val="24"/>
+        </w:rPr>
+        <w:t>nal</w:t>
+      </w:r>
+      <w:r>
+        <w:rPr>
+          <w:rFonts w:ascii="Arial" w:eastAsia="Arial" w:hAnsi="Arial"/>
+          <w:sz w:val="24"/>
+          <w:szCs w:val="24"/>
+        </w:rPr>
+        <w:t>.</w:t>
+      </w:r>
+    </w:p>
+    <w:p>
+      <w:pPr>
+        <w:pStyle w:val="Ttulo1"/>
+      </w:pPr>
+      <w:r>
+        <w:t xml:space="preserve">REGISTRO </w:t>
+      </w:r>
+      <w:r>
+        <w:t xml:space="preserve">Y MODIFICAION </w:t>
+      </w:r>
+      <w:r>
+        <w:t>DE NOMBRAMIENTO</w:t>
+      </w:r>
+    </w:p>
+    <w:p>
+      <w:pPr>
+        <w:rPr>
+          <w:rFonts w:ascii="Arial" w:eastAsia="Arial" w:hAnsi="Arial"/>
+          <w:sz w:val="24"/>
+          <w:szCs w:val="24"/>
+        </w:rPr>
+      </w:pPr>
+      <w:r>
+        <w:rPr>
+          <w:rFonts w:ascii="Arial" w:eastAsia="Arial" w:hAnsi="Arial"/>
+          <w:sz w:val="24"/>
+          <w:szCs w:val="24"/>
+        </w:rPr>
+        <w:t>Para la generación del formulario de solicitud de nombramiento de docentes tanto extraordinarios como provisionales, primero se procede con el llenado del formulario de seguimiento dado que a partir de este se genera de manera automática el de solicitud de nombramiento de docentes. Los dat</w:t>
+      </w:r>
+      <w:r>
+        <w:rPr>
+          <w:rFonts w:ascii="Arial" w:eastAsia="Arial" w:hAnsi="Arial"/>
+          <w:sz w:val="24"/>
+          <w:szCs w:val="24"/>
+        </w:rPr>
+        <w:t>os en ambos formularios deber ser</w:t>
+      </w:r>
+      <w:r>
+        <w:rPr>
+          <w:rFonts w:ascii="Arial" w:eastAsia="Arial" w:hAnsi="Arial"/>
+          <w:sz w:val="24"/>
+          <w:szCs w:val="24"/>
+        </w:rPr>
+        <w:t xml:space="preserve"> guardar consistencia</w:t>
+      </w:r>
+      <w:r>
+        <w:rPr>
+          <w:rFonts w:ascii="Arial" w:eastAsia="Arial" w:hAnsi="Arial"/>
+          <w:sz w:val="24"/>
+          <w:szCs w:val="24"/>
+        </w:rPr>
+        <w:t>.</w:t>
+      </w:r>
+    </w:p>
+    <w:p>
+      <w:pPr>
+        <w:pStyle w:val="Ttulo1"/>
+      </w:pPr>
+      <w:r>
+        <w:t>¿COMO</w:t>
+      </w:r>
+      <w:r>
+        <w:t xml:space="preserve"> INGRESAR?</w:t>
+      </w:r>
+    </w:p>
+    <w:p>
+      <w:pPr>
+        <w:rPr>
+          <w:rFonts w:ascii="Arial" w:eastAsia="Arial" w:hAnsi="Arial"/>
+          <w:sz w:val="24"/>
+          <w:szCs w:val="24"/>
+        </w:rPr>
+      </w:pPr>
+      <w:r>
+        <w:rPr>
+          <w:rFonts w:ascii="Arial" w:eastAsia="Arial" w:hAnsi="Arial"/>
+          <w:sz w:val="24"/>
+          <w:szCs w:val="24"/>
+        </w:rPr>
+        <w:t>DOCENTES&gt;&gt;MODIFICACION</w:t>
+      </w:r>
+    </w:p>
+    <w:p>
+      <w:pPr>
+        <w:rPr>
+          <w:rFonts w:ascii="Arial" w:eastAsia="Arial" w:hAnsi="Arial"/>
+          <w:sz w:val="24"/>
+          <w:szCs w:val="24"/>
+        </w:rPr>
+      </w:pPr>
+      <w:r>
+        <w:rPr>
+          <w:rFonts w:ascii="Arial" w:eastAsia="Arial" w:hAnsi="Arial"/>
+          <w:sz w:val="24"/>
+          <w:szCs w:val="24"/>
+        </w:rPr>
+        <w:t>Figura 1.5 Ingreso al registro de nombramiento de docentes</w:t>
+      </w:r>
+    </w:p>
+    <w:p>
+      <w:pPr>
+        <w:rPr>
+          <w:rFonts w:ascii="Arial" w:eastAsia="Arial" w:hAnsi="Arial"/>
+          <w:sz w:val="24"/>
+          <w:szCs w:val="24"/>
+        </w:rPr>
+      </w:pPr>
+      <w:r>
+        <w:rPr>
+          <w:rFonts w:ascii="Arial" w:eastAsia="Times New Roman" w:hAnsi="Arial" w:cs="Arial"/>
+          <w:noProof/>
+          <w:sz w:val="24"/>
+          <w:szCs w:val="24"/>
+          <w:lang w:eastAsia="es-BO"/>
+        </w:rPr>
+        <mc:AlternateContent>
+          <mc:Choice Requires="wps">
+            <w:drawing>
+              <wp:anchor distT="0" distB="0" distL="114300" distR="114300" simplePos="0" relativeHeight="251665408" behindDoc="0" locked="0" layoutInCell="1" allowOverlap="1" wp14:anchorId="35FFE692" wp14:editId="353D4FD9">
+                <wp:simplePos x="0" y="0"/>
+                <wp:positionH relativeFrom="column">
+                  <wp:posOffset>-82550</wp:posOffset>
+                </wp:positionH>
+                <wp:positionV relativeFrom="paragraph">
+                  <wp:posOffset>675005</wp:posOffset>
+                </wp:positionV>
+                <wp:extent cx="858520" cy="190500"/>
+                <wp:effectExtent l="0" t="0" r="17780" b="19050"/>
+                <wp:wrapNone/>
+                <wp:docPr id="21" name="21 Rectángulo"/>
+                <wp:cNvGraphicFramePr/>
+                <a:graphic xmlns:a="http://schemas.openxmlformats.org/drawingml/2006/main">
+                  <a:graphicData uri="http://schemas.microsoft.com/office/word/2010/wordprocessingShape">
+                    <wps:wsp>
+                      <wps:cNvSpPr/>
+                      <wps:spPr>
+                        <a:xfrm>
+                          <a:off x="0" y="0"/>
+                          <a:ext cx="858520" cy="190500"/>
+                        </a:xfrm>
+                        <a:prstGeom prst="rect">
+                          <a:avLst/>
+                        </a:prstGeom>
+                        <a:noFill/>
+                        <a:ln>
+                          <a:solidFill>
+                            <a:srgbClr val="FF0000"/>
+                          </a:solidFill>
+                        </a:ln>
+                      </wps:spPr>
+                      <wps:style>
+                        <a:lnRef idx="2">
+                          <a:schemeClr val="accent1">
+                            <a:shade val="50000"/>
+                          </a:schemeClr>
+                        </a:lnRef>
+                        <a:fillRef idx="1">
+                          <a:schemeClr val="accent1"/>
+                        </a:fillRef>
+                        <a:effectRef idx="0">
+                          <a:schemeClr val="accent1"/>
+                        </a:effectRef>
+                        <a:fontRef idx="minor">
+                          <a:schemeClr val="lt1"/>
+                        </a:fontRef>
+                      </wps:style>
+                      <wps:bodyPr rot="0" spcFirstLastPara="0" vertOverflow="overflow" horzOverflow="overflow" vert="horz" wrap="square" lIns="91440" tIns="45720" rIns="91440" bIns="45720" numCol="1" spcCol="0" rtlCol="0" fromWordArt="0" anchor="ctr" anchorCtr="0" forceAA="0" compatLnSpc="1">
+                        <a:prstTxWarp prst="textNoShape">
+                          <a:avLst/>
+                        </a:prstTxWarp>
+                        <a:noAutofit/>
+                      </wps:bodyPr>
+                    </wps:wsp>
+                  </a:graphicData>
+                </a:graphic>
+                <wp14:sizeRelH relativeFrom="margin">
+                  <wp14:pctWidth>0</wp14:pctWidth>
+                </wp14:sizeRelH>
+                <wp14:sizeRelV relativeFrom="margin">
+                  <wp14:pctHeight>0</wp14:pctHeight>
+                </wp14:sizeRelV>
+              </wp:anchor>
+            </w:drawing>
+          </mc:Choice>
+          <mc:Fallback>
+            <w:pict>
+              <v:rect id="21 Rectángulo" o:spid="_x0000_s1026" style="position:absolute;margin-left:-6.5pt;margin-top:53.15pt;width:67.6pt;height:15pt;z-index:251665408;visibility:visible;mso-wrap-style:square;mso-width-percent:0;mso-height-percent:0;mso-wrap-distance-left:9pt;mso-wrap-distance-top:0;mso-wrap-distance-right:9pt;mso-wrap-distance-bottom:0;mso-position-horizontal:absolute;mso-position-horizontal-relative:text;mso-position-vertical:absolute;mso-position-vertical-relative:text;mso-width-percent:0;mso-height-percent:0;mso-width-relative:margin;mso-height-relative:margin;v-text-anchor:middle" o:gfxdata="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" filled="f" strokecolor="red" strokeweight="2pt"/>
+            </w:pict>
+          </mc:Fallback>
+        </mc:AlternateContent>
+      </w:r>
+      <w:r>
+        <w:rPr>
+          <w:rFonts w:ascii="Arial" w:eastAsia="Arial" w:hAnsi="Arial"/>
+          <w:noProof/>
+          <w:sz w:val="24"/>
+          <w:szCs w:val="24"/>
+          <w:lang w:eastAsia="es-BO"/>
+        </w:rPr>
+        <w:drawing>
+          <wp:inline distT="0" distB="0" distL="0" distR="0" wp14:anchorId="0C2D0563" wp14:editId="36345A5E">
+            <wp:extent cx="6170212" cy="1884459"/>
+            <wp:effectExtent l="0" t="0" r="2540" b="1905"/>
+            <wp:docPr id="7" name="Imagen 7" descr="C:\Users\Alvaro pereira\Pictures\Screenshots\Screenshot (777).png"/>
+            <wp:cNvGraphicFramePr>
+              <a:graphicFrameLocks xmlns:a="http://schemas.openxmlformats.org/drawingml/2006/main" noChangeAspect="1"/>
+            </wp:cNvGraphicFramePr>
+            <a:graphic xmlns:a="http://schemas.openxmlformats.org/drawingml/2006/main">
+              <a:graphicData uri="http://schemas.openxmlformats.org/drawingml/2006/picture">
+                <pic:pic xmlns:pic="http://schemas.openxmlformats.org/drawingml/2006/picture">
+                  <pic:nvPicPr>
+                    <pic:cNvPr id="0" name="Picture 5" descr="C:\Users\Alvaro pereira\Pictures\Screenshots\Screenshot (777).png"/>
+                    <pic:cNvPicPr>
+                      <a:picLocks noChangeAspect="1" noChangeArrowheads="1"/>
+                    </pic:cNvPicPr>
+                  </pic:nvPicPr>
+                  <pic:blipFill rotWithShape="1">
+                    <a:blip r:embed="rId15">
+                      <a:extLst>
+                        <a:ext uri="{28A0092B-C50C-407E-A947-70E740481C1C}">
+                          <a14:useLocalDpi xmlns:a14="http://schemas.microsoft.com/office/drawing/2010/main" val="0"/>
+                        </a:ext>
+                      </a:extLst>
+                    </a:blip>
+                    <a:srcRect l="8817" t="21031" r="27258" b="48453"/>
+                    <a:stretch/>
+                  </pic:blipFill>
+                  <pic:spPr bwMode="auto">
+                    <a:xfrm>
+                      <a:off x="0" y="0"/>
+                      <a:ext cx="6174105" cy="1885648"/>
+                    </a:xfrm>
+                    <a:prstGeom prst="rect">
+                      <a:avLst/>
+                    </a:prstGeom>
+                    <a:noFill/>
+                    <a:ln>
+                      <a:noFill/>
+                    </a:ln>
+                    <a:extLst>
+                      <a:ext uri="{53640926-AAD7-44D8-BBD7-CCE9431645EC}">
+                        <a14:shadowObscured xmlns:a14="http://schemas.microsoft.com/office/drawing/2010/main"/>
+                      </a:ext>
+                    </a:extLst>
+                  </pic:spPr>
+                </pic:pic>
+              </a:graphicData>
+            </a:graphic>
+          </wp:inline>
+        </w:drawing>
+      </w:r>
+      <w:r>
+        <w:rPr>
+          <w:rFonts w:ascii="Arial" w:eastAsia="Arial" w:hAnsi="Arial"/>
+          <w:sz w:val="24"/>
+          <w:szCs w:val="24"/>
+        </w:rPr>
+        <w:t xml:space="preserve"> </w:t>
+      </w:r>
+    </w:p>
+    <w:p>
+      <w:pPr>
+        <w:pStyle w:val="Ttulo1"/>
+      </w:pPr>
+      <w:r>
+        <w:lastRenderedPageBreak/>
+        <w:t>PANTALLA PRINCIPAL</w:t>
+      </w:r>
+    </w:p>
+    <w:p>
+      <w:pPr>
+        <w:rPr>
+          <w:rFonts w:ascii="Arial" w:eastAsia="Arial" w:hAnsi="Arial"/>
+          <w:sz w:val="24"/>
+          <w:szCs w:val="24"/>
+        </w:rPr>
+      </w:pPr>
+      <w:r>
+        <w:rPr>
+          <w:rFonts w:ascii="Arial" w:eastAsia="Arial" w:hAnsi="Arial"/>
+          <w:sz w:val="24"/>
+          <w:szCs w:val="24"/>
+        </w:rPr>
+        <w:t>Figura 1.6 interfaz principal para el modificación de docentes</w:t>
+      </w:r>
+    </w:p>
+    <w:p>
+      <w:pPr>
+        <w:rPr>
+          <w:rFonts w:ascii="Arial" w:eastAsia="Arial" w:hAnsi="Arial"/>
+          <w:sz w:val="24"/>
+          <w:szCs w:val="24"/>
+        </w:rPr>
+      </w:pPr>
+      <w:r>
+        <w:rPr>
+          <w:rFonts w:ascii="Arial" w:eastAsia="Arial" w:hAnsi="Arial"/>
+          <w:sz w:val="24"/>
+          <w:szCs w:val="24"/>
+        </w:rPr>
+        <w:t xml:space="preserve">       </w:t>
+      </w:r>
+    </w:p>
+    <w:tbl>
+      <w:tblPr>
+        <w:tblStyle w:val="Listaclara-nfasis1"/>
+        <w:tblW w:w="0" w:type="auto"/>
+        <w:tblLook w:val="04A0" w:firstRow="1" w:lastRow="0" w:firstColumn="1" w:lastColumn="0" w:noHBand="0" w:noVBand="1"/>
+      </w:tblPr>
+      <w:tblGrid>
+        <w:gridCol w:w="5470"/>
+        <w:gridCol w:w="5470"/>
+      </w:tblGrid>
+      <w:tr>
+        <w:trPr>
+          <w:cnfStyle w:val="100000000000" w:firstRow="1" w:lastRow="0" w:firstColumn="0" w:lastColumn="0" w:oddVBand="0" w:evenVBand="0" w:oddHBand="0" w:evenHBand="0" w:firstRowFirstColumn="0" w:firstRowLastColumn="0" w:lastRowFirstColumn="0" w:lastRowLastColumn="0"/>
+        </w:trPr>
+        <w:tc>
+          <w:tcPr>
+            <w:cnfStyle w:val="001000000000" w:firstRow="0" w:lastRow="0" w:firstColumn="1" w:lastColumn="0" w:oddVBand="0" w:evenVBand="0" w:oddHBand="0" w:evenHBand="0" w:firstRowFirstColumn="0" w:firstRowLastColumn="0" w:lastRowFirstColumn="0" w:lastRowLastColumn="0"/>
+            <w:tcW w:w="5470" w:type="dxa"/>
+          </w:tcPr>
+          <w:p>
+            <w:pPr>
+              <w:jc w:val="center"/>
+              <w:rPr>
+                <w:rFonts w:ascii="Arial" w:eastAsia="Arial" w:hAnsi="Arial"/>
+                <w:sz w:val="24"/>
+                <w:szCs w:val="24"/>
+              </w:rPr>
+            </w:pPr>
+          </w:p>
+        </w:tc>
+        <w:tc>
+          <w:tcPr>
+            <w:tcW w:w="5470" w:type="dxa"/>
+          </w:tcPr>
+          <w:p>
+            <w:pPr>
+              <w:jc w:val="center"/>
+              <w:cnfStyle w:val="100000000000" w:firstRow="1" w:lastRow="0" w:firstColumn="0" w:lastColumn="0" w:oddVBand="0" w:evenVBand="0" w:oddHBand="0" w:evenHBand="0" w:firstRowFirstColumn="0" w:firstRowLastColumn="0" w:lastRowFirstColumn="0" w:lastRowLastColumn="0"/>
+              <w:rPr>
+                <w:rFonts w:ascii="Arial" w:eastAsia="Arial" w:hAnsi="Arial"/>
+                <w:sz w:val="24"/>
+                <w:szCs w:val="24"/>
+              </w:rPr>
+            </w:pPr>
+            <w:r>
+              <w:rPr>
+                <w:rFonts w:ascii="Arial" w:eastAsia="Arial" w:hAnsi="Arial"/>
+                <w:sz w:val="24"/>
+                <w:szCs w:val="24"/>
+              </w:rPr>
+              <w:t>DESCRIPCION</w:t>
+            </w:r>
+          </w:p>
+        </w:tc>
+      </w:tr>
+      <w:tr>
+        <w:trPr>
+          <w:cnfStyle w:val="000000100000" w:firstRow="0" w:lastRow="0" w:firstColumn="0" w:lastColumn="0" w:oddVBand="0" w:evenVBand="0" w:oddHBand="1" w:evenHBand="0" w:firstRowFirstColumn="0" w:firstRowLastColumn="0" w:lastRowFirstColumn="0" w:lastRowLastColumn="0"/>
+        </w:trPr>
+        <w:tc>
+          <w:tcPr>
+            <w:cnfStyle w:val="001000000000" w:firstRow="0" w:lastRow="0" w:firstColumn="1" w:lastColumn="0" w:oddVBand="0" w:evenVBand="0" w:oddHBand="0" w:evenHBand="0" w:firstRowFirstColumn="0" w:firstRowLastColumn="0" w:lastRowFirstColumn="0" w:lastRowLastColumn="0"/>
+            <w:tcW w:w="5470" w:type="dxa"/>
+          </w:tcPr>
+          <w:p>
+            <w:pPr>
+              <w:jc w:val="center"/>
+              <w:rPr>
+                <w:rFonts w:ascii="Arial" w:eastAsia="Arial" w:hAnsi="Arial"/>
+                <w:sz w:val="24"/>
+                <w:szCs w:val="24"/>
+              </w:rPr>
+            </w:pPr>
+            <w:r>
+              <w:rPr>
+                <w:rFonts w:ascii="Arial" w:eastAsia="Arial" w:hAnsi="Arial"/>
+                <w:sz w:val="24"/>
+                <w:szCs w:val="24"/>
+              </w:rPr>
+              <w:t>(1). Información básica</w:t>
+            </w:r>
+          </w:p>
+        </w:tc>
+        <w:tc>
+          <w:tcPr>
+            <w:tcW w:w="5470" w:type="dxa"/>
+          </w:tcPr>
+          <w:p>
+            <w:pPr>
+              <w:jc w:val="center"/>
+              <w:cnfStyle w:val="000000100000" w:firstRow="0" w:lastRow="0" w:firstColumn="0" w:lastColumn="0" w:oddVBand="0" w:evenVBand="0" w:oddHBand="1" w:evenHBand="0" w:firstRowFirstColumn="0" w:firstRowLastColumn="0" w:lastRowFirstColumn="0" w:lastRowLastColumn="0"/>
+              <w:rPr>
+                <w:rFonts w:ascii="Arial" w:eastAsia="Arial" w:hAnsi="Arial"/>
+                <w:sz w:val="24"/>
+                <w:szCs w:val="24"/>
+              </w:rPr>
+            </w:pPr>
+            <w:r>
+              <w:rPr>
+                <w:rFonts w:ascii="Arial" w:eastAsia="Arial" w:hAnsi="Arial"/>
+                <w:sz w:val="24"/>
+                <w:szCs w:val="24"/>
+              </w:rPr>
+              <w:t>Presenta la información básica del docente</w:t>
+            </w:r>
+          </w:p>
+        </w:tc>
+      </w:tr>
+    </w:tbl>
+    <w:p>
+      <w:pPr>
+        <w:rPr>
+          <w:rFonts w:ascii="Arial" w:eastAsia="Arial" w:hAnsi="Arial"/>
+          <w:sz w:val="24"/>
+          <w:szCs w:val="24"/>
+        </w:rPr>
+      </w:pPr>
+    </w:p>
+    <w:p>
+      <w:pPr>
+        <w:jc w:val="center"/>
+        <w:rPr>
+          <w:rFonts w:ascii="Arial" w:eastAsia="Arial" w:hAnsi="Arial"/>
+          <w:sz w:val="24"/>
+          <w:szCs w:val="24"/>
+        </w:rPr>
+      </w:pPr>
+      <w:r>
+        <w:rPr>
+          <w:rFonts w:ascii="Arial" w:eastAsia="Times New Roman" w:hAnsi="Arial" w:cs="Arial"/>
+          <w:noProof/>
+          <w:sz w:val="24"/>
+          <w:szCs w:val="24"/>
+          <w:lang w:eastAsia="es-BO"/>
+        </w:rPr>
+        <mc:AlternateContent>
+          <mc:Choice Requires="wps">
+            <w:drawing>
+              <wp:anchor distT="0" distB="0" distL="114300" distR="114300" simplePos="0" relativeHeight="251667456" behindDoc="0" locked="0" layoutInCell="1" allowOverlap="1" wp14:anchorId="015AE2FC" wp14:editId="16C28BA1">
+                <wp:simplePos x="0" y="0"/>
+                <wp:positionH relativeFrom="column">
+                  <wp:posOffset>282271</wp:posOffset>
+                </wp:positionH>
+                <wp:positionV relativeFrom="paragraph">
+                  <wp:posOffset>2457</wp:posOffset>
+                </wp:positionV>
+                <wp:extent cx="6281531" cy="4389120"/>
+                <wp:effectExtent l="0" t="0" r="24130" b="11430"/>
+                <wp:wrapNone/>
+                <wp:docPr id="23" name="23 Rectángulo"/>
+                <wp:cNvGraphicFramePr/>
+                <a:graphic xmlns:a="http://schemas.openxmlformats.org/drawingml/2006/main">
+                  <a:graphicData uri="http://schemas.microsoft.com/office/word/2010/wordprocessingShape">
+                    <wps:wsp>
+                      <wps:cNvSpPr/>
+                      <wps:spPr>
+                        <a:xfrm>
+                          <a:off x="0" y="0"/>
+                          <a:ext cx="6281531" cy="4389120"/>
+                        </a:xfrm>
+                        <a:prstGeom prst="rect">
+                          <a:avLst/>
+                        </a:prstGeom>
+                        <a:noFill/>
+                        <a:ln>
+                          <a:solidFill>
+                            <a:srgbClr val="FF0000"/>
+                          </a:solidFill>
+                        </a:ln>
+                      </wps:spPr>
+                      <wps:style>
+                        <a:lnRef idx="2">
+                          <a:schemeClr val="accent1">
+                            <a:shade val="50000"/>
+                          </a:schemeClr>
+                        </a:lnRef>
+                        <a:fillRef idx="1">
+                          <a:schemeClr val="accent1"/>
+                        </a:fillRef>
+                        <a:effectRef idx="0">
+                          <a:schemeClr val="accent1"/>
+                        </a:effectRef>
+                        <a:fontRef idx="minor">
+                          <a:schemeClr val="lt1"/>
+                        </a:fontRef>
+                      </wps:style>
+                      <wps:bodyPr rot="0" spcFirstLastPara="0" vertOverflow="overflow" horzOverflow="overflow" vert="horz" wrap="square" lIns="91440" tIns="45720" rIns="91440" bIns="45720" numCol="1" spcCol="0" rtlCol="0" fromWordArt="0" anchor="ctr" anchorCtr="0" forceAA="0" compatLnSpc="1">
+                        <a:prstTxWarp prst="textNoShape">
+                          <a:avLst/>
+                        </a:prstTxWarp>
+                        <a:noAutofit/>
+                      </wps:bodyPr>
+                    </wps:wsp>
+                  </a:graphicData>
+                </a:graphic>
+                <wp14:sizeRelH relativeFrom="margin">
+                  <wp14:pctWidth>0</wp14:pctWidth>
+                </wp14:sizeRelH>
+                <wp14:sizeRelV relativeFrom="margin">
+                  <wp14:pctHeight>0</wp14:pctHeight>
+                </wp14:sizeRelV>
+              </wp:anchor>
+            </w:drawing>
+          </mc:Choice>
+          <mc:Fallback>
+            <w:pict>
+              <v:rect id="23 Rectángulo" o:spid="_x0000_s1026" style="position:absolute;margin-left:22.25pt;margin-top:.2pt;width:494.6pt;height:345.6pt;z-index:251667456;visibility:visible;mso-wrap-style:square;mso-width-percent:0;mso-height-percent:0;mso-wrap-distance-left:9pt;mso-wrap-distance-top:0;mso-wrap-distance-right:9pt;mso-wrap-distance-bottom:0;mso-position-horizontal:absolute;mso-position-horizontal-relative:text;mso-position-vertical:absolute;mso-position-vertical-relative:text;mso-width-percent:0;mso-height-percent:0;mso-width-relative:margin;mso-height-relative:margin;v-text-anchor:middle" o:gfxdata="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" filled="f" strokecolor="red" strokeweight="2pt"/>
+            </w:pict>
+          </mc:Fallback>
+        </mc:AlternateContent>
+      </w:r>
+      <w:r>
+        <w:rPr>
+          <w:rFonts w:ascii="Arial" w:eastAsia="Arial" w:hAnsi="Arial"/>
+          <w:noProof/>
+          <w:sz w:val="24"/>
+          <w:szCs w:val="24"/>
+          <w:lang w:eastAsia="es-BO"/>
+        </w:rPr>
+        <w:drawing>
+          <wp:inline distT="0" distB="0" distL="0" distR="0">
+            <wp:extent cx="6281530" cy="4389120"/>
+            <wp:effectExtent l="0" t="0" r="5080" b="0"/>
+            <wp:docPr id="8" name="Imagen 8" descr="C:\Users\Alvaro pereira\Pictures\Screenshots\Screenshot (775).png"/>
+            <wp:cNvGraphicFramePr>
+              <a:graphicFrameLocks xmlns:a="http://schemas.openxmlformats.org/drawingml/2006/main" noChangeAspect="1"/>
+            </wp:cNvGraphicFramePr>
+            <a:graphic xmlns:a="http://schemas.openxmlformats.org/drawingml/2006/main">
+              <a:graphicData uri="http://schemas.openxmlformats.org/drawingml/2006/picture">
+                <pic:pic xmlns:pic="http://schemas.openxmlformats.org/drawingml/2006/picture">
+                  <pic:nvPicPr>
+                    <pic:cNvPr id="0" name="Picture 6" descr="C:\Users\Alvaro pereira\Pictures\Screenshots\Screenshot (775).png"/>
+                    <pic:cNvPicPr>
+                      <a:picLocks noChangeAspect="1" noChangeArrowheads="1"/>
+                    </pic:cNvPicPr>
+                  </pic:nvPicPr>
+                  <pic:blipFill rotWithShape="1">
+                    <a:blip r:embed="rId17">
+                      <a:extLst>
+                        <a:ext uri="{28A0092B-C50C-407E-A947-70E740481C1C}">
+                          <a14:useLocalDpi xmlns:a14="http://schemas.microsoft.com/office/drawing/2010/main" val="0"/>
+                        </a:ext>
+                      </a:extLst>
+                    </a:blip>
+                    <a:srcRect l="19256" t="7628" r="20766" b="6804"/>
+                    <a:stretch/>
+                  </pic:blipFill>
+                  <pic:spPr bwMode="auto">
+                    <a:xfrm>
+                      <a:off x="0" y="0"/>
+                      <a:ext cx="6285285" cy="4391744"/>
+                    </a:xfrm>
+                    <a:prstGeom prst="rect">
+                      <a:avLst/>
+                    </a:prstGeom>
+                    <a:noFill/>
+                    <a:ln>
+                      <a:noFill/>
+                    </a:ln>
+                    <a:extLst>
+                      <a:ext uri="{53640926-AAD7-44D8-BBD7-CCE9431645EC}">
+                        <a14:shadowObscured xmlns:a14="http://schemas.microsoft.com/office/drawing/2010/main"/>
+                      </a:ext>
+                    </a:extLst>
+                  </pic:spPr>
+                </pic:pic>
+              </a:graphicData>
+            </a:graphic>
+          </wp:inline>
+        </w:drawing>
+      </w:r>
+    </w:p>
+    <w:tbl>
+      <w:tblPr>
+        <w:tblStyle w:val="Listaclara-nfasis1"/>
+        <w:tblW w:w="0" w:type="auto"/>
+        <w:tblLook w:val="04A0" w:firstRow="1" w:lastRow="0" w:firstColumn="1" w:lastColumn="0" w:noHBand="0" w:noVBand="1"/>
+      </w:tblPr>
+      <w:tblGrid>
+        <w:gridCol w:w="5470"/>
+        <w:gridCol w:w="5470"/>
+      </w:tblGrid>
+      <w:tr>
+        <w:trPr>
+          <w:cnfStyle w:val="100000000000" w:firstRow="1" w:lastRow="0" w:firstColumn="0" w:lastColumn="0" w:oddVBand="0" w:evenVBand="0" w:oddHBand="0" w:evenHBand="0" w:firstRowFirstColumn="0" w:firstRowLastColumn="0" w:lastRowFirstColumn="0" w:lastRowLastColumn="0"/>
+        </w:trPr>
+        <w:tc>
+          <w:tcPr>
+            <w:cnfStyle w:val="001000000000" w:firstRow="0" w:lastRow="0" w:firstColumn="1" w:lastColumn="0" w:oddVBand="0" w:evenVBand="0" w:oddHBand="0" w:evenHBand="0" w:firstRowFirstColumn="0" w:firstRowLastColumn="0" w:lastRowFirstColumn="0" w:lastRowLastColumn="0"/>
+            <w:tcW w:w="5470" w:type="dxa"/>
+          </w:tcPr>
+          <w:p>
+            <w:pPr>
+              <w:jc w:val="center"/>
+              <w:rPr>
+                <w:rFonts w:ascii="Arial" w:eastAsia="Arial" w:hAnsi="Arial"/>
+                <w:sz w:val="24"/>
+                <w:szCs w:val="24"/>
+              </w:rPr>
+            </w:pPr>
+          </w:p>
+        </w:tc>
+        <w:tc>
+          <w:tcPr>
+            <w:tcW w:w="5470" w:type="dxa"/>
+          </w:tcPr>
+          <w:p>
+            <w:pPr>
+              <w:jc w:val="center"/>
+              <w:cnfStyle w:val="100000000000" w:firstRow="1" w:lastRow="0" w:firstColumn="0" w:lastColumn="0" w:oddVBand="0" w:evenVBand="0" w:oddHBand="0" w:evenHBand="0" w:firstRowFirstColumn="0" w:firstRowLastColumn="0" w:lastRowFirstColumn="0" w:lastRowLastColumn="0"/>
+              <w:rPr>
+                <w:rFonts w:ascii="Arial" w:eastAsia="Arial" w:hAnsi="Arial"/>
+                <w:sz w:val="24"/>
+                <w:szCs w:val="24"/>
+              </w:rPr>
+            </w:pPr>
+            <w:r>
+              <w:rPr>
+                <w:rFonts w:ascii="Arial" w:eastAsia="Arial" w:hAnsi="Arial"/>
+                <w:sz w:val="24"/>
+                <w:szCs w:val="24"/>
+              </w:rPr>
+              <w:t>DESCRIPCION</w:t>
+            </w:r>
+          </w:p>
+        </w:tc>
+      </w:tr>
+      <w:tr>
+        <w:trPr>
+          <w:cnfStyle w:val="000000100000" w:firstRow="0" w:lastRow="0" w:firstColumn="0" w:lastColumn="0" w:oddVBand="0" w:evenVBand="0" w:oddHBand="1" w:evenHBand="0" w:firstRowFirstColumn="0" w:firstRowLastColumn="0" w:lastRowFirstColumn="0" w:lastRowLastColumn="0"/>
+        </w:trPr>
+        <w:tc>
+          <w:tcPr>
+            <w:cnfStyle w:val="001000000000" w:firstRow="0" w:lastRow="0" w:firstColumn="1" w:lastColumn="0" w:oddVBand="0" w:evenVBand="0" w:oddHBand="0" w:evenHBand="0" w:firstRowFirstColumn="0" w:firstRowLastColumn="0" w:lastRowFirstColumn="0" w:lastRowLastColumn="0"/>
+            <w:tcW w:w="5470" w:type="dxa"/>
+          </w:tcPr>
+          <w:p>
+            <w:pPr>
+              <w:jc w:val="center"/>
+              <w:rPr>
+                <w:rFonts w:ascii="Arial" w:eastAsia="Arial" w:hAnsi="Arial"/>
+                <w:sz w:val="24"/>
+                <w:szCs w:val="24"/>
+              </w:rPr>
+            </w:pPr>
+            <w:r>
+              <w:rPr>
+                <w:rFonts w:ascii="Arial" w:eastAsia="Arial" w:hAnsi="Arial"/>
+                <w:sz w:val="24"/>
+                <w:szCs w:val="24"/>
+              </w:rPr>
+              <w:t>(2) categoría</w:t>
+            </w:r>
+          </w:p>
+        </w:tc>
+        <w:tc>
+          <w:tcPr>
+            <w:tcW w:w="5470" w:type="dxa"/>
+          </w:tcPr>
+          <w:p>
+            <w:pPr>
+              <w:jc w:val="center"/>
+              <w:cnfStyle w:val="000000100000" w:firstRow="0" w:lastRow="0" w:firstColumn="0" w:lastColumn="0" w:oddVBand="0" w:evenVBand="0" w:oddHBand="1" w:evenHBand="0" w:firstRowFirstColumn="0" w:firstRowLastColumn="0" w:lastRowFirstColumn="0" w:lastRowLastColumn="0"/>
+              <w:rPr>
+                <w:rFonts w:ascii="Arial" w:eastAsia="Arial" w:hAnsi="Arial"/>
+                <w:sz w:val="24"/>
+                <w:szCs w:val="24"/>
+              </w:rPr>
+            </w:pPr>
+            <w:r>
+              <w:rPr>
+                <w:rFonts w:ascii="Arial" w:eastAsia="Arial" w:hAnsi="Arial"/>
+                <w:sz w:val="24"/>
+                <w:szCs w:val="24"/>
+              </w:rPr>
+              <w:t>Presenta las categorías que puede tener el docente</w:t>
+            </w:r>
+          </w:p>
+        </w:tc>
+      </w:tr>
+    </w:tbl>
+    <w:p>
+      <w:pPr>
+        <w:rPr>
+          <w:rFonts w:ascii="Arial" w:eastAsia="Arial" w:hAnsi="Arial"/>
+          <w:sz w:val="24"/>
+          <w:szCs w:val="24"/>
+        </w:rPr>
+      </w:pPr>
+    </w:p>
+    <w:p>
+      <w:pPr>
+        <w:rPr>
+          <w:rFonts w:ascii="Arial" w:eastAsia="Arial" w:hAnsi="Arial"/>
+          <w:sz w:val="24"/>
+          <w:szCs w:val="24"/>
+        </w:rPr>
+      </w:pPr>
+      <w:r>
+        <w:rPr>
+          <w:rFonts w:ascii="Arial" w:eastAsia="Times New Roman" w:hAnsi="Arial" w:cs="Arial"/>
+          <w:noProof/>
+          <w:sz w:val="24"/>
+          <w:szCs w:val="24"/>
+          <w:lang w:eastAsia="es-BO"/>
+        </w:rPr>
+        <w:lastRenderedPageBreak/>
+        <mc:AlternateContent>
+          <mc:Choice Requires="wps">
+            <w:drawing>
+              <wp:anchor distT="0" distB="0" distL="114300" distR="114300" simplePos="0" relativeHeight="251669504" behindDoc="0" locked="0" layoutInCell="1" allowOverlap="1" wp14:anchorId="4407A6A8" wp14:editId="74914E6C">
+                <wp:simplePos x="0" y="0"/>
+                <wp:positionH relativeFrom="column">
+                  <wp:posOffset>51683</wp:posOffset>
+                </wp:positionH>
+                <wp:positionV relativeFrom="paragraph">
+                  <wp:posOffset>2511</wp:posOffset>
+                </wp:positionV>
+                <wp:extent cx="6607534" cy="1796995"/>
+                <wp:effectExtent l="0" t="0" r="22225" b="13335"/>
+                <wp:wrapNone/>
+                <wp:docPr id="25" name="25 Rectángulo"/>
+                <wp:cNvGraphicFramePr/>
+                <a:graphic xmlns:a="http://schemas.openxmlformats.org/drawingml/2006/main">
+                  <a:graphicData uri="http://schemas.microsoft.com/office/word/2010/wordprocessingShape">
+                    <wps:wsp>
+                      <wps:cNvSpPr/>
+                      <wps:spPr>
+                        <a:xfrm>
+                          <a:off x="0" y="0"/>
+                          <a:ext cx="6607534" cy="1796995"/>
+                        </a:xfrm>
+                        <a:prstGeom prst="rect">
+                          <a:avLst/>
+                        </a:prstGeom>
+                        <a:noFill/>
+                        <a:ln>
+                          <a:solidFill>
+                            <a:srgbClr val="FF0000"/>
+                          </a:solidFill>
+                        </a:ln>
+                      </wps:spPr>
+                      <wps:style>
+                        <a:lnRef idx="2">
+                          <a:schemeClr val="accent1">
+                            <a:shade val="50000"/>
+                          </a:schemeClr>
+                        </a:lnRef>
+                        <a:fillRef idx="1">
+                          <a:schemeClr val="accent1"/>
+                        </a:fillRef>
+                        <a:effectRef idx="0">
+                          <a:schemeClr val="accent1"/>
+                        </a:effectRef>
+                        <a:fontRef idx="minor">
+                          <a:schemeClr val="lt1"/>
+                        </a:fontRef>
+                      </wps:style>
+                      <wps:bodyPr rot="0" spcFirstLastPara="0" vertOverflow="overflow" horzOverflow="overflow" vert="horz" wrap="square" lIns="91440" tIns="45720" rIns="91440" bIns="45720" numCol="1" spcCol="0" rtlCol="0" fromWordArt="0" anchor="ctr" anchorCtr="0" forceAA="0" compatLnSpc="1">
+                        <a:prstTxWarp prst="textNoShape">
+                          <a:avLst/>
+                        </a:prstTxWarp>
+                        <a:noAutofit/>
+                      </wps:bodyPr>
+                    </wps:wsp>
+                  </a:graphicData>
+                </a:graphic>
+                <wp14:sizeRelH relativeFrom="margin">
+                  <wp14:pctWidth>0</wp14:pctWidth>
+                </wp14:sizeRelH>
+                <wp14:sizeRelV relativeFrom="margin">
+                  <wp14:pctHeight>0</wp14:pctHeight>
+                </wp14:sizeRelV>
+              </wp:anchor>
+            </w:drawing>
+          </mc:Choice>
+          <mc:Fallback>
+            <w:pict>
+              <v:rect id="25 Rectángulo" o:spid="_x0000_s1026" style="position:absolute;margin-left:4.05pt;margin-top:.2pt;width:520.3pt;height:141.5pt;z-index:251669504;visibility:visible;mso-wrap-style:square;mso-width-percent:0;mso-height-percent:0;mso-wrap-distance-left:9pt;mso-wrap-distance-top:0;mso-wrap-distance-right:9pt;mso-wrap-distance-bottom:0;mso-position-horizontal:absolute;mso-position-horizontal-relative:text;mso-position-vertical:absolute;mso-position-vertical-relative:text;mso-width-percent:0;mso-height-percent:0;mso-width-relative:margin;mso-height-relative:margin;v-text-anchor:middle" o:gfxdata="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" filled="f" strokecolor="red" strokeweight="2pt"/>
+            </w:pict>
+          </mc:Fallback>
+        </mc:AlternateContent>
+      </w:r>
+      <w:r>
+        <w:rPr>
+          <w:rFonts w:ascii="Arial" w:eastAsia="Arial" w:hAnsi="Arial"/>
+          <w:noProof/>
+          <w:sz w:val="24"/>
+          <w:szCs w:val="24"/>
+          <w:lang w:eastAsia="es-BO"/>
+        </w:rPr>
+        <w:drawing>
+          <wp:inline distT="0" distB="0" distL="0" distR="0" wp14:anchorId="5B10B066" wp14:editId="2A4C167E">
+            <wp:extent cx="6830170" cy="1948069"/>
+            <wp:effectExtent l="0" t="0" r="0" b="0"/>
+            <wp:docPr id="10" name="Imagen 10" descr="C:\Users\Alvaro pereira\Pictures\Screenshots\Screenshot (778).png"/>
+            <wp:cNvGraphicFramePr>
+              <a:graphicFrameLocks xmlns:a="http://schemas.openxmlformats.org/drawingml/2006/main" noChangeAspect="1"/>
+            </wp:cNvGraphicFramePr>
+            <a:graphic xmlns:a="http://schemas.openxmlformats.org/drawingml/2006/main">
+              <a:graphicData uri="http://schemas.openxmlformats.org/drawingml/2006/picture">
+                <pic:pic xmlns:pic="http://schemas.openxmlformats.org/drawingml/2006/picture">
+                  <pic:nvPicPr>
+                    <pic:cNvPr id="0" name="Picture 8" descr="C:\Users\Alvaro pereira\Pictures\Screenshots\Screenshot (778).png"/>
+                    <pic:cNvPicPr>
+                      <a:picLocks noChangeAspect="1" noChangeArrowheads="1"/>
+                    </pic:cNvPicPr>
+                  </pic:nvPicPr>
+                  <pic:blipFill rotWithShape="1">
+                    <a:blip r:embed="rId18">
+                      <a:extLst>
+                        <a:ext uri="{28A0092B-C50C-407E-A947-70E740481C1C}">
+                          <a14:useLocalDpi xmlns:a14="http://schemas.microsoft.com/office/drawing/2010/main" val="0"/>
+                        </a:ext>
+                      </a:extLst>
+                    </a:blip>
+                    <a:srcRect l="19720" t="57938" r="18678" b="21029"/>
+                    <a:stretch/>
+                  </pic:blipFill>
+                  <pic:spPr bwMode="auto">
+                    <a:xfrm>
+                      <a:off x="0" y="0"/>
+                      <a:ext cx="6834255" cy="1949234"/>
+                    </a:xfrm>
+                    <a:prstGeom prst="rect">
+                      <a:avLst/>
+                    </a:prstGeom>
+                    <a:noFill/>
+                    <a:ln>
+                      <a:noFill/>
+                    </a:ln>
+                    <a:extLst>
+                      <a:ext uri="{53640926-AAD7-44D8-BBD7-CCE9431645EC}">
+                        <a14:shadowObscured xmlns:a14="http://schemas.microsoft.com/office/drawing/2010/main"/>
+                      </a:ext>
+                    </a:extLst>
+                  </pic:spPr>
+                </pic:pic>
+              </a:graphicData>
+            </a:graphic>
+          </wp:inline>
+        </w:drawing>
+      </w:r>
+    </w:p>
+    <w:tbl>
+      <w:tblPr>
+        <w:tblStyle w:val="Listaclara-nfasis1"/>
+        <w:tblW w:w="0" w:type="auto"/>
+        <w:tblLook w:val="04A0" w:firstRow="1" w:lastRow="0" w:firstColumn="1" w:lastColumn="0" w:noHBand="0" w:noVBand="1"/>
+      </w:tblPr>
+      <w:tblGrid>
+        <w:gridCol w:w="5470"/>
+        <w:gridCol w:w="5470"/>
+      </w:tblGrid>
+      <w:tr>
+        <w:trPr>
+          <w:cnfStyle w:val="100000000000" w:firstRow="1" w:lastRow="0" w:firstColumn="0" w:lastColumn="0" w:oddVBand="0" w:evenVBand="0" w:oddHBand="0" w:evenHBand="0" w:firstRowFirstColumn="0" w:firstRowLastColumn="0" w:lastRowFirstColumn="0" w:lastRowLastColumn="0"/>
+        </w:trPr>
+        <w:tc>
+          <w:tcPr>
+            <w:cnfStyle w:val="001000000000" w:firstRow="0" w:lastRow="0" w:firstColumn="1" w:lastColumn="0" w:oddVBand="0" w:evenVBand="0" w:oddHBand="0" w:evenHBand="0" w:firstRowFirstColumn="0" w:firstRowLastColumn="0" w:lastRowFirstColumn="0" w:lastRowLastColumn="0"/>
+            <w:tcW w:w="5470" w:type="dxa"/>
+          </w:tcPr>
+          <w:p>
+            <w:pPr>
+              <w:jc w:val="center"/>
+              <w:rPr>
+                <w:rFonts w:ascii="Arial" w:eastAsia="Arial" w:hAnsi="Arial"/>
+                <w:sz w:val="24"/>
+                <w:szCs w:val="24"/>
+              </w:rPr>
+            </w:pPr>
+          </w:p>
+        </w:tc>
+        <w:tc>
+          <w:tcPr>
+            <w:tcW w:w="5470" w:type="dxa"/>
+          </w:tcPr>
+          <w:p>
+            <w:pPr>
+              <w:jc w:val="center"/>
+              <w:cnfStyle w:val="100000000000" w:firstRow="1" w:lastRow="0" w:firstColumn="0" w:lastColumn="0" w:oddVBand="0" w:evenVBand="0" w:oddHBand="0" w:evenHBand="0" w:firstRowFirstColumn="0" w:firstRowLastColumn="0" w:lastRowFirstColumn="0" w:lastRowLastColumn="0"/>
+              <w:rPr>
+                <w:rFonts w:ascii="Arial" w:eastAsia="Arial" w:hAnsi="Arial"/>
+                <w:sz w:val="24"/>
+                <w:szCs w:val="24"/>
+              </w:rPr>
+            </w:pPr>
+            <w:r>
+              <w:rPr>
+                <w:rFonts w:ascii="Arial" w:eastAsia="Arial" w:hAnsi="Arial"/>
+                <w:sz w:val="24"/>
+                <w:szCs w:val="24"/>
+              </w:rPr>
+              <w:t>DESCRIPCION</w:t>
+            </w:r>
+          </w:p>
+        </w:tc>
+      </w:tr>
+      <w:tr>
+        <w:trPr>
+          <w:cnfStyle w:val="000000100000" w:firstRow="0" w:lastRow="0" w:firstColumn="0" w:lastColumn="0" w:oddVBand="0" w:evenVBand="0" w:oddHBand="1" w:evenHBand="0" w:firstRowFirstColumn="0" w:firstRowLastColumn="0" w:lastRowFirstColumn="0" w:lastRowLastColumn="0"/>
+        </w:trPr>
+        <w:tc>
+          <w:tcPr>
+            <w:cnfStyle w:val="001000000000" w:firstRow="0" w:lastRow="0" w:firstColumn="1" w:lastColumn="0" w:oddVBand="0" w:evenVBand="0" w:oddHBand="0" w:evenHBand="0" w:firstRowFirstColumn="0" w:firstRowLastColumn="0" w:lastRowFirstColumn="0" w:lastRowLastColumn="0"/>
+            <w:tcW w:w="5470" w:type="dxa"/>
+          </w:tcPr>
+          <w:p>
+            <w:pPr>
+              <w:jc w:val="center"/>
+              <w:rPr>
+                <w:rFonts w:ascii="Arial" w:eastAsia="Arial" w:hAnsi="Arial"/>
+                <w:sz w:val="24"/>
+                <w:szCs w:val="24"/>
+              </w:rPr>
+            </w:pPr>
+            <w:r>
+              <w:rPr>
+                <w:rFonts w:ascii="Arial" w:eastAsia="Arial" w:hAnsi="Arial"/>
+                <w:sz w:val="24"/>
+                <w:szCs w:val="24"/>
+              </w:rPr>
+              <w:t>(3)Fecha duración del nombramiento</w:t>
+            </w:r>
+          </w:p>
+        </w:tc>
+        <w:tc>
+          <w:tcPr>
+            <w:tcW w:w="5470" w:type="dxa"/>
+          </w:tcPr>
+          <w:p>
+            <w:pPr>
+              <w:jc w:val="center"/>
+              <w:cnfStyle w:val="000000100000" w:firstRow="0" w:lastRow="0" w:firstColumn="0" w:lastColumn="0" w:oddVBand="0" w:evenVBand="0" w:oddHBand="1" w:evenHBand="0" w:firstRowFirstColumn="0" w:firstRowLastColumn="0" w:lastRowFirstColumn="0" w:lastRowLastColumn="0"/>
+              <w:rPr>
+                <w:rFonts w:ascii="Arial" w:eastAsia="Arial" w:hAnsi="Arial"/>
+                <w:sz w:val="24"/>
+                <w:szCs w:val="24"/>
+              </w:rPr>
+            </w:pPr>
+            <w:r>
+              <w:rPr>
+                <w:rFonts w:ascii="Arial" w:eastAsia="Arial" w:hAnsi="Arial"/>
+                <w:sz w:val="24"/>
+                <w:szCs w:val="24"/>
+              </w:rPr>
+              <w:t>Presenta la fecha y duración del nombramiento del docente</w:t>
+            </w:r>
+          </w:p>
+        </w:tc>
+      </w:tr>
+    </w:tbl>
+    <w:p>
+      <w:pPr>
+        <w:rPr>
+          <w:rFonts w:ascii="Arial" w:eastAsia="Arial" w:hAnsi="Arial"/>
+          <w:sz w:val="24"/>
+          <w:szCs w:val="24"/>
+        </w:rPr>
+      </w:pPr>
+    </w:p>
+    <w:p>
+      <w:pPr>
+        <w:rPr>
+          <w:rFonts w:ascii="Arial" w:eastAsia="Arial" w:hAnsi="Arial"/>
+          <w:sz w:val="24"/>
+          <w:szCs w:val="24"/>
+        </w:rPr>
+      </w:pPr>
+      <w:r>
+        <w:rPr>
+          <w:rFonts w:ascii="Arial" w:eastAsia="Times New Roman" w:hAnsi="Arial" w:cs="Arial"/>
+          <w:noProof/>
+          <w:sz w:val="24"/>
+          <w:szCs w:val="24"/>
+          <w:lang w:eastAsia="es-BO"/>
+        </w:rPr>
+        <mc:AlternateContent>
+          <mc:Choice Requires="wps">
+            <w:drawing>
+              <wp:anchor distT="0" distB="0" distL="114300" distR="114300" simplePos="0" relativeHeight="251671552" behindDoc="0" locked="0" layoutInCell="1" allowOverlap="1" wp14:anchorId="26351209" wp14:editId="5D01B474">
+                <wp:simplePos x="0" y="0"/>
+                <wp:positionH relativeFrom="column">
+                  <wp:posOffset>51682</wp:posOffset>
+                </wp:positionH>
+                <wp:positionV relativeFrom="paragraph">
+                  <wp:posOffset>-1187</wp:posOffset>
+                </wp:positionV>
+                <wp:extent cx="6512119" cy="1327868"/>
+                <wp:effectExtent l="0" t="0" r="22225" b="24765"/>
+                <wp:wrapNone/>
+                <wp:docPr id="27" name="27 Rectángulo"/>
+                <wp:cNvGraphicFramePr/>
+                <a:graphic xmlns:a="http://schemas.openxmlformats.org/drawingml/2006/main">
+                  <a:graphicData uri="http://schemas.microsoft.com/office/word/2010/wordprocessingShape">
+                    <wps:wsp>
+                      <wps:cNvSpPr/>
+                      <wps:spPr>
+                        <a:xfrm>
+                          <a:off x="0" y="0"/>
+                          <a:ext cx="6512119" cy="1327868"/>
+                        </a:xfrm>
+                        <a:prstGeom prst="rect">
+                          <a:avLst/>
+                        </a:prstGeom>
+                        <a:noFill/>
+                        <a:ln>
+                          <a:solidFill>
+                            <a:srgbClr val="FF0000"/>
+                          </a:solidFill>
+                        </a:ln>
+                      </wps:spPr>
+                      <wps:style>
+                        <a:lnRef idx="2">
+                          <a:schemeClr val="accent1">
+                            <a:shade val="50000"/>
+                          </a:schemeClr>
+                        </a:lnRef>
+                        <a:fillRef idx="1">
+                          <a:schemeClr val="accent1"/>
+                        </a:fillRef>
+                        <a:effectRef idx="0">
+                          <a:schemeClr val="accent1"/>
+                        </a:effectRef>
+                        <a:fontRef idx="minor">
+                          <a:schemeClr val="lt1"/>
+                        </a:fontRef>
+                      </wps:style>
+                      <wps:bodyPr rot="0" spcFirstLastPara="0" vertOverflow="overflow" horzOverflow="overflow" vert="horz" wrap="square" lIns="91440" tIns="45720" rIns="91440" bIns="45720" numCol="1" spcCol="0" rtlCol="0" fromWordArt="0" anchor="ctr" anchorCtr="0" forceAA="0" compatLnSpc="1">
+                        <a:prstTxWarp prst="textNoShape">
+                          <a:avLst/>
+                        </a:prstTxWarp>
+                        <a:noAutofit/>
+                      </wps:bodyPr>
+                    </wps:wsp>
+                  </a:graphicData>
+                </a:graphic>
+                <wp14:sizeRelH relativeFrom="margin">
+                  <wp14:pctWidth>0</wp14:pctWidth>
+                </wp14:sizeRelH>
+                <wp14:sizeRelV relativeFrom="margin">
+                  <wp14:pctHeight>0</wp14:pctHeight>
+                </wp14:sizeRelV>
+              </wp:anchor>
+            </w:drawing>
+          </mc:Choice>
+          <mc:Fallback>
+            <w:pict>
+              <v:rect id="27 Rectángulo" o:spid="_x0000_s1026" style="position:absolute;margin-left:4.05pt;margin-top:-.1pt;width:512.75pt;height:104.55pt;z-index:251671552;visibility:visible;mso-wrap-style:square;mso-width-percent:0;mso-height-percent:0;mso-wrap-distance-left:9pt;mso-wrap-distance-top:0;mso-wrap-distance-right:9pt;mso-wrap-distance-bottom:0;mso-position-horizontal:absolute;mso-position-horizontal-relative:text;mso-position-vertical:absolute;mso-position-vertical-relative:text;mso-width-percent:0;mso-height-percent:0;mso-width-relative:margin;mso-height-relative:margin;v-text-anchor:middle" o:gfxdata="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" filled="f" strokecolor="red" strokeweight="2pt"/>
+            </w:pict>
+          </mc:Fallback>
+        </mc:AlternateContent>
+      </w:r>
+      <w:r>
+        <w:rPr>
+          <w:rFonts w:ascii="Arial" w:eastAsia="Arial" w:hAnsi="Arial"/>
+          <w:noProof/>
+          <w:sz w:val="24"/>
+          <w:szCs w:val="24"/>
+          <w:lang w:eastAsia="es-BO"/>
+        </w:rPr>
+        <w:drawing>
+          <wp:inline distT="0" distB="0" distL="0" distR="0" wp14:anchorId="0135BDBB" wp14:editId="05BC5C7E">
+            <wp:extent cx="6782462" cy="1494845"/>
+            <wp:effectExtent l="0" t="0" r="0" b="0"/>
+            <wp:docPr id="11" name="Imagen 11" descr="C:\Users\Alvaro pereira\Pictures\Screenshots\Screenshot (778).png"/>
+            <wp:cNvGraphicFramePr>
+              <a:graphicFrameLocks xmlns:a="http://schemas.openxmlformats.org/drawingml/2006/main" noChangeAspect="1"/>
+            </wp:cNvGraphicFramePr>
+            <a:graphic xmlns:a="http://schemas.openxmlformats.org/drawingml/2006/main">
+              <a:graphicData uri="http://schemas.openxmlformats.org/drawingml/2006/picture">
+                <pic:pic xmlns:pic="http://schemas.openxmlformats.org/drawingml/2006/picture">
+                  <pic:nvPicPr>
+                    <pic:cNvPr id="0" name="Picture 9" descr="C:\Users\Alvaro pereira\Pictures\Screenshots\Screenshot (778).png"/>
+                    <pic:cNvPicPr>
+                      <a:picLocks noChangeAspect="1" noChangeArrowheads="1"/>
+                    </pic:cNvPicPr>
+                  </pic:nvPicPr>
+                  <pic:blipFill rotWithShape="1">
+                    <a:blip r:embed="rId18">
+                      <a:extLst>
+                        <a:ext uri="{28A0092B-C50C-407E-A947-70E740481C1C}">
+                          <a14:useLocalDpi xmlns:a14="http://schemas.microsoft.com/office/drawing/2010/main" val="0"/>
+                        </a:ext>
+                      </a:extLst>
+                    </a:blip>
+                    <a:srcRect l="19604" t="80823" r="17982" b="7836"/>
+                    <a:stretch/>
+                  </pic:blipFill>
+                  <pic:spPr bwMode="auto">
+                    <a:xfrm>
+                      <a:off x="0" y="0"/>
+                      <a:ext cx="6786516" cy="1495738"/>
+                    </a:xfrm>
+                    <a:prstGeom prst="rect">
+                      <a:avLst/>
+                    </a:prstGeom>
+                    <a:noFill/>
+                    <a:ln>
+                      <a:noFill/>
+                    </a:ln>
+                    <a:extLst>
+                      <a:ext uri="{53640926-AAD7-44D8-BBD7-CCE9431645EC}">
+                        <a14:shadowObscured xmlns:a14="http://schemas.microsoft.com/office/drawing/2010/main"/>
+                      </a:ext>
+                    </a:extLst>
+                  </pic:spPr>
+                </pic:pic>
+              </a:graphicData>
+            </a:graphic>
+          </wp:inline>
+        </w:drawing>
+      </w:r>
+    </w:p>
+    <w:p>
+      <w:pPr>
+        <w:rPr>
+          <w:rFonts w:ascii="Arial" w:eastAsia="Arial" w:hAnsi="Arial"/>
+          <w:sz w:val="24"/>
+          <w:szCs w:val="24"/>
+        </w:rPr>
+      </w:pPr>
+    </w:p>
+    <w:tbl>
+      <w:tblPr>
+        <w:tblStyle w:val="Listaclara-nfasis1"/>
+        <w:tblW w:w="0" w:type="auto"/>
+        <w:tblLook w:val="04A0" w:firstRow="1" w:lastRow="0" w:firstColumn="1" w:lastColumn="0" w:noHBand="0" w:noVBand="1"/>
+      </w:tblPr>
+      <w:tblGrid>
+        <w:gridCol w:w="5470"/>
+        <w:gridCol w:w="5470"/>
+      </w:tblGrid>
+      <w:tr>
+        <w:trPr>
+          <w:cnfStyle w:val="100000000000" w:firstRow="1" w:lastRow="0" w:firstColumn="0" w:lastColumn="0" w:oddVBand="0" w:evenVBand="0" w:oddHBand="0" w:evenHBand="0" w:firstRowFirstColumn="0" w:firstRowLastColumn="0" w:lastRowFirstColumn="0" w:lastRowLastColumn="0"/>
+        </w:trPr>
+        <w:tc>
+          <w:tcPr>
+            <w:cnfStyle w:val="001000000000" w:firstRow="0" w:lastRow="0" w:firstColumn="1" w:lastColumn="0" w:oddVBand="0" w:evenVBand="0" w:oddHBand="0" w:evenHBand="0" w:firstRowFirstColumn="0" w:firstRowLastColumn="0" w:lastRowFirstColumn="0" w:lastRowLastColumn="0"/>
+            <w:tcW w:w="5470" w:type="dxa"/>
+          </w:tcPr>
+          <w:p>
+            <w:pPr>
+              <w:jc w:val="center"/>
+              <w:rPr>
+                <w:rFonts w:ascii="Arial" w:eastAsia="Arial" w:hAnsi="Arial"/>
+                <w:sz w:val="24"/>
+                <w:szCs w:val="24"/>
+              </w:rPr>
+            </w:pPr>
+          </w:p>
+        </w:tc>
+        <w:tc>
+          <w:tcPr>
+            <w:tcW w:w="5470" w:type="dxa"/>
+          </w:tcPr>
+          <w:p>
+            <w:pPr>
+              <w:jc w:val="center"/>
+              <w:cnfStyle w:val="100000000000" w:firstRow="1" w:lastRow="0" w:firstColumn="0" w:lastColumn="0" w:oddVBand="0" w:evenVBand="0" w:oddHBand="0" w:evenHBand="0" w:firstRowFirstColumn="0" w:firstRowLastColumn="0" w:lastRowFirstColumn="0" w:lastRowLastColumn="0"/>
+              <w:rPr>
+                <w:rFonts w:ascii="Arial" w:eastAsia="Arial" w:hAnsi="Arial"/>
+                <w:sz w:val="24"/>
+                <w:szCs w:val="24"/>
+              </w:rPr>
+            </w:pPr>
+            <w:r>
+              <w:rPr>
+                <w:rFonts w:ascii="Arial" w:eastAsia="Arial" w:hAnsi="Arial"/>
+                <w:sz w:val="24"/>
+                <w:szCs w:val="24"/>
+              </w:rPr>
+              <w:t>DESCRIPCION</w:t>
+            </w:r>
+          </w:p>
+        </w:tc>
+      </w:tr>
+      <w:tr>
+        <w:trPr>
+          <w:cnfStyle w:val="000000100000" w:firstRow="0" w:lastRow="0" w:firstColumn="0" w:lastColumn="0" w:oddVBand="0" w:evenVBand="0" w:oddHBand="1" w:evenHBand="0" w:firstRowFirstColumn="0" w:firstRowLastColumn="0" w:lastRowFirstColumn="0" w:lastRowLastColumn="0"/>
+        </w:trPr>
+        <w:tc>
+          <w:tcPr>
+            <w:cnfStyle w:val="001000000000" w:firstRow="0" w:lastRow="0" w:firstColumn="1" w:lastColumn="0" w:oddVBand="0" w:evenVBand="0" w:oddHBand="0" w:evenHBand="0" w:firstRowFirstColumn="0" w:firstRowLastColumn="0" w:lastRowFirstColumn="0" w:lastRowLastColumn="0"/>
+            <w:tcW w:w="5470" w:type="dxa"/>
+          </w:tcPr>
+          <w:p>
+            <w:pPr>
+              <w:jc w:val="center"/>
+              <w:rPr>
+                <w:rFonts w:ascii="Arial" w:eastAsia="Arial" w:hAnsi="Arial"/>
+                <w:sz w:val="24"/>
+                <w:szCs w:val="24"/>
+              </w:rPr>
+            </w:pPr>
+            <w:r>
+              <w:rPr>
+                <w:rFonts w:ascii="Arial" w:eastAsia="Arial" w:hAnsi="Arial"/>
+                <w:sz w:val="24"/>
+                <w:szCs w:val="24"/>
+              </w:rPr>
+              <w:t>(4)</w:t>
+            </w:r>
+            <w:proofErr w:type="spellStart"/>
+            <w:r>
+              <w:rPr>
+                <w:rFonts w:ascii="Arial" w:eastAsia="Arial" w:hAnsi="Arial"/>
+                <w:sz w:val="24"/>
+                <w:szCs w:val="24"/>
+              </w:rPr>
+              <w:t>Generacion</w:t>
+            </w:r>
+            <w:proofErr w:type="spellEnd"/>
+          </w:p>
+        </w:tc>
+        <w:tc>
+          <w:tcPr>
+            <w:tcW w:w="5470" w:type="dxa"/>
+          </w:tcPr>
+          <w:p>
+            <w:pPr>
+              <w:jc w:val="center"/>
+              <w:cnfStyle w:val="000000100000" w:firstRow="0" w:lastRow="0" w:firstColumn="0" w:lastColumn="0" w:oddVBand="0" w:evenVBand="0" w:oddHBand="1" w:evenHBand="0" w:firstRowFirstColumn="0" w:firstRowLastColumn="0" w:lastRowFirstColumn="0" w:lastRowLastColumn="0"/>
+              <w:rPr>
+                <w:rFonts w:ascii="Arial" w:eastAsia="Arial" w:hAnsi="Arial"/>
+                <w:sz w:val="24"/>
+                <w:szCs w:val="24"/>
+              </w:rPr>
+            </w:pPr>
+            <w:r>
+              <w:rPr>
+                <w:rFonts w:ascii="Arial" w:eastAsia="Arial" w:hAnsi="Arial"/>
+                <w:sz w:val="24"/>
+                <w:szCs w:val="24"/>
+              </w:rPr>
+              <w:t>Generación de formularios PDF</w:t>
+            </w:r>
+          </w:p>
+        </w:tc>
+      </w:tr>
+    </w:tbl>
+    <w:p>
+      <w:pPr>
+        <w:rPr>
+          <w:rFonts w:ascii="Arial" w:eastAsia="Arial" w:hAnsi="Arial"/>
+          <w:sz w:val="24"/>
+          <w:szCs w:val="24"/>
+        </w:rPr>
+      </w:pPr>
+    </w:p>
+    <w:p>
+      <w:pPr>
+        <w:jc w:val="center"/>
+        <w:rPr>
+          <w:rFonts w:ascii="Arial" w:eastAsia="Arial" w:hAnsi="Arial"/>
+          <w:sz w:val="24"/>
+          <w:szCs w:val="24"/>
+        </w:rPr>
+      </w:pPr>
+      <w:r>
+        <w:rPr>
+          <w:rFonts w:ascii="Arial" w:eastAsia="Times New Roman" w:hAnsi="Arial" w:cs="Arial"/>
+          <w:noProof/>
+          <w:sz w:val="24"/>
+          <w:szCs w:val="24"/>
+          <w:lang w:eastAsia="es-BO"/>
+        </w:rPr>
+        <mc:AlternateContent>
+          <mc:Choice Requires="wps">
+            <w:drawing>
+              <wp:anchor distT="0" distB="0" distL="114300" distR="114300" simplePos="0" relativeHeight="251673600" behindDoc="0" locked="0" layoutInCell="1" allowOverlap="1" wp14:anchorId="3C4721E4" wp14:editId="0FEC04AB">
+                <wp:simplePos x="0" y="0"/>
+                <wp:positionH relativeFrom="column">
+                  <wp:posOffset>2405270</wp:posOffset>
+                </wp:positionH>
+                <wp:positionV relativeFrom="paragraph">
+                  <wp:posOffset>207369</wp:posOffset>
+                </wp:positionV>
+                <wp:extent cx="723568" cy="652007"/>
+                <wp:effectExtent l="0" t="0" r="19685" b="15240"/>
+                <wp:wrapNone/>
+                <wp:docPr id="28" name="28 Rectángulo"/>
+                <wp:cNvGraphicFramePr/>
+                <a:graphic xmlns:a="http://schemas.openxmlformats.org/drawingml/2006/main">
+                  <a:graphicData uri="http://schemas.microsoft.com/office/word/2010/wordprocessingShape">
+                    <wps:wsp>
+                      <wps:cNvSpPr/>
+                      <wps:spPr>
+                        <a:xfrm>
+                          <a:off x="0" y="0"/>
+                          <a:ext cx="723568" cy="652007"/>
+                        </a:xfrm>
+                        <a:prstGeom prst="rect">
+                          <a:avLst/>
+                        </a:prstGeom>
+                        <a:noFill/>
+                        <a:ln>
+                          <a:solidFill>
+                            <a:srgbClr val="FF0000"/>
+                          </a:solidFill>
+                        </a:ln>
+                      </wps:spPr>
+                      <wps:style>
+                        <a:lnRef idx="2">
+                          <a:schemeClr val="accent1">
+                            <a:shade val="50000"/>
+                          </a:schemeClr>
+                        </a:lnRef>
+                        <a:fillRef idx="1">
+                          <a:schemeClr val="accent1"/>
+                        </a:fillRef>
+                        <a:effectRef idx="0">
+                          <a:schemeClr val="accent1"/>
+                        </a:effectRef>
+                        <a:fontRef idx="minor">
+                          <a:schemeClr val="lt1"/>
+                        </a:fontRef>
+                      </wps:style>
+                      <wps:bodyPr rot="0" spcFirstLastPara="0" vertOverflow="overflow" horzOverflow="overflow" vert="horz" wrap="square" lIns="91440" tIns="45720" rIns="91440" bIns="45720" numCol="1" spcCol="0" rtlCol="0" fromWordArt="0" anchor="ctr" anchorCtr="0" forceAA="0" compatLnSpc="1">
+                        <a:prstTxWarp prst="textNoShape">
+                          <a:avLst/>
+                        </a:prstTxWarp>
+                        <a:noAutofit/>
+                      </wps:bodyPr>
+                    </wps:wsp>
+                  </a:graphicData>
+                </a:graphic>
+                <wp14:sizeRelH relativeFrom="margin">
+                  <wp14:pctWidth>0</wp14:pctWidth>
+                </wp14:sizeRelH>
+                <wp14:sizeRelV relativeFrom="margin">
+                  <wp14:pctHeight>0</wp14:pctHeight>
+                </wp14:sizeRelV>
+              </wp:anchor>
+            </w:drawing>
+          </mc:Choice>
+          <mc:Fallback>
+            <w:pict>
+              <v:rect id="28 Rectángulo" o:spid="_x0000_s1026" style="position:absolute;margin-left:189.4pt;margin-top:16.35pt;width:56.95pt;height:51.35pt;z-index:251673600;visibility:visible;mso-wrap-style:square;mso-width-percent:0;mso-height-percent:0;mso-wrap-distance-left:9pt;mso-wrap-distance-top:0;mso-wrap-distance-right:9pt;mso-wrap-distance-bottom:0;mso-position-horizontal:absolute;mso-position-horizontal-relative:text;mso-position-vertical:absolute;mso-position-vertical-relative:text;mso-width-percent:0;mso-height-percent:0;mso-width-relative:margin;mso-height-relative:margin;v-text-anchor:middle" o:gfxdata="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" filled="f" strokecolor="red" strokeweight="2pt"/>
+            </w:pict>
+          </mc:Fallback>
+        </mc:AlternateContent>
+      </w:r>
+      <w:r>
+        <w:rPr>
+          <w:rFonts w:ascii="Arial" w:eastAsia="Arial" w:hAnsi="Arial"/>
+          <w:noProof/>
+          <w:sz w:val="24"/>
+          <w:szCs w:val="24"/>
+          <w:lang w:eastAsia="es-BO"/>
+        </w:rPr>
+        <w:drawing>
+          <wp:inline distT="0" distB="0" distL="0" distR="0" wp14:anchorId="4761527E" wp14:editId="7BA67799">
+            <wp:extent cx="2329732" cy="818985"/>
+            <wp:effectExtent l="0" t="0" r="0" b="635"/>
+            <wp:docPr id="12" name="Imagen 12" descr="C:\Users\Alvaro pereira\Pictures\Screenshots\Screenshot (778).png"/>
+            <wp:cNvGraphicFramePr>
+              <a:graphicFrameLocks xmlns:a="http://schemas.openxmlformats.org/drawingml/2006/main" noChangeAspect="1"/>
+            </wp:cNvGraphicFramePr>
+            <a:graphic xmlns:a="http://schemas.openxmlformats.org/drawingml/2006/main">
+              <a:graphicData uri="http://schemas.openxmlformats.org/drawingml/2006/picture">
+                <pic:pic xmlns:pic="http://schemas.openxmlformats.org/drawingml/2006/picture">
+                  <pic:nvPicPr>
+                    <pic:cNvPr id="0" name="Picture 10" descr="C:\Users\Alvaro pereira\Pictures\Screenshots\Screenshot (778).png"/>
+                    <pic:cNvPicPr>
+                      <a:picLocks noChangeAspect="1" noChangeArrowheads="1"/>
+                    </pic:cNvPicPr>
+                  </pic:nvPicPr>
+                  <pic:blipFill rotWithShape="1">
+                    <a:blip r:embed="rId18">
+                      <a:extLst>
+                        <a:ext uri="{28A0092B-C50C-407E-A947-70E740481C1C}">
+                          <a14:useLocalDpi xmlns:a14="http://schemas.microsoft.com/office/drawing/2010/main" val="0"/>
+                        </a:ext>
+                      </a:extLst>
+                    </a:blip>
+                    <a:srcRect l="18328" t="90515" r="60712" b="3711"/>
+                    <a:stretch/>
+                  </pic:blipFill>
+                  <pic:spPr bwMode="auto">
+                    <a:xfrm>
+                      <a:off x="0" y="0"/>
+                      <a:ext cx="2331124" cy="819474"/>
+                    </a:xfrm>
+                    <a:prstGeom prst="rect">
+                      <a:avLst/>
+                    </a:prstGeom>
+                    <a:noFill/>
+                    <a:ln>
+                      <a:noFill/>
+                    </a:ln>
+                    <a:extLst>
+                      <a:ext uri="{53640926-AAD7-44D8-BBD7-CCE9431645EC}">
+                        <a14:shadowObscured xmlns:a14="http://schemas.microsoft.com/office/drawing/2010/main"/>
+                      </a:ext>
+                    </a:extLst>
+                  </pic:spPr>
+                </pic:pic>
+              </a:graphicData>
+            </a:graphic>
+          </wp:inline>
+        </w:drawing>
+      </w:r>
+    </w:p>
+    <w:p>
+      <w:pPr>
+        <w:pStyle w:val="Ttulo1"/>
+      </w:pPr>
+      <w:r>
+        <w:t>PASOS A SEGUIR</w:t>
+      </w:r>
+    </w:p>
+    <w:p>
+      <w:pPr>
+        <w:pStyle w:val="Prrafodelista"/>
+        <w:numPr>
+          <w:ilvl w:val="0"/>
+          <w:numId w:val="3"/>
+        </w:numPr>
+        <w:rPr>
+          <w:rFonts w:ascii="Arial" w:eastAsia="Arial" w:hAnsi="Arial"/>
+          <w:sz w:val="24"/>
+          <w:szCs w:val="24"/>
+        </w:rPr>
+      </w:pPr>
+      <w:r>
+        <w:rPr>
+          <w:rFonts w:ascii="Arial" w:eastAsia="Arial" w:hAnsi="Arial"/>
+          <w:sz w:val="24"/>
+          <w:szCs w:val="24"/>
+        </w:rPr>
+        <w:t xml:space="preserve">Buscar docente </w:t>
+      </w:r>
+      <w:proofErr w:type="spellStart"/>
+      <w:r>
+        <w:rPr>
+          <w:rFonts w:ascii="Arial" w:eastAsia="Arial" w:hAnsi="Arial"/>
+          <w:sz w:val="24"/>
+          <w:szCs w:val="24"/>
+        </w:rPr>
+        <w:t>Acha</w:t>
+      </w:r>
+      <w:proofErr w:type="spellEnd"/>
+      <w:r>
+        <w:rPr>
+          <w:rFonts w:ascii="Arial" w:eastAsia="Arial" w:hAnsi="Arial"/>
+          <w:sz w:val="24"/>
+          <w:szCs w:val="24"/>
+        </w:rPr>
+        <w:t xml:space="preserve"> </w:t>
+      </w:r>
+      <w:proofErr w:type="spellStart"/>
+      <w:r>
+        <w:rPr>
+          <w:rFonts w:ascii="Arial" w:eastAsia="Arial" w:hAnsi="Arial"/>
+          <w:sz w:val="24"/>
+          <w:szCs w:val="24"/>
+        </w:rPr>
+        <w:t>Perez</w:t>
+      </w:r>
+      <w:proofErr w:type="spellEnd"/>
+      <w:r>
+        <w:rPr>
+          <w:rFonts w:ascii="Arial" w:eastAsia="Arial" w:hAnsi="Arial"/>
+          <w:sz w:val="24"/>
+          <w:szCs w:val="24"/>
+        </w:rPr>
+        <w:t xml:space="preserve"> Manuel</w:t>
+      </w:r>
+    </w:p>
+    <w:p>
+      <w:pPr>
+        <w:pStyle w:val="Prrafodelista"/>
+        <w:numPr>
+          <w:ilvl w:val="0"/>
+          <w:numId w:val="3"/>
+        </w:numPr>
+        <w:rPr>
+          <w:rFonts w:ascii="Arial" w:eastAsia="Arial" w:hAnsi="Arial"/>
+          <w:sz w:val="24"/>
+          <w:szCs w:val="24"/>
+        </w:rPr>
+      </w:pPr>
+      <w:r>
+        <w:rPr>
+          <w:rFonts w:ascii="Arial" w:eastAsia="Arial" w:hAnsi="Arial"/>
+          <w:sz w:val="24"/>
+          <w:szCs w:val="24"/>
+        </w:rPr>
+        <w:t>Llene la información básica(1)</w:t>
+      </w:r>
+    </w:p>
+    <w:p>
+      <w:pPr>
+        <w:pStyle w:val="Prrafodelista"/>
+        <w:numPr>
+          <w:ilvl w:val="0"/>
+          <w:numId w:val="3"/>
+        </w:numPr>
+        <w:rPr>
+          <w:rFonts w:ascii="Arial" w:eastAsia="Arial" w:hAnsi="Arial"/>
+          <w:sz w:val="24"/>
+          <w:szCs w:val="24"/>
+        </w:rPr>
+      </w:pPr>
+      <w:r>
+        <w:rPr>
+          <w:rFonts w:ascii="Arial" w:eastAsia="Arial" w:hAnsi="Arial"/>
+          <w:sz w:val="24"/>
+          <w:szCs w:val="24"/>
+        </w:rPr>
+        <w:t>Seleccionar</w:t>
+      </w:r>
+    </w:p>
+    <w:p>
+      <w:pPr>
+        <w:pStyle w:val="Prrafodelista"/>
+        <w:numPr>
+          <w:ilvl w:val="0"/>
+          <w:numId w:val="3"/>
+        </w:numPr>
+        <w:rPr>
+          <w:rFonts w:ascii="Arial" w:eastAsia="Arial" w:hAnsi="Arial"/>
+          <w:sz w:val="24"/>
+          <w:szCs w:val="24"/>
+        </w:rPr>
+      </w:pPr>
+      <w:r>
+        <w:rPr>
+          <w:rFonts w:ascii="Arial" w:eastAsia="Arial" w:hAnsi="Arial"/>
+          <w:sz w:val="24"/>
+          <w:szCs w:val="24"/>
+        </w:rPr>
+        <w:lastRenderedPageBreak/>
+        <w:t>Llenar los datos de categoría(2) y duración de nombramiento(3)</w:t>
+      </w:r>
+    </w:p>
+    <w:p>
+      <w:pPr>
+        <w:pStyle w:val="Prrafodelista"/>
+        <w:numPr>
+          <w:ilvl w:val="0"/>
+          <w:numId w:val="3"/>
+        </w:numPr>
+        <w:rPr>
+          <w:rFonts w:ascii="Arial" w:eastAsia="Arial" w:hAnsi="Arial"/>
+          <w:sz w:val="24"/>
+          <w:szCs w:val="24"/>
+        </w:rPr>
+      </w:pPr>
+      <w:r>
+        <w:rPr>
+          <w:rFonts w:ascii="Arial" w:eastAsia="Arial" w:hAnsi="Arial"/>
+          <w:sz w:val="24"/>
+          <w:szCs w:val="24"/>
+        </w:rPr>
+        <w:t xml:space="preserve">Presionar el botón aceptar </w:t>
+      </w:r>
+    </w:p>
+    <w:p>
+      <w:pPr>
+        <w:pStyle w:val="Prrafodelista"/>
+        <w:rPr>
+          <w:rFonts w:ascii="Arial" w:eastAsia="Arial" w:hAnsi="Arial" w:cs="Arial"/>
+          <w:b/>
+          <w:i/>
+          <w:sz w:val="24"/>
+          <w:szCs w:val="24"/>
+        </w:rPr>
+      </w:pPr>
+      <w:r>
+        <w:rPr>
+          <w:rFonts w:ascii="Arial" w:eastAsia="Arial" w:hAnsi="Arial" w:cs="Arial"/>
+          <w:b/>
+          <w:i/>
+          <w:sz w:val="24"/>
+          <w:szCs w:val="24"/>
+        </w:rPr>
+        <w:t>Figura 1.7 Llenado de formulario</w:t>
+      </w:r>
+    </w:p>
+    <w:p>
+      <w:pPr>
+        <w:pStyle w:val="Prrafodelista"/>
+        <w:jc w:val="center"/>
+        <w:rPr>
+          <w:rFonts w:ascii="Arial" w:eastAsia="Arial" w:hAnsi="Arial"/>
+          <w:sz w:val="24"/>
+          <w:szCs w:val="24"/>
+        </w:rPr>
+      </w:pPr>
+      <w:r>
+        <w:rPr>
+          <w:rFonts w:ascii="Arial" w:eastAsia="Times New Roman" w:hAnsi="Arial" w:cs="Arial"/>
+          <w:noProof/>
+          <w:sz w:val="24"/>
+          <w:szCs w:val="24"/>
+          <w:lang w:eastAsia="es-BO"/>
+        </w:rPr>
+        <mc:AlternateContent>
+          <mc:Choice Requires="wps">
+            <w:drawing>
+              <wp:anchor distT="0" distB="0" distL="114300" distR="114300" simplePos="0" relativeHeight="251675648" behindDoc="0" locked="0" layoutInCell="1" allowOverlap="1" wp14:anchorId="63CFDDF0" wp14:editId="38823719">
+                <wp:simplePos x="0" y="0"/>
+                <wp:positionH relativeFrom="column">
+                  <wp:posOffset>735496</wp:posOffset>
+                </wp:positionH>
+                <wp:positionV relativeFrom="paragraph">
+                  <wp:posOffset>1656</wp:posOffset>
+                </wp:positionV>
+                <wp:extent cx="5732890" cy="5192201"/>
+                <wp:effectExtent l="0" t="0" r="20320" b="27940"/>
+                <wp:wrapNone/>
+                <wp:docPr id="29" name="29 Rectángulo"/>
+                <wp:cNvGraphicFramePr/>
+                <a:graphic xmlns:a="http://schemas.openxmlformats.org/drawingml/2006/main">
+                  <a:graphicData uri="http://schemas.microsoft.com/office/word/2010/wordprocessingShape">
+                    <wps:wsp>
+                      <wps:cNvSpPr/>
+                      <wps:spPr>
+                        <a:xfrm>
+                          <a:off x="0" y="0"/>
+                          <a:ext cx="5732890" cy="5192201"/>
+                        </a:xfrm>
+                        <a:prstGeom prst="rect">
+                          <a:avLst/>
+                        </a:prstGeom>
+                        <a:noFill/>
+                        <a:ln>
+                          <a:solidFill>
+                            <a:srgbClr val="FF0000"/>
+                          </a:solidFill>
+                        </a:ln>
+                      </wps:spPr>
+                      <wps:style>
+                        <a:lnRef idx="2">
+                          <a:schemeClr val="accent1">
+                            <a:shade val="50000"/>
+                          </a:schemeClr>
+                        </a:lnRef>
+                        <a:fillRef idx="1">
+                          <a:schemeClr val="accent1"/>
+                        </a:fillRef>
+                        <a:effectRef idx="0">
+                          <a:schemeClr val="accent1"/>
+                        </a:effectRef>
+                        <a:fontRef idx="minor">
+                          <a:schemeClr val="lt1"/>
+                        </a:fontRef>
+                      </wps:style>
+                      <wps:bodyPr rot="0" spcFirstLastPara="0" vertOverflow="overflow" horzOverflow="overflow" vert="horz" wrap="square" lIns="91440" tIns="45720" rIns="91440" bIns="45720" numCol="1" spcCol="0" rtlCol="0" fromWordArt="0" anchor="ctr" anchorCtr="0" forceAA="0" compatLnSpc="1">
+                        <a:prstTxWarp prst="textNoShape">
+                          <a:avLst/>
+                        </a:prstTxWarp>
+                        <a:noAutofit/>
+                      </wps:bodyPr>
+                    </wps:wsp>
+                  </a:graphicData>
+                </a:graphic>
+                <wp14:sizeRelH relativeFrom="margin">
+                  <wp14:pctWidth>0</wp14:pctWidth>
+                </wp14:sizeRelH>
+                <wp14:sizeRelV relativeFrom="margin">
+                  <wp14:pctHeight>0</wp14:pctHeight>
+                </wp14:sizeRelV>
+              </wp:anchor>
+            </w:drawing>
+          </mc:Choice>
+          <mc:Fallback>
+            <w:pict>
+              <v:rect id="29 Rectángulo" o:spid="_x0000_s1026" style="position:absolute;margin-left:57.9pt;margin-top:.15pt;width:451.4pt;height:408.85pt;z-index:251675648;visibility:visible;mso-wrap-style:square;mso-width-percent:0;mso-height-percent:0;mso-wrap-distance-left:9pt;mso-wrap-distance-top:0;mso-wrap-distance-right:9pt;mso-wrap-distance-bottom:0;mso-position-horizontal:absolute;mso-position-horizontal-relative:text;mso-position-vertical:absolute;mso-position-vertical-relative:text;mso-width-percent:0;mso-height-percent:0;mso-width-relative:margin;mso-height-relative:margin;v-text-anchor:middle" o:gfxdata="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" filled="f" strokecolor="red" strokeweight="2pt"/>
+            </w:pict>
+          </mc:Fallback>
+        </mc:AlternateContent>
+      </w:r>
+      <w:r>
+        <w:rPr>
+          <w:rFonts w:ascii="Arial" w:eastAsia="Arial" w:hAnsi="Arial"/>
+          <w:noProof/>
+          <w:sz w:val="24"/>
+          <w:szCs w:val="24"/>
+          <w:lang w:eastAsia="es-BO"/>
+        </w:rPr>
+        <w:drawing>
+          <wp:inline distT="0" distB="0" distL="0" distR="0" wp14:anchorId="314D1E5A" wp14:editId="769240E1">
+            <wp:extent cx="5844208" cy="5414839"/>
+            <wp:effectExtent l="0" t="0" r="4445" b="0"/>
+            <wp:docPr id="13" name="Imagen 13" descr="E:\screenshot\modificion nombramiento y generacion de pdf\Nueva imagen (1).jpg"/>
+            <wp:cNvGraphicFramePr>
+              <a:graphicFrameLocks xmlns:a="http://schemas.openxmlformats.org/drawingml/2006/main" noChangeAspect="1"/>
+            </wp:cNvGraphicFramePr>
+            <a:graphic xmlns:a="http://schemas.openxmlformats.org/drawingml/2006/main">
+              <a:graphicData uri="http://schemas.openxmlformats.org/drawingml/2006/picture">
+                <pic:pic xmlns:pic="http://schemas.openxmlformats.org/drawingml/2006/picture">
+                  <pic:nvPicPr>
+                    <pic:cNvPr id="0" name="Picture 11" descr="E:\screenshot\modificion nombramiento y generacion de pdf\Nueva imagen (1).jpg"/>
+                    <pic:cNvPicPr>
+                      <a:picLocks noChangeAspect="1" noChangeArrowheads="1"/>
+                    </pic:cNvPicPr>
+                  </pic:nvPicPr>
+                  <pic:blipFill rotWithShape="1">
+                    <a:blip r:embed="rId19">
+                      <a:extLst>
+                        <a:ext uri="{28A0092B-C50C-407E-A947-70E740481C1C}">
+                          <a14:useLocalDpi xmlns:a14="http://schemas.microsoft.com/office/drawing/2010/main" val="0"/>
+                        </a:ext>
+                      </a:extLst>
+                    </a:blip>
+                    <a:srcRect l="27711" t="8659" r="28544" b="4676"/>
+                    <a:stretch/>
+                  </pic:blipFill>
+                  <pic:spPr bwMode="auto">
+                    <a:xfrm>
+                      <a:off x="0" y="0"/>
+                      <a:ext cx="5848834" cy="5419125"/>
+                    </a:xfrm>
+                    <a:prstGeom prst="rect">
+                      <a:avLst/>
+                    </a:prstGeom>
+                    <a:noFill/>
+                    <a:ln>
+                      <a:noFill/>
+                    </a:ln>
+                    <a:extLst>
+                      <a:ext uri="{53640926-AAD7-44D8-BBD7-CCE9431645EC}">
+                        <a14:shadowObscured xmlns:a14="http://schemas.microsoft.com/office/drawing/2010/main"/>
+                      </a:ext>
+                    </a:extLst>
+                  </pic:spPr>
+                </pic:pic>
+              </a:graphicData>
+            </a:graphic>
+          </wp:inline>
+        </w:drawing>
+      </w:r>
+    </w:p>
+    <w:p>
+      <w:pPr>
+        <w:pStyle w:val="Ttulo1"/>
+      </w:pPr>
+      <w:r>
+        <w:lastRenderedPageBreak/>
+        <w:t>GENERACION DEL FORMULARIO EN PDF</w:t>
+      </w:r>
+    </w:p>
+    <w:p>
+      <w:pPr>
+        <w:pStyle w:val="Prrafodelista"/>
+        <w:jc w:val="center"/>
+        <w:rPr>
+          <w:rFonts w:ascii="Arial" w:eastAsia="Arial" w:hAnsi="Arial"/>
+          <w:sz w:val="24"/>
+          <w:szCs w:val="24"/>
+        </w:rPr>
+      </w:pPr>
+      <w:r>
+        <w:rPr>
+          <w:rFonts w:ascii="Arial" w:eastAsia="Times New Roman" w:hAnsi="Arial" w:cs="Arial"/>
+          <w:noProof/>
+          <w:sz w:val="24"/>
+          <w:szCs w:val="24"/>
+          <w:lang w:eastAsia="es-BO"/>
+        </w:rPr>
+        <mc:AlternateContent>
+          <mc:Choice Requires="wps">
+            <w:drawing>
+              <wp:anchor distT="0" distB="0" distL="114300" distR="114300" simplePos="0" relativeHeight="251677696" behindDoc="0" locked="0" layoutInCell="1" allowOverlap="1" wp14:anchorId="75E6396D" wp14:editId="1C35F333">
+                <wp:simplePos x="0" y="0"/>
+                <wp:positionH relativeFrom="column">
+                  <wp:posOffset>735496</wp:posOffset>
+                </wp:positionH>
+                <wp:positionV relativeFrom="paragraph">
+                  <wp:posOffset>1022</wp:posOffset>
+                </wp:positionV>
+                <wp:extent cx="5844208" cy="2369488"/>
+                <wp:effectExtent l="0" t="0" r="23495" b="12065"/>
+                <wp:wrapNone/>
+                <wp:docPr id="30" name="30 Rectángulo"/>
+                <wp:cNvGraphicFramePr/>
+                <a:graphic xmlns:a="http://schemas.openxmlformats.org/drawingml/2006/main">
+                  <a:graphicData uri="http://schemas.microsoft.com/office/word/2010/wordprocessingShape">
+                    <wps:wsp>
+                      <wps:cNvSpPr/>
+                      <wps:spPr>
+                        <a:xfrm>
+                          <a:off x="0" y="0"/>
+                          <a:ext cx="5844208" cy="2369488"/>
+                        </a:xfrm>
+                        <a:prstGeom prst="rect">
+                          <a:avLst/>
+                        </a:prstGeom>
+                        <a:noFill/>
+                        <a:ln>
+                          <a:solidFill>
+                            <a:srgbClr val="FF0000"/>
+                          </a:solidFill>
+                        </a:ln>
+                      </wps:spPr>
+                      <wps:style>
+                        <a:lnRef idx="2">
+                          <a:schemeClr val="accent1">
+                            <a:shade val="50000"/>
+                          </a:schemeClr>
+                        </a:lnRef>
+                        <a:fillRef idx="1">
+                          <a:schemeClr val="accent1"/>
+                        </a:fillRef>
+                        <a:effectRef idx="0">
+                          <a:schemeClr val="accent1"/>
+                        </a:effectRef>
+                        <a:fontRef idx="minor">
+                          <a:schemeClr val="lt1"/>
+                        </a:fontRef>
+                      </wps:style>
+                      <wps:bodyPr rot="0" spcFirstLastPara="0" vertOverflow="overflow" horzOverflow="overflow" vert="horz" wrap="square" lIns="91440" tIns="45720" rIns="91440" bIns="45720" numCol="1" spcCol="0" rtlCol="0" fromWordArt="0" anchor="ctr" anchorCtr="0" forceAA="0" compatLnSpc="1">
+                        <a:prstTxWarp prst="textNoShape">
+                          <a:avLst/>
+                        </a:prstTxWarp>
+                        <a:noAutofit/>
+                      </wps:bodyPr>
+                    </wps:wsp>
+                  </a:graphicData>
+                </a:graphic>
+                <wp14:sizeRelH relativeFrom="margin">
+                  <wp14:pctWidth>0</wp14:pctWidth>
+                </wp14:sizeRelH>
+                <wp14:sizeRelV relativeFrom="margin">
+                  <wp14:pctHeight>0</wp14:pctHeight>
+                </wp14:sizeRelV>
+              </wp:anchor>
+            </w:drawing>
+          </mc:Choice>
+          <mc:Fallback>
+            <w:pict>
+              <v:rect id="30 Rectángulo" o:spid="_x0000_s1026" style="position:absolute;margin-left:57.9pt;margin-top:.1pt;width:460.15pt;height:186.55pt;z-index:251677696;visibility:visible;mso-wrap-style:square;mso-width-percent:0;mso-height-percent:0;mso-wrap-distance-left:9pt;mso-wrap-distance-top:0;mso-wrap-distance-right:9pt;mso-wrap-distance-bottom:0;mso-position-horizontal:absolute;mso-position-horizontal-relative:text;mso-position-vertical:absolute;mso-position-vertical-relative:text;mso-width-percent:0;mso-height-percent:0;mso-width-relative:margin;mso-height-relative:margin;v-text-anchor:middle" o:gfxdata="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" filled="f" strokecolor="red" strokeweight="2pt"/>
+            </w:pict>
+          </mc:Fallback>
+        </mc:AlternateContent>
+      </w:r>
+      <w:r>
+        <w:rPr>
+          <w:rFonts w:ascii="Arial" w:eastAsia="Arial" w:hAnsi="Arial"/>
+          <w:noProof/>
+          <w:sz w:val="24"/>
+          <w:szCs w:val="24"/>
+          <w:lang w:eastAsia="es-BO"/>
+        </w:rPr>
+        <w:drawing>
+          <wp:inline distT="0" distB="0" distL="0" distR="0" wp14:anchorId="7A771C48" wp14:editId="4684F635">
+            <wp:extent cx="5844209" cy="2369488"/>
+            <wp:effectExtent l="0" t="0" r="4445" b="0"/>
+            <wp:docPr id="14" name="Imagen 14" descr="E:\screenshot\modificion nombramiento y generacion de pdf\Nueva imagen (2).jpg"/>
+            <wp:cNvGraphicFramePr>
+              <a:graphicFrameLocks xmlns:a="http://schemas.openxmlformats.org/drawingml/2006/main" noChangeAspect="1"/>
+            </wp:cNvGraphicFramePr>
+            <a:graphic xmlns:a="http://schemas.openxmlformats.org/drawingml/2006/main">
+              <a:graphicData uri="http://schemas.openxmlformats.org/drawingml/2006/picture">
+                <pic:pic xmlns:pic="http://schemas.openxmlformats.org/drawingml/2006/picture">
+                  <pic:nvPicPr>
+                    <pic:cNvPr id="0" name="Picture 12" descr="E:\screenshot\modificion nombramiento y generacion de pdf\Nueva imagen (2).jpg"/>
+                    <pic:cNvPicPr>
+                      <a:picLocks noChangeAspect="1" noChangeArrowheads="1"/>
+                    </pic:cNvPicPr>
+                  </pic:nvPicPr>
+                  <pic:blipFill rotWithShape="1">
+                    <a:blip r:embed="rId20">
+                      <a:extLst>
+                        <a:ext uri="{28A0092B-C50C-407E-A947-70E740481C1C}">
+                          <a14:useLocalDpi xmlns:a14="http://schemas.microsoft.com/office/drawing/2010/main" val="0"/>
+                        </a:ext>
+                      </a:extLst>
+                    </a:blip>
+                    <a:srcRect l="15884" t="10103" r="17910" b="28454"/>
+                    <a:stretch/>
+                  </pic:blipFill>
+                  <pic:spPr bwMode="auto">
+                    <a:xfrm>
+                      <a:off x="0" y="0"/>
+                      <a:ext cx="5844381" cy="2369558"/>
+                    </a:xfrm>
+                    <a:prstGeom prst="rect">
+                      <a:avLst/>
+                    </a:prstGeom>
+                    <a:noFill/>
+                    <a:ln>
+                      <a:noFill/>
+                    </a:ln>
+                    <a:extLst>
+                      <a:ext uri="{53640926-AAD7-44D8-BBD7-CCE9431645EC}">
+                        <a14:shadowObscured xmlns:a14="http://schemas.microsoft.com/office/drawing/2010/main"/>
+                      </a:ext>
+                    </a:extLst>
+                  </pic:spPr>
+                </pic:pic>
+              </a:graphicData>
+            </a:graphic>
+          </wp:inline>
+        </w:drawing>
+      </w:r>
+    </w:p>
+    <w:p>
+      <w:pPr>
+        <w:pStyle w:val="Prrafodelista"/>
+        <w:rPr>
+          <w:rFonts w:ascii="Arial" w:eastAsia="Arial" w:hAnsi="Arial"/>
+          <w:sz w:val="24"/>
+          <w:szCs w:val="24"/>
+        </w:rPr>
+      </w:pPr>
+    </w:p>
+    <w:p>
+      <w:pPr>
+        <w:pStyle w:val="Prrafodelista"/>
+        <w:rPr>
+          <w:rFonts w:ascii="Arial" w:eastAsia="Arial" w:hAnsi="Arial"/>
+          <w:sz w:val="24"/>
+          <w:szCs w:val="24"/>
+        </w:rPr>
+      </w:pPr>
+      <w:r>
+        <w:rPr>
+          <w:rFonts w:ascii="Arial" w:eastAsia="Arial" w:hAnsi="Arial"/>
+          <w:sz w:val="24"/>
+          <w:szCs w:val="24"/>
+        </w:rPr>
+        <w:t xml:space="preserve">Se generara el </w:t>
+      </w:r>
+      <w:proofErr w:type="spellStart"/>
+      <w:r>
+        <w:rPr>
+          <w:rFonts w:ascii="Arial" w:eastAsia="Arial" w:hAnsi="Arial"/>
+          <w:sz w:val="24"/>
+          <w:szCs w:val="24"/>
+        </w:rPr>
+        <w:t>pdf</w:t>
+      </w:r>
+      <w:proofErr w:type="spellEnd"/>
+    </w:p>
+    <w:p>
+      <w:pPr>
+        <w:pStyle w:val="Prrafodelista"/>
+        <w:rPr>
+          <w:rFonts w:ascii="Arial" w:eastAsia="Arial" w:hAnsi="Arial"/>
+          <w:sz w:val="24"/>
+          <w:szCs w:val="24"/>
+        </w:rPr>
+      </w:pPr>
+      <w:r>
+        <w:rPr>
+          <w:rFonts w:ascii="Arial" w:eastAsia="Times New Roman" w:hAnsi="Arial" w:cs="Arial"/>
+          <w:noProof/>
+          <w:sz w:val="24"/>
+          <w:szCs w:val="24"/>
+          <w:lang w:eastAsia="es-BO"/>
+        </w:rPr>
+        <mc:AlternateContent>
+          <mc:Choice Requires="wps">
+            <w:drawing>
+              <wp:anchor distT="0" distB="0" distL="114300" distR="114300" simplePos="0" relativeHeight="251679744" behindDoc="0" locked="0" layoutInCell="1" allowOverlap="1" wp14:anchorId="07759237" wp14:editId="44770AD1">
+                <wp:simplePos x="0" y="0"/>
+                <wp:positionH relativeFrom="column">
+                  <wp:posOffset>457199</wp:posOffset>
+                </wp:positionH>
+                <wp:positionV relativeFrom="paragraph">
+                  <wp:posOffset>1435</wp:posOffset>
+                </wp:positionV>
+                <wp:extent cx="5995283" cy="4834393"/>
+                <wp:effectExtent l="0" t="0" r="24765" b="23495"/>
+                <wp:wrapNone/>
+                <wp:docPr id="31" name="31 Rectángulo"/>
+                <wp:cNvGraphicFramePr/>
+                <a:graphic xmlns:a="http://schemas.openxmlformats.org/drawingml/2006/main">
+                  <a:graphicData uri="http://schemas.microsoft.com/office/word/2010/wordprocessingShape">
+                    <wps:wsp>
+                      <wps:cNvSpPr/>
+                      <wps:spPr>
+                        <a:xfrm>
+                          <a:off x="0" y="0"/>
+                          <a:ext cx="5995283" cy="4834393"/>
+                        </a:xfrm>
+                        <a:prstGeom prst="rect">
+                          <a:avLst/>
+                        </a:prstGeom>
+                        <a:noFill/>
+                        <a:ln>
+                          <a:solidFill>
+                            <a:srgbClr val="FF0000"/>
+                          </a:solidFill>
+                        </a:ln>
+                      </wps:spPr>
+                      <wps:style>
+                        <a:lnRef idx="2">
+                          <a:schemeClr val="accent1">
+                            <a:shade val="50000"/>
+                          </a:schemeClr>
+                        </a:lnRef>
+                        <a:fillRef idx="1">
+                          <a:schemeClr val="accent1"/>
+                        </a:fillRef>
+                        <a:effectRef idx="0">
+                          <a:schemeClr val="accent1"/>
+                        </a:effectRef>
+                        <a:fontRef idx="minor">
+                          <a:schemeClr val="lt1"/>
+                        </a:fontRef>
+                      </wps:style>
+                      <wps:bodyPr rot="0" spcFirstLastPara="0" vertOverflow="overflow" horzOverflow="overflow" vert="horz" wrap="square" lIns="91440" tIns="45720" rIns="91440" bIns="45720" numCol="1" spcCol="0" rtlCol="0" fromWordArt="0" anchor="ctr" anchorCtr="0" forceAA="0" compatLnSpc="1">
+                        <a:prstTxWarp prst="textNoShape">
+                          <a:avLst/>
+                        </a:prstTxWarp>
+                        <a:noAutofit/>
+                      </wps:bodyPr>
+                    </wps:wsp>
+                  </a:graphicData>
+                </a:graphic>
+                <wp14:sizeRelH relativeFrom="margin">
+                  <wp14:pctWidth>0</wp14:pctWidth>
+                </wp14:sizeRelH>
+                <wp14:sizeRelV relativeFrom="margin">
+                  <wp14:pctHeight>0</wp14:pctHeight>
+                </wp14:sizeRelV>
+              </wp:anchor>
+            </w:drawing>
+          </mc:Choice>
+          <mc:Fallback>
+            <w:pict>
+              <v:rect id="31 Rectángulo" o:spid="_x0000_s1026" style="position:absolute;margin-left:36pt;margin-top:.1pt;width:472.05pt;height:380.65pt;z-index:251679744;visibility:visible;mso-wrap-style:square;mso-width-percent:0;mso-height-percent:0;mso-wrap-distance-left:9pt;mso-wrap-distance-top:0;mso-wrap-distance-right:9pt;mso-wrap-distance-bottom:0;mso-position-horizontal:absolute;mso-position-horizontal-relative:text;mso-position-vertical:absolute;mso-position-vertical-relative:text;mso-width-percent:0;mso-height-percent:0;mso-width-relative:margin;mso-height-relative:margin;v-text-anchor:middle" o:gfxdata="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" filled="f" strokecolor="red" strokeweight="2pt"/>
+            </w:pict>
+          </mc:Fallback>
+        </mc:AlternateContent>
+      </w:r>
+      <w:r>
+        <w:rPr>
+          <w:rFonts w:ascii="Arial" w:eastAsia="Arial" w:hAnsi="Arial"/>
+          <w:noProof/>
+          <w:sz w:val="24"/>
+          <w:szCs w:val="24"/>
+          <w:lang w:eastAsia="es-BO"/>
+        </w:rPr>
+        <w:drawing>
+          <wp:inline distT="0" distB="0" distL="0" distR="0" wp14:anchorId="7397CAFB" wp14:editId="2152FB0B">
+            <wp:extent cx="5995283" cy="4754880"/>
+            <wp:effectExtent l="0" t="0" r="5715" b="7620"/>
+            <wp:docPr id="15" name="Imagen 15" descr="E:\screenshot\modificion nombramiento y generacion de pdf\Nueva imagen (3).jpg"/>
+            <wp:cNvGraphicFramePr>
+              <a:graphicFrameLocks xmlns:a="http://schemas.openxmlformats.org/drawingml/2006/main" noChangeAspect="1"/>
+            </wp:cNvGraphicFramePr>
+            <a:graphic xmlns:a="http://schemas.openxmlformats.org/drawingml/2006/main">
+              <a:graphicData uri="http://schemas.openxmlformats.org/drawingml/2006/picture">
+                <pic:pic xmlns:pic="http://schemas.openxmlformats.org/drawingml/2006/picture">
+                  <pic:nvPicPr>
+                    <pic:cNvPr id="0" name="Picture 13" descr="E:\screenshot\modificion nombramiento y generacion de pdf\Nueva imagen (3).jpg"/>
+                    <pic:cNvPicPr>
+                      <a:picLocks noChangeAspect="1" noChangeArrowheads="1"/>
+                    </pic:cNvPicPr>
+                  </pic:nvPicPr>
+                  <pic:blipFill rotWithShape="1">
+                    <a:blip r:embed="rId21">
+                      <a:extLst>
+                        <a:ext uri="{28A0092B-C50C-407E-A947-70E740481C1C}">
+                          <a14:useLocalDpi xmlns:a14="http://schemas.microsoft.com/office/drawing/2010/main" val="0"/>
+                        </a:ext>
+                      </a:extLst>
+                    </a:blip>
+                    <a:srcRect l="24456" t="8659" r="25704" b="5979"/>
+                    <a:stretch/>
+                  </pic:blipFill>
+                  <pic:spPr bwMode="auto">
+                    <a:xfrm>
+                      <a:off x="0" y="0"/>
+                      <a:ext cx="5993413" cy="4753397"/>
+                    </a:xfrm>
+                    <a:prstGeom prst="rect">
+                      <a:avLst/>
+                    </a:prstGeom>
+                    <a:noFill/>
+                    <a:ln>
+                      <a:noFill/>
+                    </a:ln>
+                    <a:extLst>
+                      <a:ext uri="{53640926-AAD7-44D8-BBD7-CCE9431645EC}">
+                        <a14:shadowObscured xmlns:a14="http://schemas.microsoft.com/office/drawing/2010/main"/>
+                      </a:ext>
+                    </a:extLst>
+                  </pic:spPr>
+                </pic:pic>
+              </a:graphicData>
+            </a:graphic>
+          </wp:inline>
+        </w:drawing>
+      </w:r>
+    </w:p>
+    <w:p>
+      <w:pPr>
+        <w:pStyle w:val="Ttulo1"/>
+      </w:pPr>
+      <w:r>
+        <w:lastRenderedPageBreak/>
+        <w:t>¿COMO INGRESAR?</w:t>
+      </w:r>
+    </w:p>
+    <w:p>
+      <w:pPr>
+        <w:rPr>
+          <w:rFonts w:ascii="Arial" w:eastAsia="Arial" w:hAnsi="Arial"/>
+          <w:sz w:val="24"/>
+          <w:szCs w:val="24"/>
+        </w:rPr>
+      </w:pPr>
+      <w:r>
+        <w:rPr>
+          <w:rFonts w:ascii="Arial" w:eastAsia="Arial" w:hAnsi="Arial"/>
+          <w:sz w:val="24"/>
+          <w:szCs w:val="24"/>
+        </w:rPr>
+        <w:t>DOCENTES&gt;&gt;REGISTRO</w:t>
+      </w:r>
+    </w:p>
+    <w:p>
+      <w:pPr>
+        <w:rPr>
+          <w:rFonts w:ascii="Arial" w:eastAsia="Arial" w:hAnsi="Arial"/>
+          <w:sz w:val="24"/>
+          <w:szCs w:val="24"/>
+        </w:rPr>
+      </w:pPr>
+      <w:r>
+        <w:rPr>
+          <w:rFonts w:ascii="Arial" w:eastAsia="Arial" w:hAnsi="Arial"/>
+          <w:sz w:val="24"/>
+          <w:szCs w:val="24"/>
+        </w:rPr>
+        <w:t>Figura 1.5 Ingreso al registro de nombramiento de docentes</w:t>
+      </w:r>
+    </w:p>
+    <w:p>
+      <w:pPr>
+        <w:rPr>
+          <w:rFonts w:ascii="Arial" w:eastAsia="Arial" w:hAnsi="Arial"/>
+          <w:sz w:val="24"/>
+          <w:szCs w:val="24"/>
+        </w:rPr>
+      </w:pPr>
+      <w:r>
+        <w:rPr>
+          <w:rFonts w:ascii="Arial" w:eastAsia="Times New Roman" w:hAnsi="Arial" w:cs="Arial"/>
+          <w:noProof/>
+          <w:sz w:val="24"/>
+          <w:szCs w:val="24"/>
+          <w:lang w:eastAsia="es-BO"/>
+        </w:rPr>
+        <mc:AlternateContent>
+          <mc:Choice Requires="wps">
+            <w:drawing>
+              <wp:anchor distT="0" distB="0" distL="114300" distR="114300" simplePos="0" relativeHeight="251681792" behindDoc="0" locked="0" layoutInCell="1" allowOverlap="1" wp14:anchorId="73B45A89" wp14:editId="69023001">
+                <wp:simplePos x="0" y="0"/>
+                <wp:positionH relativeFrom="column">
+                  <wp:posOffset>-43180</wp:posOffset>
+                </wp:positionH>
+                <wp:positionV relativeFrom="paragraph">
+                  <wp:posOffset>466090</wp:posOffset>
+                </wp:positionV>
+                <wp:extent cx="858520" cy="190500"/>
+                <wp:effectExtent l="0" t="0" r="17780" b="19050"/>
+                <wp:wrapNone/>
+                <wp:docPr id="32" name="32 Rectángulo"/>
+                <wp:cNvGraphicFramePr/>
+                <a:graphic xmlns:a="http://schemas.openxmlformats.org/drawingml/2006/main">
+                  <a:graphicData uri="http://schemas.microsoft.com/office/word/2010/wordprocessingShape">
+                    <wps:wsp>
+                      <wps:cNvSpPr/>
+                      <wps:spPr>
+                        <a:xfrm>
+                          <a:off x="0" y="0"/>
+                          <a:ext cx="858520" cy="190500"/>
+                        </a:xfrm>
+                        <a:prstGeom prst="rect">
+                          <a:avLst/>
+                        </a:prstGeom>
+                        <a:noFill/>
+                        <a:ln>
+                          <a:solidFill>
+                            <a:srgbClr val="FF0000"/>
+                          </a:solidFill>
+                        </a:ln>
+                      </wps:spPr>
+                      <wps:style>
+                        <a:lnRef idx="2">
+                          <a:schemeClr val="accent1">
+                            <a:shade val="50000"/>
+                          </a:schemeClr>
+                        </a:lnRef>
+                        <a:fillRef idx="1">
+                          <a:schemeClr val="accent1"/>
+                        </a:fillRef>
+                        <a:effectRef idx="0">
+                          <a:schemeClr val="accent1"/>
+                        </a:effectRef>
+                        <a:fontRef idx="minor">
+                          <a:schemeClr val="lt1"/>
+                        </a:fontRef>
+                      </wps:style>
+                      <wps:bodyPr rot="0" spcFirstLastPara="0" vertOverflow="overflow" horzOverflow="overflow" vert="horz" wrap="square" lIns="91440" tIns="45720" rIns="91440" bIns="45720" numCol="1" spcCol="0" rtlCol="0" fromWordArt="0" anchor="ctr" anchorCtr="0" forceAA="0" compatLnSpc="1">
+                        <a:prstTxWarp prst="textNoShape">
+                          <a:avLst/>
+                        </a:prstTxWarp>
+                        <a:noAutofit/>
+                      </wps:bodyPr>
+                    </wps:wsp>
+                  </a:graphicData>
+                </a:graphic>
+                <wp14:sizeRelH relativeFrom="margin">
+                  <wp14:pctWidth>0</wp14:pctWidth>
+                </wp14:sizeRelH>
+                <wp14:sizeRelV relativeFrom="margin">
+                  <wp14:pctHeight>0</wp14:pctHeight>
+                </wp14:sizeRelV>
+              </wp:anchor>
+            </w:drawing>
+          </mc:Choice>
+          <mc:Fallback>
+            <w:pict>
+              <v:rect id="32 Rectángulo" o:spid="_x0000_s1026" style="position:absolute;margin-left:-3.4pt;margin-top:36.7pt;width:67.6pt;height:15pt;z-index:251681792;visibility:visible;mso-wrap-style:square;mso-width-percent:0;mso-height-percent:0;mso-wrap-distance-left:9pt;mso-wrap-distance-top:0;mso-wrap-distance-right:9pt;mso-wrap-distance-bottom:0;mso-position-horizontal:absolute;mso-position-horizontal-relative:text;mso-position-vertical:absolute;mso-position-vertical-relative:text;mso-width-percent:0;mso-height-percent:0;mso-width-relative:margin;mso-height-relative:margin;v-text-anchor:middle" o:gfxdata="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" filled="f" strokecolor="red" strokeweight="2pt"/>
+            </w:pict>
+          </mc:Fallback>
+        </mc:AlternateContent>
+      </w:r>
+      <w:r>
+        <w:rPr>
+          <w:rFonts w:ascii="Arial" w:eastAsia="Arial" w:hAnsi="Arial"/>
+          <w:noProof/>
+          <w:sz w:val="24"/>
+          <w:szCs w:val="24"/>
+          <w:lang w:eastAsia="es-BO"/>
+        </w:rPr>
+        <w:drawing>
+          <wp:inline distT="0" distB="0" distL="0" distR="0" wp14:anchorId="6F092493" wp14:editId="4CCD1BE7">
+            <wp:extent cx="6170212" cy="1884459"/>
+            <wp:effectExtent l="0" t="0" r="2540" b="1905"/>
+            <wp:docPr id="16" name="Imagen 16" descr="C:\Users\Alvaro pereira\Pictures\Screenshots\Screenshot (777).png"/>
+            <wp:cNvGraphicFramePr>
+              <a:graphicFrameLocks xmlns:a="http://schemas.openxmlformats.org/drawingml/2006/main" noChangeAspect="1"/>
+            </wp:cNvGraphicFramePr>
+            <a:graphic xmlns:a="http://schemas.openxmlformats.org/drawingml/2006/main">
+              <a:graphicData uri="http://schemas.openxmlformats.org/drawingml/2006/picture">
+                <pic:pic xmlns:pic="http://schemas.openxmlformats.org/drawingml/2006/picture">
+                  <pic:nvPicPr>
+                    <pic:cNvPr id="0" name="Picture 5" descr="C:\Users\Alvaro pereira\Pictures\Screenshots\Screenshot (777).png"/>
+                    <pic:cNvPicPr>
+                      <a:picLocks noChangeAspect="1" noChangeArrowheads="1"/>
+                    </pic:cNvPicPr>
+                  </pic:nvPicPr>
+                  <pic:blipFill rotWithShape="1">
+                    <a:blip r:embed="rId15">
+                      <a:extLst>
+                        <a:ext uri="{28A0092B-C50C-407E-A947-70E740481C1C}">
+                          <a14:useLocalDpi xmlns:a14="http://schemas.microsoft.com/office/drawing/2010/main" val="0"/>
+                        </a:ext>
+                      </a:extLst>
+                    </a:blip>
+                    <a:srcRect l="8817" t="21031" r="27258" b="48453"/>
+                    <a:stretch/>
+                  </pic:blipFill>
+                  <pic:spPr bwMode="auto">
+                    <a:xfrm>
+                      <a:off x="0" y="0"/>
+                      <a:ext cx="6174105" cy="1885648"/>
+                    </a:xfrm>
+                    <a:prstGeom prst="rect">
+                      <a:avLst/>
+                    </a:prstGeom>
+                    <a:noFill/>
+                    <a:ln>
+                      <a:noFill/>
+                    </a:ln>
+                    <a:extLst>
+                      <a:ext uri="{53640926-AAD7-44D8-BBD7-CCE9431645EC}">
+                        <a14:shadowObscured xmlns:a14="http://schemas.microsoft.com/office/drawing/2010/main"/>
+                      </a:ext>
+                    </a:extLst>
+                  </pic:spPr>
+                </pic:pic>
+              </a:graphicData>
+            </a:graphic>
+          </wp:inline>
+        </w:drawing>
+      </w:r>
+      <w:r>
+        <w:rPr>
+          <w:rFonts w:ascii="Arial" w:eastAsia="Arial" w:hAnsi="Arial"/>
+          <w:sz w:val="24"/>
+          <w:szCs w:val="24"/>
+        </w:rPr>
+        <w:t xml:space="preserve"> </w:t>
+      </w:r>
+    </w:p>
+    <w:p>
+      <w:pPr>
+        <w:pStyle w:val="Ttulo1"/>
+      </w:pPr>
+      <w:r>
+        <w:t>PANTALLA PRINCIPAL</w:t>
+      </w:r>
+    </w:p>
+    <w:p>
+      <w:pPr>
+        <w:rPr>
+          <w:rFonts w:ascii="Arial" w:eastAsia="Arial" w:hAnsi="Arial"/>
+          <w:sz w:val="24"/>
+          <w:szCs w:val="24"/>
+        </w:rPr>
+      </w:pPr>
+      <w:r>
+        <w:rPr>
+          <w:rFonts w:ascii="Arial" w:eastAsia="Arial" w:hAnsi="Arial"/>
+          <w:sz w:val="24"/>
+          <w:szCs w:val="24"/>
+        </w:rPr>
+        <w:t xml:space="preserve">Figura 1.8 interfaz principal para el </w:t>
+      </w:r>
+      <w:r>
+        <w:rPr>
+          <w:rFonts w:ascii="Arial" w:eastAsia="Arial" w:hAnsi="Arial"/>
+          <w:sz w:val="24"/>
+          <w:szCs w:val="24"/>
+        </w:rPr>
+        <w:t>registro</w:t>
+      </w:r>
+      <w:r>
+        <w:rPr>
+          <w:rFonts w:ascii="Arial" w:eastAsia="Arial" w:hAnsi="Arial"/>
+          <w:sz w:val="24"/>
+          <w:szCs w:val="24"/>
+        </w:rPr>
+        <w:t xml:space="preserve"> de docentes</w:t>
+      </w:r>
+      <w:r>
+        <w:rPr>
+          <w:rFonts w:ascii="Arial" w:eastAsia="Arial" w:hAnsi="Arial"/>
+          <w:sz w:val="24"/>
+          <w:szCs w:val="24"/>
+        </w:rPr>
+        <w:t>.</w:t>
+      </w:r>
+    </w:p>
+    <w:p>
+      <w:pPr>
+        <w:rPr>
+          <w:rFonts w:ascii="Arial" w:eastAsia="Arial" w:hAnsi="Arial"/>
+          <w:sz w:val="24"/>
+          <w:szCs w:val="24"/>
+        </w:rPr>
+      </w:pPr>
+      <w:r>
+        <w:rPr>
+          <w:rFonts w:ascii="Arial" w:eastAsia="Arial" w:hAnsi="Arial"/>
+          <w:sz w:val="24"/>
+          <w:szCs w:val="24"/>
+        </w:rPr>
+        <w:t xml:space="preserve">       </w:t>
+      </w:r>
+    </w:p>
+    <w:tbl>
+      <w:tblPr>
+        <w:tblStyle w:val="Listaclara-nfasis1"/>
+        <w:tblW w:w="0" w:type="auto"/>
+        <w:tblLook w:val="04A0" w:firstRow="1" w:lastRow="0" w:firstColumn="1" w:lastColumn="0" w:noHBand="0" w:noVBand="1"/>
+      </w:tblPr>
+      <w:tblGrid>
+        <w:gridCol w:w="5470"/>
+        <w:gridCol w:w="5470"/>
+      </w:tblGrid>
+      <w:tr>
+        <w:trPr>
+          <w:cnfStyle w:val="100000000000" w:firstRow="1" w:lastRow="0" w:firstColumn="0" w:lastColumn="0" w:oddVBand="0" w:evenVBand="0" w:oddHBand="0" w:evenHBand="0" w:firstRowFirstColumn="0" w:firstRowLastColumn="0" w:lastRowFirstColumn="0" w:lastRowLastColumn="0"/>
+        </w:trPr>
+        <w:tc>
+          <w:tcPr>
+            <w:cnfStyle w:val="001000000000" w:firstRow="0" w:lastRow="0" w:firstColumn="1" w:lastColumn="0" w:oddVBand="0" w:evenVBand="0" w:oddHBand="0" w:evenHBand="0" w:firstRowFirstColumn="0" w:firstRowLastColumn="0" w:lastRowFirstColumn="0" w:lastRowLastColumn="0"/>
+            <w:tcW w:w="5470" w:type="dxa"/>
+          </w:tcPr>
+          <w:p>
+            <w:pPr>
+              <w:jc w:val="center"/>
+              <w:rPr>
+                <w:rFonts w:ascii="Arial" w:eastAsia="Arial" w:hAnsi="Arial"/>
+                <w:sz w:val="24"/>
+                <w:szCs w:val="24"/>
+              </w:rPr>
+            </w:pPr>
+          </w:p>
+        </w:tc>
+        <w:tc>
+          <w:tcPr>
+            <w:tcW w:w="5470" w:type="dxa"/>
+          </w:tcPr>
+          <w:p>
+            <w:pPr>
+              <w:jc w:val="center"/>
+              <w:cnfStyle w:val="100000000000" w:firstRow="1" w:lastRow="0" w:firstColumn="0" w:lastColumn="0" w:oddVBand="0" w:evenVBand="0" w:oddHBand="0" w:evenHBand="0" w:firstRowFirstColumn="0" w:firstRowLastColumn="0" w:lastRowFirstColumn="0" w:lastRowLastColumn="0"/>
+              <w:rPr>
+                <w:rFonts w:ascii="Arial" w:eastAsia="Arial" w:hAnsi="Arial"/>
+                <w:sz w:val="24"/>
+                <w:szCs w:val="24"/>
+              </w:rPr>
+            </w:pPr>
+            <w:r>
+              <w:rPr>
+                <w:rFonts w:ascii="Arial" w:eastAsia="Arial" w:hAnsi="Arial"/>
+                <w:sz w:val="24"/>
+                <w:szCs w:val="24"/>
+              </w:rPr>
+              <w:t>DESCRIPCION</w:t>
+            </w:r>
+          </w:p>
+        </w:tc>
+      </w:tr>
+      <w:tr>
+        <w:trPr>
+          <w:cnfStyle w:val="000000100000" w:firstRow="0" w:lastRow="0" w:firstColumn="0" w:lastColumn="0" w:oddVBand="0" w:evenVBand="0" w:oddHBand="1" w:evenHBand="0" w:firstRowFirstColumn="0" w:firstRowLastColumn="0" w:lastRowFirstColumn="0" w:lastRowLastColumn="0"/>
+        </w:trPr>
+        <w:tc>
+          <w:tcPr>
+            <w:cnfStyle w:val="001000000000" w:firstRow="0" w:lastRow="0" w:firstColumn="1" w:lastColumn="0" w:oddVBand="0" w:evenVBand="0" w:oddHBand="0" w:evenHBand="0" w:firstRowFirstColumn="0" w:firstRowLastColumn="0" w:lastRowFirstColumn="0" w:lastRowLastColumn="0"/>
+            <w:tcW w:w="5470" w:type="dxa"/>
+          </w:tcPr>
+          <w:p>
+            <w:pPr>
+              <w:jc w:val="center"/>
+              <w:rPr>
+                <w:rFonts w:ascii="Arial" w:eastAsia="Arial" w:hAnsi="Arial"/>
+                <w:sz w:val="24"/>
+                <w:szCs w:val="24"/>
+              </w:rPr>
+            </w:pPr>
+            <w:r>
+              <w:rPr>
+                <w:rFonts w:ascii="Arial" w:eastAsia="Arial" w:hAnsi="Arial"/>
+                <w:sz w:val="24"/>
+                <w:szCs w:val="24"/>
+              </w:rPr>
+              <w:t>(1). Información básica</w:t>
+            </w:r>
+          </w:p>
+        </w:tc>
+        <w:tc>
+          <w:tcPr>
+            <w:tcW w:w="5470" w:type="dxa"/>
+          </w:tcPr>
+          <w:p>
+            <w:pPr>
+              <w:jc w:val="center"/>
+              <w:cnfStyle w:val="000000100000" w:firstRow="0" w:lastRow="0" w:firstColumn="0" w:lastColumn="0" w:oddVBand="0" w:evenVBand="0" w:oddHBand="1" w:evenHBand="0" w:firstRowFirstColumn="0" w:firstRowLastColumn="0" w:lastRowFirstColumn="0" w:lastRowLastColumn="0"/>
+              <w:rPr>
+                <w:rFonts w:ascii="Arial" w:eastAsia="Arial" w:hAnsi="Arial"/>
+                <w:sz w:val="24"/>
+                <w:szCs w:val="24"/>
+              </w:rPr>
+            </w:pPr>
+            <w:r>
+              <w:rPr>
+                <w:rFonts w:ascii="Arial" w:eastAsia="Arial" w:hAnsi="Arial"/>
+                <w:sz w:val="24"/>
+                <w:szCs w:val="24"/>
+              </w:rPr>
+              <w:t>Presenta la información básica del docente</w:t>
+            </w:r>
+          </w:p>
+        </w:tc>
+      </w:tr>
+    </w:tbl>
+    <w:p>
+      <w:pPr>
+        <w:rPr>
+          <w:rFonts w:ascii="Arial" w:eastAsia="Arial" w:hAnsi="Arial"/>
+          <w:sz w:val="24"/>
+          <w:szCs w:val="24"/>
+        </w:rPr>
+      </w:pPr>
+    </w:p>
+    <w:p>
+      <w:pPr>
+        <w:jc w:val="center"/>
+        <w:rPr>
+          <w:rFonts w:ascii="Arial" w:eastAsia="Arial" w:hAnsi="Arial"/>
+          <w:sz w:val="24"/>
+          <w:szCs w:val="24"/>
+        </w:rPr>
+      </w:pPr>
+      <w:r>
+        <w:rPr>
+          <w:rFonts w:ascii="Arial" w:eastAsia="Times New Roman" w:hAnsi="Arial" w:cs="Arial"/>
+          <w:noProof/>
+          <w:sz w:val="24"/>
+          <w:szCs w:val="24"/>
+          <w:lang w:eastAsia="es-BO"/>
+        </w:rPr>
+        <mc:AlternateContent>
+          <mc:Choice Requires="wps">
+            <w:drawing>
+              <wp:anchor distT="0" distB="0" distL="114300" distR="114300" simplePos="0" relativeHeight="251683840" behindDoc="0" locked="0" layoutInCell="1" allowOverlap="1" wp14:anchorId="67D88383" wp14:editId="783A381D">
+                <wp:simplePos x="0" y="0"/>
+                <wp:positionH relativeFrom="column">
+                  <wp:posOffset>433346</wp:posOffset>
+                </wp:positionH>
+                <wp:positionV relativeFrom="paragraph">
+                  <wp:posOffset>68939</wp:posOffset>
+                </wp:positionV>
+                <wp:extent cx="5987332" cy="2965836"/>
+                <wp:effectExtent l="0" t="0" r="13970" b="25400"/>
+                <wp:wrapNone/>
+                <wp:docPr id="33" name="33 Rectángulo"/>
+                <wp:cNvGraphicFramePr/>
+                <a:graphic xmlns:a="http://schemas.openxmlformats.org/drawingml/2006/main">
+                  <a:graphicData uri="http://schemas.microsoft.com/office/word/2010/wordprocessingShape">
+                    <wps:wsp>
+                      <wps:cNvSpPr/>
+                      <wps:spPr>
+                        <a:xfrm>
+                          <a:off x="0" y="0"/>
+                          <a:ext cx="5987332" cy="2965836"/>
+                        </a:xfrm>
+                        <a:prstGeom prst="rect">
+                          <a:avLst/>
+                        </a:prstGeom>
+                        <a:noFill/>
+                        <a:ln>
+                          <a:solidFill>
+                            <a:srgbClr val="FF0000"/>
+                          </a:solidFill>
+                        </a:ln>
+                      </wps:spPr>
+                      <wps:style>
+                        <a:lnRef idx="2">
+                          <a:schemeClr val="accent1">
+                            <a:shade val="50000"/>
+                          </a:schemeClr>
+                        </a:lnRef>
+                        <a:fillRef idx="1">
+                          <a:schemeClr val="accent1"/>
+                        </a:fillRef>
+                        <a:effectRef idx="0">
+                          <a:schemeClr val="accent1"/>
+                        </a:effectRef>
+                        <a:fontRef idx="minor">
+                          <a:schemeClr val="lt1"/>
+                        </a:fontRef>
+                      </wps:style>
+                      <wps:bodyPr rot="0" spcFirstLastPara="0" vertOverflow="overflow" horzOverflow="overflow" vert="horz" wrap="square" lIns="91440" tIns="45720" rIns="91440" bIns="45720" numCol="1" spcCol="0" rtlCol="0" fromWordArt="0" anchor="ctr" anchorCtr="0" forceAA="0" compatLnSpc="1">
+                        <a:prstTxWarp prst="textNoShape">
+                          <a:avLst/>
+                        </a:prstTxWarp>
+                        <a:noAutofit/>
+                      </wps:bodyPr>
+                    </wps:wsp>
+                  </a:graphicData>
+                </a:graphic>
+                <wp14:sizeRelH relativeFrom="margin">
+                  <wp14:pctWidth>0</wp14:pctWidth>
+                </wp14:sizeRelH>
+                <wp14:sizeRelV relativeFrom="margin">
+                  <wp14:pctHeight>0</wp14:pctHeight>
+                </wp14:sizeRelV>
+              </wp:anchor>
+            </w:drawing>
+          </mc:Choice>
+          <mc:Fallback>
+            <w:pict>
+              <v:rect id="33 Rectángulo" o:spid="_x0000_s1026" style="position:absolute;margin-left:34.1pt;margin-top:5.45pt;width:471.45pt;height:233.55pt;z-index:251683840;visibility:visible;mso-wrap-style:square;mso-width-percent:0;mso-height-percent:0;mso-wrap-distance-left:9pt;mso-wrap-distance-top:0;mso-wrap-distance-right:9pt;mso-wrap-distance-bottom:0;mso-position-horizontal:absolute;mso-position-horizontal-relative:text;mso-position-vertical:absolute;mso-position-vertical-relative:text;mso-width-percent:0;mso-height-percent:0;mso-width-relative:margin;mso-height-relative:margin;v-text-anchor:middle" o:gfxdata="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" filled="f" strokecolor="red" strokeweight="2pt"/>
+            </w:pict>
+          </mc:Fallback>
+        </mc:AlternateContent>
+      </w:r>
+      <w:r>
+        <w:rPr>
+          <w:rFonts w:ascii="Arial" w:eastAsia="Arial" w:hAnsi="Arial"/>
+          <w:noProof/>
+          <w:sz w:val="24"/>
+          <w:szCs w:val="24"/>
+          <w:lang w:eastAsia="es-BO"/>
+        </w:rPr>
+        <w:drawing>
+          <wp:inline distT="0" distB="0" distL="0" distR="0" wp14:anchorId="79838002" wp14:editId="44D2D8EB">
+            <wp:extent cx="5987333" cy="3037398"/>
+            <wp:effectExtent l="0" t="0" r="0" b="0"/>
+            <wp:docPr id="22" name="Imagen 22" descr="C:\Users\Alvaro pereira\Pictures\Screenshots\Screenshot (779).png"/>
+            <wp:cNvGraphicFramePr>
+              <a:graphicFrameLocks xmlns:a="http://schemas.openxmlformats.org/drawingml/2006/main" noChangeAspect="1"/>
+            </wp:cNvGraphicFramePr>
+            <a:graphic xmlns:a="http://schemas.openxmlformats.org/drawingml/2006/main">
+              <a:graphicData uri="http://schemas.openxmlformats.org/drawingml/2006/picture">
+                <pic:pic xmlns:pic="http://schemas.openxmlformats.org/drawingml/2006/picture">
+                  <pic:nvPicPr>
+                    <pic:cNvPr id="0" name="Picture 14" descr="C:\Users\Alvaro pereira\Pictures\Screenshots\Screenshot (779).png"/>
+                    <pic:cNvPicPr>
+                      <a:picLocks noChangeAspect="1" noChangeArrowheads="1"/>
+                    </pic:cNvPicPr>
+                  </pic:nvPicPr>
+                  <pic:blipFill rotWithShape="1">
+                    <a:blip r:embed="rId22">
+                      <a:extLst>
+                        <a:ext uri="{28A0092B-C50C-407E-A947-70E740481C1C}">
+                          <a14:useLocalDpi xmlns:a14="http://schemas.microsoft.com/office/drawing/2010/main" val="0"/>
+                        </a:ext>
+                      </a:extLst>
+                    </a:blip>
+                    <a:srcRect l="19723" t="7423" r="19602" b="13814"/>
+                    <a:stretch/>
+                  </pic:blipFill>
+                  <pic:spPr bwMode="auto">
+                    <a:xfrm>
+                      <a:off x="0" y="0"/>
+                      <a:ext cx="5991112" cy="3039315"/>
+                    </a:xfrm>
+                    <a:prstGeom prst="rect">
+                      <a:avLst/>
+                    </a:prstGeom>
+                    <a:noFill/>
+                    <a:ln>
+                      <a:noFill/>
+                    </a:ln>
+                    <a:extLst>
+                      <a:ext uri="{53640926-AAD7-44D8-BBD7-CCE9431645EC}">
+                        <a14:shadowObscured xmlns:a14="http://schemas.microsoft.com/office/drawing/2010/main"/>
+                      </a:ext>
+                    </a:extLst>
+                  </pic:spPr>
+                </pic:pic>
+              </a:graphicData>
+            </a:graphic>
+          </wp:inline>
+        </w:drawing>
+      </w:r>
+    </w:p>
+    <w:tbl>
+      <w:tblPr>
+        <w:tblStyle w:val="Listaclara-nfasis1"/>
+        <w:tblW w:w="0" w:type="auto"/>
+        <w:tblLook w:val="04A0" w:firstRow="1" w:lastRow="0" w:firstColumn="1" w:lastColumn="0" w:noHBand="0" w:noVBand="1"/>
+      </w:tblPr>
+      <w:tblGrid>
+        <w:gridCol w:w="5470"/>
+        <w:gridCol w:w="5470"/>
+      </w:tblGrid>
+      <w:tr>
+        <w:trPr>
+          <w:cnfStyle w:val="100000000000" w:firstRow="1" w:lastRow="0" w:firstColumn="0" w:lastColumn="0" w:oddVBand="0" w:evenVBand="0" w:oddHBand="0" w:evenHBand="0" w:firstRowFirstColumn="0" w:firstRowLastColumn="0" w:lastRowFirstColumn="0" w:lastRowLastColumn="0"/>
+        </w:trPr>
+        <w:tc>
+          <w:tcPr>
+            <w:cnfStyle w:val="001000000000" w:firstRow="0" w:lastRow="0" w:firstColumn="1" w:lastColumn="0" w:oddVBand="0" w:evenVBand="0" w:oddHBand="0" w:evenHBand="0" w:firstRowFirstColumn="0" w:firstRowLastColumn="0" w:lastRowFirstColumn="0" w:lastRowLastColumn="0"/>
+            <w:tcW w:w="5470" w:type="dxa"/>
+          </w:tcPr>
+          <w:p>
+            <w:pPr>
+              <w:jc w:val="center"/>
+              <w:rPr>
+                <w:rFonts w:ascii="Arial" w:eastAsia="Arial" w:hAnsi="Arial"/>
+                <w:sz w:val="24"/>
+                <w:szCs w:val="24"/>
+              </w:rPr>
+            </w:pPr>
+          </w:p>
+        </w:tc>
+        <w:tc>
+          <w:tcPr>
+            <w:tcW w:w="5470" w:type="dxa"/>
+          </w:tcPr>
+          <w:p>
+            <w:pPr>
+              <w:jc w:val="center"/>
+              <w:cnfStyle w:val="100000000000" w:firstRow="1" w:lastRow="0" w:firstColumn="0" w:lastColumn="0" w:oddVBand="0" w:evenVBand="0" w:oddHBand="0" w:evenHBand="0" w:firstRowFirstColumn="0" w:firstRowLastColumn="0" w:lastRowFirstColumn="0" w:lastRowLastColumn="0"/>
+              <w:rPr>
+                <w:rFonts w:ascii="Arial" w:eastAsia="Arial" w:hAnsi="Arial"/>
+                <w:sz w:val="24"/>
+                <w:szCs w:val="24"/>
+              </w:rPr>
+            </w:pPr>
+            <w:r>
+              <w:rPr>
+                <w:rFonts w:ascii="Arial" w:eastAsia="Arial" w:hAnsi="Arial"/>
+                <w:sz w:val="24"/>
+                <w:szCs w:val="24"/>
+              </w:rPr>
+              <w:t>DESCRIPCION</w:t>
+            </w:r>
+          </w:p>
+        </w:tc>
+      </w:tr>
+      <w:tr>
+        <w:trPr>
+          <w:cnfStyle w:val="000000100000" w:firstRow="0" w:lastRow="0" w:firstColumn="0" w:lastColumn="0" w:oddVBand="0" w:evenVBand="0" w:oddHBand="1" w:evenHBand="0" w:firstRowFirstColumn="0" w:firstRowLastColumn="0" w:lastRowFirstColumn="0" w:lastRowLastColumn="0"/>
+        </w:trPr>
+        <w:tc>
+          <w:tcPr>
+            <w:cnfStyle w:val="001000000000" w:firstRow="0" w:lastRow="0" w:firstColumn="1" w:lastColumn="0" w:oddVBand="0" w:evenVBand="0" w:oddHBand="0" w:evenHBand="0" w:firstRowFirstColumn="0" w:firstRowLastColumn="0" w:lastRowFirstColumn="0" w:lastRowLastColumn="0"/>
+            <w:tcW w:w="5470" w:type="dxa"/>
+          </w:tcPr>
+          <w:p>
+            <w:pPr>
+              <w:jc w:val="center"/>
+              <w:rPr>
+                <w:rFonts w:ascii="Arial" w:eastAsia="Arial" w:hAnsi="Arial"/>
+                <w:sz w:val="24"/>
+                <w:szCs w:val="24"/>
+              </w:rPr>
+            </w:pPr>
+            <w:r>
+              <w:rPr>
+                <w:rFonts w:ascii="Arial" w:eastAsia="Arial" w:hAnsi="Arial"/>
+                <w:sz w:val="24"/>
+                <w:szCs w:val="24"/>
+              </w:rPr>
+              <w:t>(2) categoría</w:t>
+            </w:r>
+          </w:p>
+        </w:tc>
+        <w:tc>
+          <w:tcPr>
+            <w:tcW w:w="5470" w:type="dxa"/>
+          </w:tcPr>
+          <w:p>
+            <w:pPr>
+              <w:jc w:val="center"/>
+              <w:cnfStyle w:val="000000100000" w:firstRow="0" w:lastRow="0" w:firstColumn="0" w:lastColumn="0" w:oddVBand="0" w:evenVBand="0" w:oddHBand="1" w:evenHBand="0" w:firstRowFirstColumn="0" w:firstRowLastColumn="0" w:lastRowFirstColumn="0" w:lastRowLastColumn="0"/>
+              <w:rPr>
+                <w:rFonts w:ascii="Arial" w:eastAsia="Arial" w:hAnsi="Arial"/>
+                <w:sz w:val="24"/>
+                <w:szCs w:val="24"/>
+              </w:rPr>
+            </w:pPr>
+            <w:r>
+              <w:rPr>
+                <w:rFonts w:ascii="Arial" w:eastAsia="Arial" w:hAnsi="Arial"/>
+                <w:sz w:val="24"/>
+                <w:szCs w:val="24"/>
+              </w:rPr>
+              <w:t>Presenta las categorías que puede tener el docente</w:t>
+            </w:r>
+          </w:p>
+        </w:tc>
+      </w:tr>
+    </w:tbl>
+    <w:p>
+      <w:pPr>
+        <w:rPr>
+          <w:rFonts w:ascii="Arial" w:eastAsia="Arial" w:hAnsi="Arial"/>
+          <w:sz w:val="24"/>
+          <w:szCs w:val="24"/>
+        </w:rPr>
+      </w:pPr>
+    </w:p>
+    <w:p>
+      <w:pPr>
+        <w:rPr>
+          <w:rFonts w:ascii="Arial" w:eastAsia="Arial" w:hAnsi="Arial"/>
+          <w:sz w:val="24"/>
+          <w:szCs w:val="24"/>
+        </w:rPr>
+      </w:pPr>
+      <w:r>
+        <w:rPr>
+          <w:rFonts w:ascii="Arial" w:eastAsia="Times New Roman" w:hAnsi="Arial" w:cs="Arial"/>
+          <w:noProof/>
+          <w:sz w:val="24"/>
+          <w:szCs w:val="24"/>
+          <w:lang w:eastAsia="es-BO"/>
+        </w:rPr>
+        <mc:AlternateContent>
+          <mc:Choice Requires="wps">
+            <w:drawing>
+              <wp:anchor distT="0" distB="0" distL="114300" distR="114300" simplePos="0" relativeHeight="251687936" behindDoc="0" locked="0" layoutInCell="1" allowOverlap="1" wp14:anchorId="3DA7AF45" wp14:editId="64FBAF39">
+                <wp:simplePos x="0" y="0"/>
+                <wp:positionH relativeFrom="column">
+                  <wp:posOffset>75537</wp:posOffset>
+                </wp:positionH>
+                <wp:positionV relativeFrom="paragraph">
+                  <wp:posOffset>248</wp:posOffset>
+                </wp:positionV>
+                <wp:extent cx="6607534" cy="1948070"/>
+                <wp:effectExtent l="0" t="0" r="22225" b="14605"/>
+                <wp:wrapNone/>
+                <wp:docPr id="35" name="35 Rectángulo"/>
+                <wp:cNvGraphicFramePr/>
+                <a:graphic xmlns:a="http://schemas.openxmlformats.org/drawingml/2006/main">
+                  <a:graphicData uri="http://schemas.microsoft.com/office/word/2010/wordprocessingShape">
+                    <wps:wsp>
+                      <wps:cNvSpPr/>
+                      <wps:spPr>
+                        <a:xfrm>
+                          <a:off x="0" y="0"/>
+                          <a:ext cx="6607534" cy="1948070"/>
+                        </a:xfrm>
+                        <a:prstGeom prst="rect">
+                          <a:avLst/>
+                        </a:prstGeom>
+                        <a:noFill/>
+                        <a:ln>
+                          <a:solidFill>
+                            <a:srgbClr val="FF0000"/>
+                          </a:solidFill>
+                        </a:ln>
+                      </wps:spPr>
+                      <wps:style>
+                        <a:lnRef idx="2">
+                          <a:schemeClr val="accent1">
+                            <a:shade val="50000"/>
+                          </a:schemeClr>
+                        </a:lnRef>
+                        <a:fillRef idx="1">
+                          <a:schemeClr val="accent1"/>
+                        </a:fillRef>
+                        <a:effectRef idx="0">
+                          <a:schemeClr val="accent1"/>
+                        </a:effectRef>
+                        <a:fontRef idx="minor">
+                          <a:schemeClr val="lt1"/>
+                        </a:fontRef>
+                      </wps:style>
+                      <wps:bodyPr rot="0" spcFirstLastPara="0" vertOverflow="overflow" horzOverflow="overflow" vert="horz" wrap="square" lIns="91440" tIns="45720" rIns="91440" bIns="45720" numCol="1" spcCol="0" rtlCol="0" fromWordArt="0" anchor="ctr" anchorCtr="0" forceAA="0" compatLnSpc="1">
+                        <a:prstTxWarp prst="textNoShape">
+                          <a:avLst/>
+                        </a:prstTxWarp>
+                        <a:noAutofit/>
+                      </wps:bodyPr>
+                    </wps:wsp>
+                  </a:graphicData>
+                </a:graphic>
+                <wp14:sizeRelH relativeFrom="margin">
+                  <wp14:pctWidth>0</wp14:pctWidth>
+                </wp14:sizeRelH>
+                <wp14:sizeRelV relativeFrom="margin">
+                  <wp14:pctHeight>0</wp14:pctHeight>
+                </wp14:sizeRelV>
+              </wp:anchor>
+            </w:drawing>
+          </mc:Choice>
+          <mc:Fallback>
+            <w:pict>
+              <v:rect id="35 Rectángulo" o:spid="_x0000_s1026" style="position:absolute;margin-left:5.95pt;margin-top:0;width:520.3pt;height:153.4pt;z-index:251687936;visibility:visible;mso-wrap-style:square;mso-width-percent:0;mso-height-percent:0;mso-wrap-distance-left:9pt;mso-wrap-distance-top:0;mso-wrap-distance-right:9pt;mso-wrap-distance-bottom:0;mso-position-horizontal:absolute;mso-position-horizontal-relative:text;mso-position-vertical:absolute;mso-position-vertical-relative:text;mso-width-percent:0;mso-height-percent:0;mso-width-relative:margin;mso-height-relative:margin;v-text-anchor:middle" o:gfxdata="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" filled="f" strokecolor="red" strokeweight="2pt"/>
+            </w:pict>
+          </mc:Fallback>
+        </mc:AlternateContent>
+      </w:r>
+      <w:r>
+        <w:rPr>
+          <w:rFonts w:ascii="Arial" w:eastAsia="Arial" w:hAnsi="Arial"/>
+          <w:noProof/>
+          <w:sz w:val="24"/>
+          <w:szCs w:val="24"/>
+          <w:lang w:eastAsia="es-BO"/>
+        </w:rPr>
+        <w:drawing>
+          <wp:inline distT="0" distB="0" distL="0" distR="0" wp14:anchorId="75270274" wp14:editId="74961B71">
+            <wp:extent cx="6830170" cy="1948069"/>
+            <wp:effectExtent l="0" t="0" r="0" b="0"/>
+            <wp:docPr id="18" name="Imagen 18" descr="C:\Users\Alvaro pereira\Pictures\Screenshots\Screenshot (778).png"/>
+            <wp:cNvGraphicFramePr>
+              <a:graphicFrameLocks xmlns:a="http://schemas.openxmlformats.org/drawingml/2006/main" noChangeAspect="1"/>
+            </wp:cNvGraphicFramePr>
+            <a:graphic xmlns:a="http://schemas.openxmlformats.org/drawingml/2006/main">
+              <a:graphicData uri="http://schemas.openxmlformats.org/drawingml/2006/picture">
+                <pic:pic xmlns:pic="http://schemas.openxmlformats.org/drawingml/2006/picture">
+                  <pic:nvPicPr>
+                    <pic:cNvPr id="0" name="Picture 8" descr="C:\Users\Alvaro pereira\Pictures\Screenshots\Screenshot (778).png"/>
+                    <pic:cNvPicPr>
+                      <a:picLocks noChangeAspect="1" noChangeArrowheads="1"/>
+                    </pic:cNvPicPr>
+                  </pic:nvPicPr>
+                  <pic:blipFill rotWithShape="1">
+                    <a:blip r:embed="rId18">
+                      <a:extLst>
+                        <a:ext uri="{28A0092B-C50C-407E-A947-70E740481C1C}">
+                          <a14:useLocalDpi xmlns:a14="http://schemas.microsoft.com/office/drawing/2010/main" val="0"/>
+                        </a:ext>
+                      </a:extLst>
+                    </a:blip>
+                    <a:srcRect l="19720" t="57938" r="18678" b="21029"/>
+                    <a:stretch/>
+                  </pic:blipFill>
+                  <pic:spPr bwMode="auto">
+                    <a:xfrm>
+                      <a:off x="0" y="0"/>
+                      <a:ext cx="6834255" cy="1949234"/>
+                    </a:xfrm>
+                    <a:prstGeom prst="rect">
+                      <a:avLst/>
+                    </a:prstGeom>
+                    <a:noFill/>
+                    <a:ln>
+                      <a:noFill/>
+                    </a:ln>
+                    <a:extLst>
+                      <a:ext uri="{53640926-AAD7-44D8-BBD7-CCE9431645EC}">
+                        <a14:shadowObscured xmlns:a14="http://schemas.microsoft.com/office/drawing/2010/main"/>
+                      </a:ext>
+                    </a:extLst>
+                  </pic:spPr>
+                </pic:pic>
+              </a:graphicData>
+            </a:graphic>
+          </wp:inline>
+        </w:drawing>
+      </w:r>
+    </w:p>
+    <w:tbl>
+      <w:tblPr>
+        <w:tblStyle w:val="Listaclara-nfasis1"/>
+        <w:tblW w:w="0" w:type="auto"/>
+        <w:tblLook w:val="04A0" w:firstRow="1" w:lastRow="0" w:firstColumn="1" w:lastColumn="0" w:noHBand="0" w:noVBand="1"/>
+      </w:tblPr>
+      <w:tblGrid>
+        <w:gridCol w:w="5470"/>
+        <w:gridCol w:w="5470"/>
+      </w:tblGrid>
+      <w:tr>
+        <w:trPr>
+          <w:cnfStyle w:val="100000000000" w:firstRow="1" w:lastRow="0" w:firstColumn="0" w:lastColumn="0" w:oddVBand="0" w:evenVBand="0" w:oddHBand="0" w:evenHBand="0" w:firstRowFirstColumn="0" w:firstRowLastColumn="0" w:lastRowFirstColumn="0" w:lastRowLastColumn="0"/>
+        </w:trPr>
+        <w:tc>
+          <w:tcPr>
+            <w:cnfStyle w:val="001000000000" w:firstRow="0" w:lastRow="0" w:firstColumn="1" w:lastColumn="0" w:oddVBand="0" w:evenVBand="0" w:oddHBand="0" w:evenHBand="0" w:firstRowFirstColumn="0" w:firstRowLastColumn="0" w:lastRowFirstColumn="0" w:lastRowLastColumn="0"/>
+            <w:tcW w:w="5470" w:type="dxa"/>
+          </w:tcPr>
+          <w:p>
+            <w:pPr>
+              <w:jc w:val="center"/>
+              <w:rPr>
+                <w:rFonts w:ascii="Arial" w:eastAsia="Arial" w:hAnsi="Arial"/>
+                <w:sz w:val="24"/>
+                <w:szCs w:val="24"/>
+              </w:rPr>
+            </w:pPr>
+          </w:p>
+        </w:tc>
+        <w:tc>
+          <w:tcPr>
+            <w:tcW w:w="5470" w:type="dxa"/>
+          </w:tcPr>
+          <w:p>
+            <w:pPr>
+              <w:jc w:val="center"/>
+              <w:cnfStyle w:val="100000000000" w:firstRow="1" w:lastRow="0" w:firstColumn="0" w:lastColumn="0" w:oddVBand="0" w:evenVBand="0" w:oddHBand="0" w:evenHBand="0" w:firstRowFirstColumn="0" w:firstRowLastColumn="0" w:lastRowFirstColumn="0" w:lastRowLastColumn="0"/>
+              <w:rPr>
+                <w:rFonts w:ascii="Arial" w:eastAsia="Arial" w:hAnsi="Arial"/>
+                <w:sz w:val="24"/>
+                <w:szCs w:val="24"/>
+              </w:rPr>
+            </w:pPr>
+            <w:r>
+              <w:rPr>
+                <w:rFonts w:ascii="Arial" w:eastAsia="Arial" w:hAnsi="Arial"/>
+                <w:sz w:val="24"/>
+                <w:szCs w:val="24"/>
+              </w:rPr>
+              <w:t>DESCRIPCION</w:t>
+            </w:r>
+          </w:p>
+        </w:tc>
+      </w:tr>
+      <w:tr>
+        <w:trPr>
+          <w:cnfStyle w:val="000000100000" w:firstRow="0" w:lastRow="0" w:firstColumn="0" w:lastColumn="0" w:oddVBand="0" w:evenVBand="0" w:oddHBand="1" w:evenHBand="0" w:firstRowFirstColumn="0" w:firstRowLastColumn="0" w:lastRowFirstColumn="0" w:lastRowLastColumn="0"/>
+        </w:trPr>
+        <w:tc>
+          <w:tcPr>
+            <w:cnfStyle w:val="001000000000" w:firstRow="0" w:lastRow="0" w:firstColumn="1" w:lastColumn="0" w:oddVBand="0" w:evenVBand="0" w:oddHBand="0" w:evenHBand="0" w:firstRowFirstColumn="0" w:firstRowLastColumn="0" w:lastRowFirstColumn="0" w:lastRowLastColumn="0"/>
+            <w:tcW w:w="5470" w:type="dxa"/>
+          </w:tcPr>
+          <w:p>
+            <w:pPr>
+              <w:jc w:val="center"/>
+              <w:rPr>
+                <w:rFonts w:ascii="Arial" w:eastAsia="Arial" w:hAnsi="Arial"/>
+                <w:sz w:val="24"/>
+                <w:szCs w:val="24"/>
+              </w:rPr>
+            </w:pPr>
+            <w:r>
+              <w:rPr>
+                <w:rFonts w:ascii="Arial" w:eastAsia="Arial" w:hAnsi="Arial"/>
+                <w:sz w:val="24"/>
+                <w:szCs w:val="24"/>
+              </w:rPr>
+              <w:t>(3)Fecha duración del nombramiento</w:t>
+            </w:r>
+          </w:p>
+        </w:tc>
+        <w:tc>
+          <w:tcPr>
+            <w:tcW w:w="5470" w:type="dxa"/>
+          </w:tcPr>
+          <w:p>
+            <w:pPr>
+              <w:jc w:val="center"/>
+              <w:cnfStyle w:val="000000100000" w:firstRow="0" w:lastRow="0" w:firstColumn="0" w:lastColumn="0" w:oddVBand="0" w:evenVBand="0" w:oddHBand="1" w:evenHBand="0" w:firstRowFirstColumn="0" w:firstRowLastColumn="0" w:lastRowFirstColumn="0" w:lastRowLastColumn="0"/>
+              <w:rPr>
+                <w:rFonts w:ascii="Arial" w:eastAsia="Arial" w:hAnsi="Arial"/>
+                <w:sz w:val="24"/>
+                <w:szCs w:val="24"/>
+              </w:rPr>
+            </w:pPr>
+            <w:r>
+              <w:rPr>
+                <w:rFonts w:ascii="Arial" w:eastAsia="Arial" w:hAnsi="Arial"/>
+                <w:sz w:val="24"/>
+                <w:szCs w:val="24"/>
+              </w:rPr>
+              <w:t>Presenta la fecha y duración del nombramiento del docente</w:t>
+            </w:r>
+          </w:p>
+        </w:tc>
+      </w:tr>
+    </w:tbl>
+    <w:p>
+      <w:pPr>
+        <w:rPr>
+          <w:rFonts w:ascii="Arial" w:eastAsia="Arial" w:hAnsi="Arial"/>
+          <w:sz w:val="24"/>
+          <w:szCs w:val="24"/>
+        </w:rPr>
+      </w:pPr>
+      <w:r>
+        <w:rPr>
+          <w:rFonts w:ascii="Arial" w:eastAsia="Times New Roman" w:hAnsi="Arial" w:cs="Arial"/>
+          <w:noProof/>
+          <w:sz w:val="24"/>
+          <w:szCs w:val="24"/>
+          <w:lang w:eastAsia="es-BO"/>
+        </w:rPr>
+        <mc:AlternateContent>
+          <mc:Choice Requires="wps">
+            <w:drawing>
+              <wp:anchor distT="0" distB="0" distL="114300" distR="114300" simplePos="0" relativeHeight="251685888" behindDoc="0" locked="0" layoutInCell="1" allowOverlap="1" wp14:anchorId="3350EA54" wp14:editId="423A60F9">
+                <wp:simplePos x="0" y="0"/>
+                <wp:positionH relativeFrom="column">
+                  <wp:posOffset>75536</wp:posOffset>
+                </wp:positionH>
+                <wp:positionV relativeFrom="paragraph">
+                  <wp:posOffset>301625</wp:posOffset>
+                </wp:positionV>
+                <wp:extent cx="6480313" cy="1367624"/>
+                <wp:effectExtent l="0" t="0" r="15875" b="23495"/>
+                <wp:wrapNone/>
+                <wp:docPr id="34" name="34 Rectángulo"/>
+                <wp:cNvGraphicFramePr/>
+                <a:graphic xmlns:a="http://schemas.openxmlformats.org/drawingml/2006/main">
+                  <a:graphicData uri="http://schemas.microsoft.com/office/word/2010/wordprocessingShape">
+                    <wps:wsp>
+                      <wps:cNvSpPr/>
+                      <wps:spPr>
+                        <a:xfrm>
+                          <a:off x="0" y="0"/>
+                          <a:ext cx="6480313" cy="1367624"/>
+                        </a:xfrm>
+                        <a:prstGeom prst="rect">
+                          <a:avLst/>
+                        </a:prstGeom>
+                        <a:noFill/>
+                        <a:ln>
+                          <a:solidFill>
+                            <a:srgbClr val="FF0000"/>
+                          </a:solidFill>
+                        </a:ln>
+                      </wps:spPr>
+                      <wps:style>
+                        <a:lnRef idx="2">
+                          <a:schemeClr val="accent1">
+                            <a:shade val="50000"/>
+                          </a:schemeClr>
+                        </a:lnRef>
+                        <a:fillRef idx="1">
+                          <a:schemeClr val="accent1"/>
+                        </a:fillRef>
+                        <a:effectRef idx="0">
+                          <a:schemeClr val="accent1"/>
+                        </a:effectRef>
+                        <a:fontRef idx="minor">
+                          <a:schemeClr val="lt1"/>
+                        </a:fontRef>
+                      </wps:style>
+                      <wps:bodyPr rot="0" spcFirstLastPara="0" vertOverflow="overflow" horzOverflow="overflow" vert="horz" wrap="square" lIns="91440" tIns="45720" rIns="91440" bIns="45720" numCol="1" spcCol="0" rtlCol="0" fromWordArt="0" anchor="ctr" anchorCtr="0" forceAA="0" compatLnSpc="1">
+                        <a:prstTxWarp prst="textNoShape">
+                          <a:avLst/>
+                        </a:prstTxWarp>
+                        <a:noAutofit/>
+                      </wps:bodyPr>
+                    </wps:wsp>
+                  </a:graphicData>
+                </a:graphic>
+                <wp14:sizeRelH relativeFrom="margin">
+                  <wp14:pctWidth>0</wp14:pctWidth>
+                </wp14:sizeRelH>
+                <wp14:sizeRelV relativeFrom="margin">
+                  <wp14:pctHeight>0</wp14:pctHeight>
+                </wp14:sizeRelV>
+              </wp:anchor>
+            </w:drawing>
+          </mc:Choice>
+          <mc:Fallback>
+            <w:pict>
+              <v:rect id="34 Rectángulo" o:spid="_x0000_s1026" style="position:absolute;margin-left:5.95pt;margin-top:23.75pt;width:510.25pt;height:107.7pt;z-index:251685888;visibility:visible;mso-wrap-style:square;mso-width-percent:0;mso-height-percent:0;mso-wrap-distance-left:9pt;mso-wrap-distance-top:0;mso-wrap-distance-right:9pt;mso-wrap-distance-bottom:0;mso-position-horizontal:absolute;mso-position-horizontal-relative:text;mso-position-vertical:absolute;mso-position-vertical-relative:text;mso-width-percent:0;mso-height-percent:0;mso-width-relative:margin;mso-height-relative:margin;v-text-anchor:middle" o:gfxdata="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" filled="f" strokecolor="red" strokeweight="2pt"/>
+            </w:pict>
+          </mc:Fallback>
+        </mc:AlternateContent>
+      </w:r>
+    </w:p>
+    <w:p>
+      <w:pPr>
+        <w:rPr>
+          <w:rFonts w:ascii="Arial" w:eastAsia="Arial" w:hAnsi="Arial"/>
+          <w:sz w:val="24"/>
+          <w:szCs w:val="24"/>
+        </w:rPr>
+      </w:pPr>
+      <w:r>
+        <w:rPr>
+          <w:rFonts w:ascii="Arial" w:eastAsia="Arial" w:hAnsi="Arial"/>
+          <w:noProof/>
+          <w:sz w:val="24"/>
+          <w:szCs w:val="24"/>
+          <w:lang w:eastAsia="es-BO"/>
+        </w:rPr>
+        <w:drawing>
+          <wp:inline distT="0" distB="0" distL="0" distR="0" wp14:anchorId="6600ADE9" wp14:editId="431CC199">
+            <wp:extent cx="6782462" cy="1494845"/>
+            <wp:effectExtent l="0" t="0" r="0" b="0"/>
+            <wp:docPr id="19" name="Imagen 19" descr="C:\Users\Alvaro pereira\Pictures\Screenshots\Screenshot (778).png"/>
+            <wp:cNvGraphicFramePr>
+              <a:graphicFrameLocks xmlns:a="http://schemas.openxmlformats.org/drawingml/2006/main" noChangeAspect="1"/>
+            </wp:cNvGraphicFramePr>
+            <a:graphic xmlns:a="http://schemas.openxmlformats.org/drawingml/2006/main">
+              <a:graphicData uri="http://schemas.openxmlformats.org/drawingml/2006/picture">
+                <pic:pic xmlns:pic="http://schemas.openxmlformats.org/drawingml/2006/picture">
+                  <pic:nvPicPr>
+                    <pic:cNvPr id="0" name="Picture 9" descr="C:\Users\Alvaro pereira\Pictures\Screenshots\Screenshot (778).png"/>
+                    <pic:cNvPicPr>
+                      <a:picLocks noChangeAspect="1" noChangeArrowheads="1"/>
+                    </pic:cNvPicPr>
+                  </pic:nvPicPr>
+                  <pic:blipFill rotWithShape="1">
+                    <a:blip r:embed="rId18">
+                      <a:extLst>
+                        <a:ext uri="{28A0092B-C50C-407E-A947-70E740481C1C}">
+                          <a14:useLocalDpi xmlns:a14="http://schemas.microsoft.com/office/drawing/2010/main" val="0"/>
+                        </a:ext>
+                      </a:extLst>
+                    </a:blip>
+                    <a:srcRect l="19604" t="80823" r="17982" b="7836"/>
+                    <a:stretch/>
+                  </pic:blipFill>
+                  <pic:spPr bwMode="auto">
+                    <a:xfrm>
+                      <a:off x="0" y="0"/>
+                      <a:ext cx="6786516" cy="1495738"/>
+                    </a:xfrm>
+                    <a:prstGeom prst="rect">
+                      <a:avLst/>
+                    </a:prstGeom>
+                    <a:noFill/>
+                    <a:ln>
+                      <a:noFill/>
+                    </a:ln>
+                    <a:extLst>
+                      <a:ext uri="{53640926-AAD7-44D8-BBD7-CCE9431645EC}">
+                        <a14:shadowObscured xmlns:a14="http://schemas.microsoft.com/office/drawing/2010/main"/>
+                      </a:ext>
+                    </a:extLst>
+                  </pic:spPr>
+                </pic:pic>
+              </a:graphicData>
+            </a:graphic>
+          </wp:inline>
+        </w:drawing>
+      </w:r>
+    </w:p>
+    <w:p>
+      <w:pPr>
+        <w:rPr>
+          <w:rFonts w:ascii="Arial" w:eastAsia="Arial" w:hAnsi="Arial"/>
+          <w:sz w:val="24"/>
+          <w:szCs w:val="24"/>
+        </w:rPr>
+      </w:pPr>
+    </w:p>
+    <w:tbl>
+      <w:tblPr>
+        <w:tblStyle w:val="Listaclara-nfasis1"/>
+        <w:tblW w:w="0" w:type="auto"/>
+        <w:tblLook w:val="04A0" w:firstRow="1" w:lastRow="0" w:firstColumn="1" w:lastColumn="0" w:noHBand="0" w:noVBand="1"/>
+      </w:tblPr>
+      <w:tblGrid>
+        <w:gridCol w:w="5470"/>
+        <w:gridCol w:w="5470"/>
+      </w:tblGrid>
+      <w:tr>
+        <w:trPr>
+          <w:cnfStyle w:val="100000000000" w:firstRow="1" w:lastRow="0" w:firstColumn="0" w:lastColumn="0" w:oddVBand="0" w:evenVBand="0" w:oddHBand="0" w:evenHBand="0" w:firstRowFirstColumn="0" w:firstRowLastColumn="0" w:lastRowFirstColumn="0" w:lastRowLastColumn="0"/>
+        </w:trPr>
+        <w:tc>
+          <w:tcPr>
+            <w:cnfStyle w:val="001000000000" w:firstRow="0" w:lastRow="0" w:firstColumn="1" w:lastColumn="0" w:oddVBand="0" w:evenVBand="0" w:oddHBand="0" w:evenHBand="0" w:firstRowFirstColumn="0" w:firstRowLastColumn="0" w:lastRowFirstColumn="0" w:lastRowLastColumn="0"/>
+            <w:tcW w:w="5470" w:type="dxa"/>
+          </w:tcPr>
+          <w:p>
+            <w:pPr>
+              <w:jc w:val="center"/>
+              <w:rPr>
+                <w:rFonts w:ascii="Arial" w:eastAsia="Arial" w:hAnsi="Arial"/>
+                <w:sz w:val="24"/>
+                <w:szCs w:val="24"/>
+              </w:rPr>
+            </w:pPr>
+          </w:p>
+        </w:tc>
+        <w:tc>
+          <w:tcPr>
+            <w:tcW w:w="5470" w:type="dxa"/>
+          </w:tcPr>
+          <w:p>
+            <w:pPr>
+              <w:jc w:val="center"/>
+              <w:cnfStyle w:val="100000000000" w:firstRow="1" w:lastRow="0" w:firstColumn="0" w:lastColumn="0" w:oddVBand="0" w:evenVBand="0" w:oddHBand="0" w:evenHBand="0" w:firstRowFirstColumn="0" w:firstRowLastColumn="0" w:lastRowFirstColumn="0" w:lastRowLastColumn="0"/>
+              <w:rPr>
+                <w:rFonts w:ascii="Arial" w:eastAsia="Arial" w:hAnsi="Arial"/>
+                <w:sz w:val="24"/>
+                <w:szCs w:val="24"/>
+              </w:rPr>
+            </w:pPr>
+            <w:r>
+              <w:rPr>
+                <w:rFonts w:ascii="Arial" w:eastAsia="Arial" w:hAnsi="Arial"/>
+                <w:sz w:val="24"/>
+                <w:szCs w:val="24"/>
+              </w:rPr>
+              <w:t>DESCRIPCION</w:t>
+            </w:r>
+          </w:p>
+        </w:tc>
+      </w:tr>
+      <w:tr>
+        <w:trPr>
+          <w:cnfStyle w:val="000000100000" w:firstRow="0" w:lastRow="0" w:firstColumn="0" w:lastColumn="0" w:oddVBand="0" w:evenVBand="0" w:oddHBand="1" w:evenHBand="0" w:firstRowFirstColumn="0" w:firstRowLastColumn="0" w:lastRowFirstColumn="0" w:lastRowLastColumn="0"/>
+        </w:trPr>
+        <w:tc>
+          <w:tcPr>
+            <w:cnfStyle w:val="001000000000" w:firstRow="0" w:lastRow="0" w:firstColumn="1" w:lastColumn="0" w:oddVBand="0" w:evenVBand="0" w:oddHBand="0" w:evenHBand="0" w:firstRowFirstColumn="0" w:firstRowLastColumn="0" w:lastRowFirstColumn="0" w:lastRowLastColumn="0"/>
+            <w:tcW w:w="5470" w:type="dxa"/>
+          </w:tcPr>
+          <w:p>
+            <w:pPr>
+              <w:jc w:val="center"/>
+              <w:rPr>
+                <w:rFonts w:ascii="Arial" w:eastAsia="Arial" w:hAnsi="Arial"/>
+                <w:sz w:val="24"/>
+                <w:szCs w:val="24"/>
+              </w:rPr>
+            </w:pPr>
+            <w:r>
+              <w:rPr>
+                <w:rFonts w:ascii="Arial" w:eastAsia="Arial" w:hAnsi="Arial"/>
+                <w:sz w:val="24"/>
+                <w:szCs w:val="24"/>
+              </w:rPr>
+              <w:t>(4)Almacenamiento</w:t>
+            </w:r>
+          </w:p>
+        </w:tc>
+        <w:tc>
+          <w:tcPr>
+            <w:tcW w:w="5470" w:type="dxa"/>
+          </w:tcPr>
+          <w:p>
+            <w:pPr>
+              <w:jc w:val="center"/>
+              <w:cnfStyle w:val="000000100000" w:firstRow="0" w:lastRow="0" w:firstColumn="0" w:lastColumn="0" w:oddVBand="0" w:evenVBand="0" w:oddHBand="1" w:evenHBand="0" w:firstRowFirstColumn="0" w:firstRowLastColumn="0" w:lastRowFirstColumn="0" w:lastRowLastColumn="0"/>
+              <w:rPr>
+                <w:rFonts w:ascii="Arial" w:eastAsia="Arial" w:hAnsi="Arial"/>
+                <w:sz w:val="24"/>
+                <w:szCs w:val="24"/>
+              </w:rPr>
+            </w:pPr>
+            <w:r>
+              <w:rPr>
+                <w:rFonts w:ascii="Arial" w:eastAsia="Arial" w:hAnsi="Arial"/>
+                <w:sz w:val="24"/>
+                <w:szCs w:val="24"/>
+              </w:rPr>
+              <w:t>Se almacenara en la base de datos</w:t>
+            </w:r>
+          </w:p>
+        </w:tc>
+      </w:tr>
+    </w:tbl>
+    <w:p>
+      <w:pPr>
+        <w:rPr>
+          <w:rFonts w:ascii="Arial" w:eastAsia="Arial" w:hAnsi="Arial"/>
+          <w:sz w:val="24"/>
+          <w:szCs w:val="24"/>
+        </w:rPr>
+      </w:pPr>
+    </w:p>
+    <w:p>
+      <w:pPr>
+        <w:jc w:val="center"/>
+        <w:rPr>
+          <w:rFonts w:ascii="Arial" w:eastAsia="Arial" w:hAnsi="Arial"/>
+          <w:sz w:val="24"/>
+          <w:szCs w:val="24"/>
+        </w:rPr>
+      </w:pPr>
+      <w:r>
+        <w:rPr>
+          <w:rFonts w:ascii="Arial" w:eastAsia="Arial" w:hAnsi="Arial"/>
+          <w:noProof/>
+          <w:sz w:val="24"/>
+          <w:szCs w:val="24"/>
+          <w:lang w:eastAsia="es-BO"/>
+        </w:rPr>
+        <w:drawing>
+          <wp:inline distT="0" distB="0" distL="0" distR="0" wp14:anchorId="413BF162" wp14:editId="33A81E89">
+            <wp:extent cx="2329732" cy="818985"/>
+            <wp:effectExtent l="0" t="0" r="0" b="635"/>
+            <wp:docPr id="20" name="Imagen 20" descr="C:\Users\Alvaro pereira\Pictures\Screenshots\Screenshot (778).png"/>
+            <wp:cNvGraphicFramePr>
+              <a:graphicFrameLocks xmlns:a="http://schemas.openxmlformats.org/drawingml/2006/main" noChangeAspect="1"/>
+            </wp:cNvGraphicFramePr>
+            <a:graphic xmlns:a="http://schemas.openxmlformats.org/drawingml/2006/main">
+              <a:graphicData uri="http://schemas.openxmlformats.org/drawingml/2006/picture">
+                <pic:pic xmlns:pic="http://schemas.openxmlformats.org/drawingml/2006/picture">
+                  <pic:nvPicPr>
+                    <pic:cNvPr id="0" name="Picture 10" descr="C:\Users\Alvaro pereira\Pictures\Screenshots\Screenshot (778).png"/>
+                    <pic:cNvPicPr>
+                      <a:picLocks noChangeAspect="1" noChangeArrowheads="1"/>
+                    </pic:cNvPicPr>
+                  </pic:nvPicPr>
+                  <pic:blipFill rotWithShape="1">
+                    <a:blip r:embed="rId18">
+                      <a:extLst>
+                        <a:ext uri="{28A0092B-C50C-407E-A947-70E740481C1C}">
+                          <a14:useLocalDpi xmlns:a14="http://schemas.microsoft.com/office/drawing/2010/main" val="0"/>
+                        </a:ext>
+                      </a:extLst>
+                    </a:blip>
+                    <a:srcRect l="18328" t="90515" r="60712" b="3711"/>
+                    <a:stretch/>
+                  </pic:blipFill>
+                  <pic:spPr bwMode="auto">
+                    <a:xfrm>
+                      <a:off x="0" y="0"/>
+                      <a:ext cx="2331124" cy="819474"/>
+                    </a:xfrm>
+                    <a:prstGeom prst="rect">
+                      <a:avLst/>
+                    </a:prstGeom>
+                    <a:noFill/>
+                    <a:ln>
+                      <a:noFill/>
+                    </a:ln>
+                    <a:extLst>
+                      <a:ext uri="{53640926-AAD7-44D8-BBD7-CCE9431645EC}">
+                        <a14:shadowObscured xmlns:a14="http://schemas.microsoft.com/office/drawing/2010/main"/>
+                      </a:ext>
+                    </a:extLst>
+                  </pic:spPr>
+                </pic:pic>
+              </a:graphicData>
+            </a:graphic>
+          </wp:inline>
+        </w:drawing>
+      </w:r>
+    </w:p>
+    <w:p>
+      <w:pPr>
+        <w:pStyle w:val="Ttulo1"/>
+      </w:pPr>
+      <w:r>
+        <w:lastRenderedPageBreak/>
+        <w:t>PASOS A SEGUIR</w:t>
+      </w:r>
+    </w:p>
+    <w:p>
+      <w:pPr>
+        <w:pStyle w:val="Prrafodelista"/>
+        <w:numPr>
+          <w:ilvl w:val="0"/>
+          <w:numId w:val="4"/>
+        </w:numPr>
+        <w:rPr>
+          <w:rFonts w:ascii="Arial" w:eastAsia="Arial" w:hAnsi="Arial"/>
+          <w:sz w:val="24"/>
+          <w:szCs w:val="24"/>
+        </w:rPr>
+      </w:pPr>
+      <w:r>
+        <w:rPr>
+          <w:rFonts w:ascii="Arial" w:eastAsia="Arial" w:hAnsi="Arial"/>
+          <w:sz w:val="24"/>
+          <w:szCs w:val="24"/>
+        </w:rPr>
+        <w:t xml:space="preserve">Ingresar docente </w:t>
+      </w:r>
+      <w:proofErr w:type="spellStart"/>
+      <w:r>
+        <w:rPr>
+          <w:rFonts w:ascii="Arial" w:eastAsia="Arial" w:hAnsi="Arial"/>
+          <w:sz w:val="24"/>
+          <w:szCs w:val="24"/>
+        </w:rPr>
+        <w:t>Acha</w:t>
+      </w:r>
+      <w:proofErr w:type="spellEnd"/>
+      <w:r>
+        <w:rPr>
+          <w:rFonts w:ascii="Arial" w:eastAsia="Arial" w:hAnsi="Arial"/>
+          <w:sz w:val="24"/>
+          <w:szCs w:val="24"/>
+        </w:rPr>
+        <w:t xml:space="preserve"> </w:t>
+      </w:r>
+      <w:proofErr w:type="spellStart"/>
+      <w:r>
+        <w:rPr>
+          <w:rFonts w:ascii="Arial" w:eastAsia="Arial" w:hAnsi="Arial"/>
+          <w:sz w:val="24"/>
+          <w:szCs w:val="24"/>
+        </w:rPr>
+        <w:t>Perez</w:t>
+      </w:r>
+      <w:proofErr w:type="spellEnd"/>
+      <w:r>
+        <w:rPr>
+          <w:rFonts w:ascii="Arial" w:eastAsia="Arial" w:hAnsi="Arial"/>
+          <w:sz w:val="24"/>
+          <w:szCs w:val="24"/>
+        </w:rPr>
+        <w:t xml:space="preserve"> Manuel</w:t>
+      </w:r>
+    </w:p>
+    <w:p>
+      <w:pPr>
+        <w:pStyle w:val="Prrafodelista"/>
+        <w:numPr>
+          <w:ilvl w:val="0"/>
+          <w:numId w:val="4"/>
+        </w:numPr>
+        <w:rPr>
+          <w:rFonts w:ascii="Arial" w:eastAsia="Arial" w:hAnsi="Arial"/>
+          <w:sz w:val="24"/>
+          <w:szCs w:val="24"/>
+        </w:rPr>
+      </w:pPr>
+      <w:r>
+        <w:rPr>
+          <w:rFonts w:ascii="Arial" w:eastAsia="Arial" w:hAnsi="Arial"/>
+          <w:sz w:val="24"/>
+          <w:szCs w:val="24"/>
+        </w:rPr>
+        <w:t>Llene la información básica(1)</w:t>
+      </w:r>
+    </w:p>
+    <w:p>
+      <w:pPr>
+        <w:pStyle w:val="Prrafodelista"/>
+        <w:numPr>
+          <w:ilvl w:val="0"/>
+          <w:numId w:val="4"/>
+        </w:numPr>
+        <w:rPr>
+          <w:rFonts w:ascii="Arial" w:eastAsia="Arial" w:hAnsi="Arial"/>
+          <w:sz w:val="24"/>
+          <w:szCs w:val="24"/>
+        </w:rPr>
+      </w:pPr>
+      <w:r>
+        <w:rPr>
+          <w:rFonts w:ascii="Arial" w:eastAsia="Arial" w:hAnsi="Arial"/>
+          <w:sz w:val="24"/>
+          <w:szCs w:val="24"/>
+        </w:rPr>
+        <w:t>Seleccionar</w:t>
+      </w:r>
+    </w:p>
+    <w:p>
+      <w:pPr>
+        <w:pStyle w:val="Prrafodelista"/>
+        <w:numPr>
+          <w:ilvl w:val="0"/>
+          <w:numId w:val="4"/>
+        </w:numPr>
+        <w:rPr>
+          <w:rFonts w:ascii="Arial" w:eastAsia="Arial" w:hAnsi="Arial"/>
+          <w:sz w:val="24"/>
+          <w:szCs w:val="24"/>
+        </w:rPr>
+      </w:pPr>
+      <w:r>
+        <w:rPr>
+          <w:rFonts w:ascii="Arial" w:eastAsia="Arial" w:hAnsi="Arial"/>
+          <w:sz w:val="24"/>
+          <w:szCs w:val="24"/>
+        </w:rPr>
+        <w:t>Llenar los datos de categoría(2) y duración de nombramiento(3)</w:t>
+      </w:r>
+    </w:p>
+    <w:p>
+      <w:pPr>
+        <w:pStyle w:val="Prrafodelista"/>
+        <w:numPr>
+          <w:ilvl w:val="0"/>
+          <w:numId w:val="4"/>
+        </w:numPr>
+        <w:rPr>
+          <w:rFonts w:ascii="Arial" w:eastAsia="Arial" w:hAnsi="Arial"/>
+          <w:sz w:val="24"/>
+          <w:szCs w:val="24"/>
+        </w:rPr>
+      </w:pPr>
+      <w:r>
+        <w:rPr>
+          <w:rFonts w:ascii="Arial" w:eastAsia="Arial" w:hAnsi="Arial"/>
+          <w:sz w:val="24"/>
+          <w:szCs w:val="24"/>
+        </w:rPr>
+        <w:t xml:space="preserve">Presionar el botón aceptar </w:t>
+      </w:r>
+    </w:p>
+    <w:p>
+      <w:pPr>
+        <w:pStyle w:val="Prrafodelista"/>
+        <w:rPr>
+          <w:rFonts w:ascii="Arial" w:eastAsia="Arial" w:hAnsi="Arial"/>
+          <w:sz w:val="24"/>
+          <w:szCs w:val="24"/>
+        </w:rPr>
+      </w:pPr>
+    </w:p>
+    <w:p>
+      <w:pPr>
+        <w:pStyle w:val="Prrafodelista"/>
+        <w:jc w:val="center"/>
+        <w:rPr>
+          <w:rFonts w:ascii="Arial" w:eastAsia="Arial" w:hAnsi="Arial"/>
+          <w:sz w:val="24"/>
+          <w:szCs w:val="24"/>
+        </w:rPr>
+      </w:pPr>
+    </w:p>
+    <w:p>
+      <w:pPr>
+        <w:pStyle w:val="Prrafodelista"/>
+        <w:rPr>
+          <w:rFonts w:ascii="Arial" w:eastAsia="Arial" w:hAnsi="Arial"/>
+          <w:sz w:val="24"/>
+          <w:szCs w:val="24"/>
+        </w:rPr>
+      </w:pPr>
+    </w:p>
+    <w:p>
+      <w:pPr>
+        <w:pStyle w:val="Prrafodelista"/>
+        <w:rPr>
+          <w:rFonts w:ascii="Arial" w:eastAsia="Arial" w:hAnsi="Arial"/>
+          <w:sz w:val="24"/>
+          <w:szCs w:val="24"/>
+        </w:rPr>
+      </w:pPr>
+    </w:p>
+    <w:p>
+      <w:pPr>
+        <w:rPr>
+          <w:rFonts w:ascii="Arial" w:eastAsia="Arial" w:hAnsi="Arial"/>
+          <w:sz w:val="24"/>
+          <w:szCs w:val="24"/>
+        </w:rPr>
+      </w:pPr>
+    </w:p>
+    <w:p>
+      <w:pPr>
+        <w:rPr>
+          <w:rFonts w:ascii="Arial" w:eastAsia="Arial" w:hAnsi="Arial"/>
+          <w:sz w:val="24"/>
+          <w:szCs w:val="24"/>
+        </w:rPr>
+      </w:pPr>
+    </w:p>
+    <w:p>
+      <w:pPr>
+        <w:rPr>
+          <w:rFonts w:ascii="Arial" w:eastAsia="Arial" w:hAnsi="Arial"/>
+          <w:sz w:val="24"/>
+          <w:szCs w:val="24"/>
+        </w:rPr>
+      </w:pPr>
+    </w:p>
+    <w:p>
+      <w:pPr>
+        <w:rPr>
+          <w:rFonts w:ascii="Arial" w:eastAsia="Arial" w:hAnsi="Arial"/>
+          <w:sz w:val="24"/>
+          <w:szCs w:val="24"/>
+        </w:rPr>
+      </w:pPr>
+    </w:p>
+    <w:p/>
+    <w:p/>
+    <w:p>
+      <w:pPr>
+        <w:spacing w:line="360" w:lineRule="auto"/>
+        <w:ind w:left="3540" w:hanging="3540"/>
+        <w:rPr>
+          <w:rFonts w:ascii="Courier New" w:hAnsi="Courier New" w:cs="Courier New"/>
+        </w:rPr>
+      </w:pPr>
+    </w:p>
+    <w:p>
+      <w:pPr>
+        <w:spacing w:line="360" w:lineRule="auto"/>
+        <w:ind w:left="3540" w:hanging="3540"/>
+        <w:rPr>
+          <w:rFonts w:ascii="Courier New" w:hAnsi="Courier New" w:cs="Courier New"/>
+        </w:rPr>
+      </w:pPr>
+    </w:p>
+    <w:p>
+      <w:pPr>
+        <w:spacing w:line="360" w:lineRule="auto"/>
+        <w:ind w:left="3540" w:hanging="3540"/>
+        <w:rPr>
+          <w:rFonts w:ascii="Courier New" w:hAnsi="Courier New" w:cs="Courier New"/>
+        </w:rPr>
+      </w:pPr>
+      <w:r>
+        <w:rPr>
+          <w:rFonts w:ascii="Courier New" w:hAnsi="Courier New" w:cs="Courier New"/>
+        </w:rPr>
+        <w:t xml:space="preserve">  </w:t>
+      </w:r>
+    </w:p>
+    <w:p>
+      <w:pPr>
+        <w:spacing w:line="360" w:lineRule="auto"/>
+        <w:ind w:left="3540" w:hanging="3540"/>
+        <w:rPr>
+          <w:rFonts w:ascii="Courier New" w:hAnsi="Courier New" w:cs="Courier New"/>
+        </w:rPr>
+      </w:pPr>
     </w:p>
     <w:sectPr>
+      <w:headerReference w:type="default" r:id="rId23"/>
+      <w:footerReference w:type="default" r:id="rId24"/>
       <w:pgSz w:w="12240" w:h="15840"/>
-      <w:pgMar w:top="1440" w:right="1440" w:bottom="1440" w:left="1440" w:header="720" w:footer="720" w:gutter="0"/>
-      <w:cols w:space="720"/>
+      <w:pgMar w:top="720" w:right="720" w:bottom="720" w:left="720" w:header="708" w:footer="708" w:gutter="0"/>
+      <w:cols w:space="708"/>
       <w:docGrid w:linePitch="360"/>
     </w:sectPr>
   </w:body>
 </w:document>
 </file>
 
+<file path=word/endnotes.xml><?xml version="1.0" encoding="utf-8"?>
+<w:endnotes xmlns:wpc="http://schemas.microsoft.com/office/word/2010/wordprocessingCanvas" xmlns:mc="http://schemas.openxmlformats.org/markup-compatibility/2006" xmlns:o="urn:schemas-microsoft-com:office:office" xmlns:r="http://schemas.openxmlformats.org/officeDocument/2006/relationships" xmlns:m="http://schemas.openxmlformats.org/officeDocument/2006/math" xmlns:v="urn:schemas-microsoft-com:vml" xmlns:wp14="http://schemas.microsoft.com/office/word/2010/wordprocessingDrawing" xmlns:wp="http://schemas.openxmlformats.org/drawingml/2006/wordprocessingDrawing" xmlns:w10="urn:schemas-microsoft-com:office:word" xmlns:w="http://schemas.openxmlformats.org/wordprocessingml/2006/main" xmlns:w14="http://schemas.microsoft.com/office/word/2010/wordml" xmlns:wpg="http://schemas.microsoft.com/office/word/2010/wordprocessingGroup" xmlns:wpi="http://schemas.microsoft.com/office/word/2010/wordprocessingInk" xmlns:wne="http://schemas.microsoft.com/office/word/2006/wordml" xmlns:wps="http://schemas.microsoft.com/office/word/2010/wordprocessingShape" mc:Ignorable="w14 wp14">
+  <w:endnote w:type="separator" w:id="-1">
+    <w:p>
+      <w:pPr>
+        <w:spacing w:after="0" w:line="240" w:lineRule="auto"/>
+      </w:pPr>
+      <w:r>
+        <w:separator/>
+      </w:r>
+    </w:p>
+  </w:endnote>
+  <w:endnote w:type="continuationSeparator" w:id="0">
+    <w:p>
+      <w:pPr>
+        <w:spacing w:after="0" w:line="240" w:lineRule="auto"/>
+      </w:pPr>
+      <w:r>
+        <w:continuationSeparator/>
+      </w:r>
+    </w:p>
+  </w:endnote>
+</w:endnotes>
+</file>
+
+<file path=word/footer1.xml><?xml version="1.0" encoding="utf-8"?>
+<w:ftr xmlns:wpc="http://schemas.microsoft.com/office/word/2010/wordprocessingCanvas" xmlns:mc="http://schemas.openxmlformats.org/markup-compatibility/2006" xmlns:o="urn:schemas-microsoft-com:office:office" xmlns:r="http://schemas.openxmlformats.org/officeDocument/2006/relationships" xmlns:m="http://schemas.openxmlformats.org/officeDocument/2006/math" xmlns:v="urn:schemas-microsoft-com:vml" xmlns:wp14="http://schemas.microsoft.com/office/word/2010/wordprocessingDrawing" xmlns:wp="http://schemas.openxmlformats.org/drawingml/2006/wordprocessingDrawing" xmlns:w10="urn:schemas-microsoft-com:office:word" xmlns:w="http://schemas.openxmlformats.org/wordprocessingml/2006/main" xmlns:w14="http://schemas.microsoft.com/office/word/2010/wordml" xmlns:wpg="http://schemas.microsoft.com/office/word/2010/wordprocessingGroup" xmlns:wpi="http://schemas.microsoft.com/office/word/2010/wordprocessingInk" xmlns:wne="http://schemas.microsoft.com/office/word/2006/wordml" xmlns:wps="http://schemas.microsoft.com/office/word/2010/wordprocessingShape" mc:Ignorable="w14 wp14">
+  <w:tbl>
+    <w:tblPr>
+      <w:tblpPr w:leftFromText="187" w:rightFromText="187" w:vertAnchor="page" w:horzAnchor="page" w:tblpXSpec="right" w:tblpYSpec="bottom"/>
+      <w:tblW w:w="281" w:type="pct"/>
+      <w:tblLook w:val="04A0" w:firstRow="1" w:lastRow="0" w:firstColumn="1" w:lastColumn="0" w:noHBand="0" w:noVBand="1"/>
+    </w:tblPr>
+    <w:tblGrid>
+      <w:gridCol w:w="619"/>
+    </w:tblGrid>
+    <w:tr>
+      <w:trPr>
+        <w:trHeight w:val="10166"/>
+      </w:trPr>
+      <w:tc>
+        <w:tcPr>
+          <w:tcW w:w="619" w:type="dxa"/>
+          <w:tcBorders>
+            <w:bottom w:val="single" w:sz="4" w:space="0" w:color="auto"/>
+          </w:tcBorders>
+          <w:textDirection w:val="btLr"/>
+        </w:tcPr>
+        <w:p>
+          <w:pPr>
+            <w:pStyle w:val="Encabezado"/>
+            <w:ind w:left="113" w:right="113"/>
+          </w:pPr>
+        </w:p>
+      </w:tc>
+    </w:tr>
+    <w:tr>
+      <w:tc>
+        <w:tcPr>
+          <w:tcW w:w="619" w:type="dxa"/>
+          <w:tcBorders>
+            <w:top w:val="single" w:sz="4" w:space="0" w:color="auto"/>
+          </w:tcBorders>
+        </w:tcPr>
+        <w:p>
+          <w:pPr>
+            <w:pStyle w:val="Piedepgina"/>
+            <w:rPr>
+              <w14:numForm w14:val="lining"/>
+            </w:rPr>
+          </w:pPr>
+          <w:r>
+            <w:rPr>
+              <w:szCs w:val="21"/>
+              <w14:glow w14:rad="38100">
+                <w14:schemeClr w14:val="accent1">
+                  <w14:alpha w14:val="60000"/>
+                </w14:schemeClr>
+              </w14:glow>
+              <w14:numForm w14:val="lining"/>
+            </w:rPr>
+            <w:fldChar w:fldCharType="begin"/>
+          </w:r>
+          <w:r>
+            <w:rPr>
+              <w14:glow w14:rad="38100">
+                <w14:schemeClr w14:val="accent1">
+                  <w14:alpha w14:val="60000"/>
+                </w14:schemeClr>
+              </w14:glow>
+              <w14:numForm w14:val="lining"/>
+            </w:rPr>
+            <w:instrText>PAGE   \* MERGEFORMAT</w:instrText>
+          </w:r>
+          <w:r>
+            <w:rPr>
+              <w:szCs w:val="21"/>
+              <w14:glow w14:rad="38100">
+                <w14:schemeClr w14:val="accent1">
+                  <w14:alpha w14:val="60000"/>
+                </w14:schemeClr>
+              </w14:glow>
+              <w14:numForm w14:val="lining"/>
+            </w:rPr>
+            <w:fldChar w:fldCharType="separate"/>
+          </w:r>
+          <w:r>
+            <w:rPr>
+              <w:noProof/>
+              <w:color w:val="4F81BD" w:themeColor="accent1"/>
+              <w:sz w:val="40"/>
+              <w:szCs w:val="40"/>
+              <w:lang w:val="es-ES"/>
+              <w14:glow w14:rad="38100">
+                <w14:schemeClr w14:val="accent1">
+                  <w14:alpha w14:val="60000"/>
+                </w14:schemeClr>
+              </w14:glow>
+              <w14:numForm w14:val="lining"/>
+            </w:rPr>
+            <w:t>1</w:t>
+          </w:r>
+          <w:r>
+            <w:rPr>
+              <w:color w:val="4F81BD" w:themeColor="accent1"/>
+              <w:sz w:val="40"/>
+              <w:szCs w:val="40"/>
+              <w14:glow w14:rad="38100">
+                <w14:schemeClr w14:val="accent1">
+                  <w14:alpha w14:val="60000"/>
+                </w14:schemeClr>
+              </w14:glow>
+              <w14:numForm w14:val="lining"/>
+            </w:rPr>
+            <w:fldChar w:fldCharType="end"/>
+          </w:r>
+        </w:p>
+      </w:tc>
+    </w:tr>
+    <w:tr>
+      <w:trPr>
+        <w:trHeight w:val="768"/>
+      </w:trPr>
+      <w:tc>
+        <w:tcPr>
+          <w:tcW w:w="619" w:type="dxa"/>
+        </w:tcPr>
+        <w:p>
+          <w:pPr>
+            <w:pStyle w:val="Encabezado"/>
+          </w:pPr>
+        </w:p>
+      </w:tc>
+    </w:tr>
+  </w:tbl>
+  <w:p>
+    <w:pPr>
+      <w:pStyle w:val="Piedepgina"/>
+    </w:pPr>
+    <w:r>
+      <w:rPr>
+        <w:b/>
+        <w:noProof/>
+        <w:lang w:eastAsia="es-BO"/>
+      </w:rPr>
+      <w:drawing>
+        <wp:anchor distT="0" distB="0" distL="114300" distR="114300" simplePos="0" relativeHeight="251659264" behindDoc="1" locked="0" layoutInCell="1" allowOverlap="1" wp14:anchorId="15C8E7B1" wp14:editId="576D3BDA">
+          <wp:simplePos x="0" y="0"/>
+          <wp:positionH relativeFrom="column">
+            <wp:posOffset>-570948</wp:posOffset>
+          </wp:positionH>
+          <wp:positionV relativeFrom="paragraph">
+            <wp:posOffset>-3870077</wp:posOffset>
+          </wp:positionV>
+          <wp:extent cx="4169410" cy="4469130"/>
+          <wp:effectExtent l="0" t="0" r="2540" b="7620"/>
+          <wp:wrapNone/>
+          <wp:docPr id="24" name="3 Imagen" descr="orange.jpg"/>
+          <wp:cNvGraphicFramePr>
+            <a:graphicFrameLocks xmlns:a="http://schemas.openxmlformats.org/drawingml/2006/main" noChangeAspect="1"/>
+          </wp:cNvGraphicFramePr>
+          <a:graphic xmlns:a="http://schemas.openxmlformats.org/drawingml/2006/main">
+            <a:graphicData uri="http://schemas.openxmlformats.org/drawingml/2006/picture">
+              <pic:pic xmlns:pic="http://schemas.openxmlformats.org/drawingml/2006/picture">
+                <pic:nvPicPr>
+                  <pic:cNvPr id="0" name="orange.jpg"/>
+                  <pic:cNvPicPr/>
+                </pic:nvPicPr>
+                <pic:blipFill>
+                  <a:blip r:embed="rId1" cstate="print"/>
+                  <a:stretch>
+                    <a:fillRect/>
+                  </a:stretch>
+                </pic:blipFill>
+                <pic:spPr>
+                  <a:xfrm>
+                    <a:off x="0" y="0"/>
+                    <a:ext cx="4169410" cy="4469130"/>
+                  </a:xfrm>
+                  <a:prstGeom prst="rect">
+                    <a:avLst/>
+                  </a:prstGeom>
+                </pic:spPr>
+              </pic:pic>
+            </a:graphicData>
+          </a:graphic>
+        </wp:anchor>
+      </w:drawing>
+    </w:r>
+  </w:p>
+</w:ftr>
+</file>
+
+<file path=word/footnotes.xml><?xml version="1.0" encoding="utf-8"?>
+<w:footnotes xmlns:wpc="http://schemas.microsoft.com/office/word/2010/wordprocessingCanvas" xmlns:mc="http://schemas.openxmlformats.org/markup-compatibility/2006" xmlns:o="urn:schemas-microsoft-com:office:office" xmlns:r="http://schemas.openxmlformats.org/officeDocument/2006/relationships" xmlns:m="http://schemas.openxmlformats.org/officeDocument/2006/math" xmlns:v="urn:schemas-microsoft-com:vml" xmlns:wp14="http://schemas.microsoft.com/office/word/2010/wordprocessingDrawing" xmlns:wp="http://schemas.openxmlformats.org/drawingml/2006/wordprocessingDrawing" xmlns:w10="urn:schemas-microsoft-com:office:word" xmlns:w="http://schemas.openxmlformats.org/wordprocessingml/2006/main" xmlns:w14="http://schemas.microsoft.com/office/word/2010/wordml" xmlns:wpg="http://schemas.microsoft.com/office/word/2010/wordprocessingGroup" xmlns:wpi="http://schemas.microsoft.com/office/word/2010/wordprocessingInk" xmlns:wne="http://schemas.microsoft.com/office/word/2006/wordml" xmlns:wps="http://schemas.microsoft.com/office/word/2010/wordprocessingShape" mc:Ignorable="w14 wp14">
+  <w:footnote w:type="separator" w:id="-1">
+    <w:p>
+      <w:pPr>
+        <w:spacing w:after="0" w:line="240" w:lineRule="auto"/>
+      </w:pPr>
+      <w:r>
+        <w:separator/>
+      </w:r>
+    </w:p>
+  </w:footnote>
+  <w:footnote w:type="continuationSeparator" w:id="0">
+    <w:p>
+      <w:pPr>
+        <w:spacing w:after="0" w:line="240" w:lineRule="auto"/>
+      </w:pPr>
+      <w:r>
+        <w:continuationSeparator/>
+      </w:r>
+    </w:p>
+  </w:footnote>
+</w:footnotes>
+</file>
+
+<file path=word/header1.xml><?xml version="1.0" encoding="utf-8"?>
+<w:hdr xmlns:wpc="http://schemas.microsoft.com/office/word/2010/wordprocessingCanvas" xmlns:mc="http://schemas.openxmlformats.org/markup-compatibility/2006" xmlns:o="urn:schemas-microsoft-com:office:office" xmlns:r="http://schemas.openxmlformats.org/officeDocument/2006/relationships" xmlns:m="http://schemas.openxmlformats.org/officeDocument/2006/math" xmlns:v="urn:schemas-microsoft-com:vml" xmlns:wp14="http://schemas.microsoft.com/office/word/2010/wordprocessingDrawing" xmlns:wp="http://schemas.openxmlformats.org/drawingml/2006/wordprocessingDrawing" xmlns:w10="urn:schemas-microsoft-com:office:word" xmlns:w="http://schemas.openxmlformats.org/wordprocessingml/2006/main" xmlns:w14="http://schemas.microsoft.com/office/word/2010/wordml" xmlns:wpg="http://schemas.microsoft.com/office/word/2010/wordprocessingGroup" xmlns:wpi="http://schemas.microsoft.com/office/word/2010/wordprocessingInk" xmlns:wne="http://schemas.microsoft.com/office/word/2006/wordml" xmlns:wps="http://schemas.microsoft.com/office/word/2010/wordprocessingShape" mc:Ignorable="w14 wp14">
+  <w:p>
+    <w:pPr>
+      <w:pStyle w:val="Encabezado"/>
+      <w:jc w:val="right"/>
+    </w:pPr>
+    <w:r>
+      <w:rPr>
+        <w:noProof/>
+        <w:lang w:eastAsia="es-BO"/>
+      </w:rPr>
+      <w:drawing>
+        <wp:anchor distT="0" distB="0" distL="114300" distR="114300" simplePos="0" relativeHeight="251661312" behindDoc="1" locked="0" layoutInCell="1" allowOverlap="1" wp14:anchorId="2B9CDED7" wp14:editId="3C1DB8FE">
+          <wp:simplePos x="0" y="0"/>
+          <wp:positionH relativeFrom="column">
+            <wp:posOffset>-310896</wp:posOffset>
+          </wp:positionH>
+          <wp:positionV relativeFrom="paragraph">
+            <wp:posOffset>3962</wp:posOffset>
+          </wp:positionV>
+          <wp:extent cx="3299155" cy="731520"/>
+          <wp:effectExtent l="0" t="0" r="0" b="0"/>
+          <wp:wrapNone/>
+          <wp:docPr id="26" name="Imagen 26" descr="orange"/>
+          <wp:cNvGraphicFramePr>
+            <a:graphicFrameLocks xmlns:a="http://schemas.openxmlformats.org/drawingml/2006/main" noChangeAspect="1"/>
+          </wp:cNvGraphicFramePr>
+          <a:graphic xmlns:a="http://schemas.openxmlformats.org/drawingml/2006/main">
+            <a:graphicData uri="http://schemas.openxmlformats.org/drawingml/2006/picture">
+              <pic:pic xmlns:pic="http://schemas.openxmlformats.org/drawingml/2006/picture">
+                <pic:nvPicPr>
+                  <pic:cNvPr id="0" name="Picture 2" descr="orange"/>
+                  <pic:cNvPicPr>
+                    <a:picLocks noChangeAspect="1" noChangeArrowheads="1"/>
+                  </pic:cNvPicPr>
+                </pic:nvPicPr>
+                <pic:blipFill>
+                  <a:blip r:embed="rId1" cstate="print"/>
+                  <a:srcRect/>
+                  <a:stretch>
+                    <a:fillRect/>
+                  </a:stretch>
+                </pic:blipFill>
+                <pic:spPr bwMode="auto">
+                  <a:xfrm>
+                    <a:off x="0" y="0"/>
+                    <a:ext cx="3306536" cy="733157"/>
+                  </a:xfrm>
+                  <a:prstGeom prst="rect">
+                    <a:avLst/>
+                  </a:prstGeom>
+                  <a:noFill/>
+                </pic:spPr>
+              </pic:pic>
+            </a:graphicData>
+          </a:graphic>
+        </wp:anchor>
+      </w:drawing>
+    </w:r>
+    <w:r>
+      <w:ptab w:relativeTo="margin" w:alignment="center" w:leader="none"/>
+    </w:r>
+    <w:r>
+      <w:ptab w:relativeTo="margin" w:alignment="right" w:leader="none"/>
+    </w:r>
+    <w:proofErr w:type="spellStart"/>
+    <w:r>
+      <w:t>OrangeSoft</w:t>
+    </w:r>
+    <w:proofErr w:type="spellEnd"/>
+    <w:r>
+      <w:t xml:space="preserve"> S.R.L</w:t>
+    </w:r>
+  </w:p>
+  <w:p>
+    <w:pPr>
+      <w:pStyle w:val="Encabezado"/>
+      <w:jc w:val="right"/>
+      <w:rPr>
+        <w:sz w:val="20"/>
+        <w:szCs w:val="20"/>
+      </w:rPr>
+    </w:pPr>
+    <w:r>
+      <w:t xml:space="preserve"> </w:t>
+    </w:r>
+    <w:r>
+      <w:rPr>
+        <w:sz w:val="20"/>
+        <w:szCs w:val="20"/>
+      </w:rPr>
+      <w:t>O</w:t>
+    </w:r>
+    <w:r>
+      <w:rPr>
+        <w:sz w:val="20"/>
+        <w:szCs w:val="20"/>
+      </w:rPr>
+      <w:t>fi</w:t>
+    </w:r>
+    <w:r>
+      <w:rPr>
+        <w:sz w:val="20"/>
+        <w:szCs w:val="20"/>
+      </w:rPr>
+      <w:t xml:space="preserve">cina central: </w:t>
+    </w:r>
+    <w:proofErr w:type="spellStart"/>
+    <w:r>
+      <w:rPr>
+        <w:sz w:val="20"/>
+        <w:szCs w:val="20"/>
+      </w:rPr>
+      <w:t>Av</w:t>
+    </w:r>
+    <w:proofErr w:type="spellEnd"/>
+    <w:r>
+      <w:rPr>
+        <w:sz w:val="20"/>
+        <w:szCs w:val="20"/>
+      </w:rPr>
+      <w:t xml:space="preserve"> </w:t>
+    </w:r>
+    <w:proofErr w:type="spellStart"/>
+    <w:r>
+      <w:rPr>
+        <w:sz w:val="20"/>
+        <w:szCs w:val="20"/>
+      </w:rPr>
+      <w:t>Dorbigni</w:t>
+    </w:r>
+    <w:proofErr w:type="spellEnd"/>
+    <w:r>
+      <w:rPr>
+        <w:sz w:val="20"/>
+        <w:szCs w:val="20"/>
+      </w:rPr>
+      <w:t xml:space="preserve"> </w:t>
+    </w:r>
+    <w:proofErr w:type="spellStart"/>
+    <w:r>
+      <w:rPr>
+        <w:sz w:val="20"/>
+        <w:szCs w:val="20"/>
+      </w:rPr>
+      <w:t>esq</w:t>
+    </w:r>
+    <w:proofErr w:type="spellEnd"/>
+    <w:r>
+      <w:rPr>
+        <w:sz w:val="20"/>
+        <w:szCs w:val="20"/>
+      </w:rPr>
+      <w:t xml:space="preserve"> </w:t>
+    </w:r>
+    <w:proofErr w:type="spellStart"/>
+    <w:r>
+      <w:rPr>
+        <w:sz w:val="20"/>
+        <w:szCs w:val="20"/>
+      </w:rPr>
+      <w:t>Av</w:t>
+    </w:r>
+    <w:proofErr w:type="spellEnd"/>
+    <w:r>
+      <w:rPr>
+        <w:sz w:val="20"/>
+        <w:szCs w:val="20"/>
+      </w:rPr>
+      <w:t xml:space="preserve"> Juan Pablo</w:t>
+    </w:r>
+    <w:r>
+      <w:rPr>
+        <w:sz w:val="20"/>
+        <w:szCs w:val="20"/>
+      </w:rPr>
+      <w:t xml:space="preserve"> </w:t>
+    </w:r>
+  </w:p>
+  <w:p>
+    <w:pPr>
+      <w:pStyle w:val="Encabezado"/>
+      <w:jc w:val="right"/>
+    </w:pPr>
+    <w:r>
+      <w:t xml:space="preserve">E-mail:OrangeSoft.bol@gmail.com </w:t>
+    </w:r>
+  </w:p>
+  <w:p>
+    <w:pPr>
+      <w:pStyle w:val="Encabezado"/>
+      <w:jc w:val="right"/>
+      <w:rPr>
+        <w:lang w:val="en-US"/>
+      </w:rPr>
+    </w:pPr>
+    <w:proofErr w:type="spellStart"/>
+    <w:r>
+      <w:rPr>
+        <w:lang w:val="en-US"/>
+      </w:rPr>
+      <w:t>Telf</w:t>
+    </w:r>
+    <w:proofErr w:type="spellEnd"/>
+    <w:r>
+      <w:rPr>
+        <w:lang w:val="en-US"/>
+      </w:rPr>
+      <w:t>: 4752448</w:t>
+    </w:r>
+  </w:p>
+  <w:p>
+    <w:pPr>
+      <w:pStyle w:val="Encabezado"/>
+      <w:jc w:val="right"/>
+      <w:rPr>
+        <w:lang w:val="en-US"/>
+      </w:rPr>
+    </w:pPr>
+    <w:r>
+      <w:rPr>
+        <w:lang w:val="en-US"/>
+      </w:rPr>
+      <w:t xml:space="preserve"> Facebook: </w:t>
+    </w:r>
+    <w:proofErr w:type="spellStart"/>
+    <w:r>
+      <w:rPr>
+        <w:lang w:val="en-US"/>
+      </w:rPr>
+      <w:t>OrangeSoft</w:t>
+    </w:r>
+    <w:proofErr w:type="spellEnd"/>
+    <w:r>
+      <w:rPr>
+        <w:lang w:val="en-US"/>
+      </w:rPr>
+      <w:t xml:space="preserve"> S.R.L   </w:t>
+    </w:r>
+  </w:p>
+  <w:p>
+    <w:pPr>
+      <w:pStyle w:val="Encabezado"/>
+      <w:jc w:val="right"/>
+      <w:rPr>
+        <w:lang w:val="en-US"/>
+      </w:rPr>
+    </w:pPr>
+    <w:proofErr w:type="spellStart"/>
+    <w:r>
+      <w:rPr>
+        <w:lang w:val="en-US"/>
+      </w:rPr>
+      <w:t>WhatApp</w:t>
+    </w:r>
+    <w:proofErr w:type="spellEnd"/>
+    <w:r>
+      <w:rPr>
+        <w:lang w:val="en-US"/>
+      </w:rPr>
+      <w:t xml:space="preserve">: 69443043 Cochabamba Bolivia </w:t>
+    </w:r>
+  </w:p>
+  <w:p>
+    <w:pPr>
+      <w:pStyle w:val="Encabezado"/>
+    </w:pPr>
+    <w:r>
+      <w:t xml:space="preserve">            </w:t>
+    </w:r>
+  </w:p>
+</w:hdr>
+</file>
+
+<file path=word/numbering.xml><?xml version="1.0" encoding="utf-8"?>
+<w:numbering xmlns:wpc="http://schemas.microsoft.com/office/word/2010/wordprocessingCanvas" xmlns:mc="http://schemas.openxmlformats.org/markup-compatibility/2006" xmlns:o="urn:schemas-microsoft-com:office:office" xmlns:r="http://schemas.openxmlformats.org/officeDocument/2006/relationships" xmlns:m="http://schemas.openxmlformats.org/officeDocument/2006/math" xmlns:v="urn:schemas-microsoft-com:vml" xmlns:wp14="http://schemas.microsoft.com/office/word/2010/wordprocessingDrawing" xmlns:wp="http://schemas.openxmlformats.org/drawingml/2006/wordprocessingDrawing" xmlns:w10="urn:schemas-microsoft-com:office:word" xmlns:w="http://schemas.openxmlformats.org/wordprocessingml/2006/main" xmlns:w14="http://schemas.microsoft.com/office/word/2010/wordml" xmlns:wpg="http://schemas.microsoft.com/office/word/2010/wordprocessingGroup" xmlns:wpi="http://schemas.microsoft.com/office/word/2010/wordprocessingInk" xmlns:wne="http://schemas.microsoft.com/office/word/2006/wordml" xmlns:wps="http://schemas.microsoft.com/office/word/2010/wordprocessingShape" mc:Ignorable="w14 wp14">
+  <w:abstractNum w:abstractNumId="0">
+    <w:nsid w:val="2DA55EC7"/>
+    <w:multiLevelType w:val="hybridMultilevel"/>
+    <w:tmpl w:val="BC1622DC"/>
+    <w:lvl w:ilvl="0" w:tplc="400A000F">
+      <w:start w:val="1"/>
+      <w:numFmt w:val="decimal"/>
+      <w:lvlText w:val="%1."/>
+      <w:lvlJc w:val="left"/>
+      <w:pPr>
+        <w:ind w:left="720" w:hanging="360"/>
+      </w:pPr>
+      <w:rPr>
+        <w:rFonts w:hint="default"/>
+      </w:rPr>
+    </w:lvl>
+    <w:lvl w:ilvl="1" w:tplc="400A0019" w:tentative="1">
+      <w:start w:val="1"/>
+      <w:numFmt w:val="lowerLetter"/>
+      <w:lvlText w:val="%2."/>
+      <w:lvlJc w:val="left"/>
+      <w:pPr>
+        <w:ind w:left="1440" w:hanging="360"/>
+      </w:pPr>
+    </w:lvl>
+    <w:lvl w:ilvl="2" w:tplc="400A001B" w:tentative="1">
+      <w:start w:val="1"/>
+      <w:numFmt w:val="lowerRoman"/>
+      <w:lvlText w:val="%3."/>
+      <w:lvlJc w:val="right"/>
+      <w:pPr>
+        <w:ind w:left="2160" w:hanging="180"/>
+      </w:pPr>
+    </w:lvl>
+    <w:lvl w:ilvl="3" w:tplc="400A000F" w:tentative="1">
+      <w:start w:val="1"/>
+      <w:numFmt w:val="decimal"/>
+      <w:lvlText w:val="%4."/>
+      <w:lvlJc w:val="left"/>
+      <w:pPr>
+        <w:ind w:left="2880" w:hanging="360"/>
+      </w:pPr>
+    </w:lvl>
+    <w:lvl w:ilvl="4" w:tplc="400A0019" w:tentative="1">
+      <w:start w:val="1"/>
+      <w:numFmt w:val="lowerLetter"/>
+      <w:lvlText w:val="%5."/>
+      <w:lvlJc w:val="left"/>
+      <w:pPr>
+        <w:ind w:left="3600" w:hanging="360"/>
+      </w:pPr>
+    </w:lvl>
+    <w:lvl w:ilvl="5" w:tplc="400A001B" w:tentative="1">
+      <w:start w:val="1"/>
+      <w:numFmt w:val="lowerRoman"/>
+      <w:lvlText w:val="%6."/>
+      <w:lvlJc w:val="right"/>
+      <w:pPr>
+        <w:ind w:left="4320" w:hanging="180"/>
+      </w:pPr>
+    </w:lvl>
+    <w:lvl w:ilvl="6" w:tplc="400A000F" w:tentative="1">
+      <w:start w:val="1"/>
+      <w:numFmt w:val="decimal"/>
+      <w:lvlText w:val="%7."/>
+      <w:lvlJc w:val="left"/>
+      <w:pPr>
+        <w:ind w:left="5040" w:hanging="360"/>
+      </w:pPr>
+    </w:lvl>
+    <w:lvl w:ilvl="7" w:tplc="400A0019" w:tentative="1">
+      <w:start w:val="1"/>
+      <w:numFmt w:val="lowerLetter"/>
+      <w:lvlText w:val="%8."/>
+      <w:lvlJc w:val="left"/>
+      <w:pPr>
+        <w:ind w:left="5760" w:hanging="360"/>
+      </w:pPr>
+    </w:lvl>
+    <w:lvl w:ilvl="8" w:tplc="400A001B" w:tentative="1">
+      <w:start w:val="1"/>
+      <w:numFmt w:val="lowerRoman"/>
+      <w:lvlText w:val="%9."/>
+      <w:lvlJc w:val="right"/>
+      <w:pPr>
+        <w:ind w:left="6480" w:hanging="180"/>
+      </w:pPr>
+    </w:lvl>
+  </w:abstractNum>
+  <w:abstractNum w:abstractNumId="1">
+    <w:nsid w:val="35E969F3"/>
+    <w:multiLevelType w:val="hybridMultilevel"/>
+    <w:tmpl w:val="2B2A30A6"/>
+    <w:lvl w:ilvl="0" w:tplc="D91E0278">
+      <w:start w:val="1"/>
+      <w:numFmt w:val="bullet"/>
+      <w:lvlText w:val=""/>
+      <w:lvlJc w:val="left"/>
+      <w:pPr>
+        <w:ind w:left="1080" w:hanging="360"/>
+      </w:pPr>
+      <w:rPr>
+        <w:rFonts w:ascii="Symbol" w:eastAsiaTheme="minorEastAsia" w:hAnsi="Symbol" w:cstheme="minorBidi" w:hint="default"/>
+      </w:rPr>
+    </w:lvl>
+    <w:lvl w:ilvl="1" w:tplc="400A0003" w:tentative="1">
+      <w:start w:val="1"/>
+      <w:numFmt w:val="bullet"/>
+      <w:lvlText w:val="o"/>
+      <w:lvlJc w:val="left"/>
+      <w:pPr>
+        <w:ind w:left="1800" w:hanging="360"/>
+      </w:pPr>
+      <w:rPr>
+        <w:rFonts w:ascii="Courier New" w:hAnsi="Courier New" w:cs="Courier New" w:hint="default"/>
+      </w:rPr>
+    </w:lvl>
+    <w:lvl w:ilvl="2" w:tplc="400A0005" w:tentative="1">
+      <w:start w:val="1"/>
+      <w:numFmt w:val="bullet"/>
+      <w:lvlText w:val=""/>
+      <w:lvlJc w:val="left"/>
+      <w:pPr>
+        <w:ind w:left="2520" w:hanging="360"/>
+      </w:pPr>
+      <w:rPr>
+        <w:rFonts w:ascii="Wingdings" w:hAnsi="Wingdings" w:hint="default"/>
+      </w:rPr>
+    </w:lvl>
+    <w:lvl w:ilvl="3" w:tplc="400A0001" w:tentative="1">
+      <w:start w:val="1"/>
+      <w:numFmt w:val="bullet"/>
+      <w:lvlText w:val=""/>
+      <w:lvlJc w:val="left"/>
+      <w:pPr>
+        <w:ind w:left="3240" w:hanging="360"/>
+      </w:pPr>
+      <w:rPr>
+        <w:rFonts w:ascii="Symbol" w:hAnsi="Symbol" w:hint="default"/>
+      </w:rPr>
+    </w:lvl>
+    <w:lvl w:ilvl="4" w:tplc="400A0003" w:tentative="1">
+      <w:start w:val="1"/>
+      <w:numFmt w:val="bullet"/>
+      <w:lvlText w:val="o"/>
+      <w:lvlJc w:val="left"/>
+      <w:pPr>
+        <w:ind w:left="3960" w:hanging="360"/>
+      </w:pPr>
+      <w:rPr>
+        <w:rFonts w:ascii="Courier New" w:hAnsi="Courier New" w:cs="Courier New" w:hint="default"/>
+      </w:rPr>
+    </w:lvl>
+    <w:lvl w:ilvl="5" w:tplc="400A0005" w:tentative="1">
+      <w:start w:val="1"/>
+      <w:numFmt w:val="bullet"/>
+      <w:lvlText w:val=""/>
+      <w:lvlJc w:val="left"/>
+      <w:pPr>
+        <w:ind w:left="4680" w:hanging="360"/>
+      </w:pPr>
+      <w:rPr>
+        <w:rFonts w:ascii="Wingdings" w:hAnsi="Wingdings" w:hint="default"/>
+      </w:rPr>
+    </w:lvl>
+    <w:lvl w:ilvl="6" w:tplc="400A0001" w:tentative="1">
+      <w:start w:val="1"/>
+      <w:numFmt w:val="bullet"/>
+      <w:lvlText w:val=""/>
+      <w:lvlJc w:val="left"/>
+      <w:pPr>
+        <w:ind w:left="5400" w:hanging="360"/>
+      </w:pPr>
+      <w:rPr>
+        <w:rFonts w:ascii="Symbol" w:hAnsi="Symbol" w:hint="default"/>
+      </w:rPr>
+    </w:lvl>
+    <w:lvl w:ilvl="7" w:tplc="400A0003" w:tentative="1">
+      <w:start w:val="1"/>
+      <w:numFmt w:val="bullet"/>
+      <w:lvlText w:val="o"/>
+      <w:lvlJc w:val="left"/>
+      <w:pPr>
+        <w:ind w:left="6120" w:hanging="360"/>
+      </w:pPr>
+      <w:rPr>
+        <w:rFonts w:ascii="Courier New" w:hAnsi="Courier New" w:cs="Courier New" w:hint="default"/>
+      </w:rPr>
+    </w:lvl>
+    <w:lvl w:ilvl="8" w:tplc="400A0005" w:tentative="1">
+      <w:start w:val="1"/>
+      <w:numFmt w:val="bullet"/>
+      <w:lvlText w:val=""/>
+      <w:lvlJc w:val="left"/>
+      <w:pPr>
+        <w:ind w:left="6840" w:hanging="360"/>
+      </w:pPr>
+      <w:rPr>
+        <w:rFonts w:ascii="Wingdings" w:hAnsi="Wingdings" w:hint="default"/>
+      </w:rPr>
+    </w:lvl>
+  </w:abstractNum>
+  <w:abstractNum w:abstractNumId="2">
+    <w:nsid w:val="374B78DF"/>
+    <w:multiLevelType w:val="hybridMultilevel"/>
+    <w:tmpl w:val="C298CF3C"/>
+    <w:lvl w:ilvl="0" w:tplc="400A000F">
+      <w:start w:val="1"/>
+      <w:numFmt w:val="decimal"/>
+      <w:lvlText w:val="%1."/>
+      <w:lvlJc w:val="left"/>
+      <w:pPr>
+        <w:ind w:left="720" w:hanging="360"/>
+      </w:pPr>
+      <w:rPr>
+        <w:rFonts w:hint="default"/>
+      </w:rPr>
+    </w:lvl>
+    <w:lvl w:ilvl="1" w:tplc="400A0019" w:tentative="1">
+      <w:start w:val="1"/>
+      <w:numFmt w:val="lowerLetter"/>
+      <w:lvlText w:val="%2."/>
+      <w:lvlJc w:val="left"/>
+      <w:pPr>
+        <w:ind w:left="1440" w:hanging="360"/>
+      </w:pPr>
+    </w:lvl>
+    <w:lvl w:ilvl="2" w:tplc="400A001B" w:tentative="1">
+      <w:start w:val="1"/>
+      <w:numFmt w:val="lowerRoman"/>
+      <w:lvlText w:val="%3."/>
+      <w:lvlJc w:val="right"/>
+      <w:pPr>
+        <w:ind w:left="2160" w:hanging="180"/>
+      </w:pPr>
+    </w:lvl>
+    <w:lvl w:ilvl="3" w:tplc="400A000F" w:tentative="1">
+      <w:start w:val="1"/>
+      <w:numFmt w:val="decimal"/>
+      <w:lvlText w:val="%4."/>
+      <w:lvlJc w:val="left"/>
+      <w:pPr>
+        <w:ind w:left="2880" w:hanging="360"/>
+      </w:pPr>
+    </w:lvl>
+    <w:lvl w:ilvl="4" w:tplc="400A0019" w:tentative="1">
+      <w:start w:val="1"/>
+      <w:numFmt w:val="lowerLetter"/>
+      <w:lvlText w:val="%5."/>
+      <w:lvlJc w:val="left"/>
+      <w:pPr>
+        <w:ind w:left="3600" w:hanging="360"/>
+      </w:pPr>
+    </w:lvl>
+    <w:lvl w:ilvl="5" w:tplc="400A001B" w:tentative="1">
+      <w:start w:val="1"/>
+      <w:numFmt w:val="lowerRoman"/>
+      <w:lvlText w:val="%6."/>
+      <w:lvlJc w:val="right"/>
+      <w:pPr>
+        <w:ind w:left="4320" w:hanging="180"/>
+      </w:pPr>
+    </w:lvl>
+    <w:lvl w:ilvl="6" w:tplc="400A000F" w:tentative="1">
+      <w:start w:val="1"/>
+      <w:numFmt w:val="decimal"/>
+      <w:lvlText w:val="%7."/>
+      <w:lvlJc w:val="left"/>
+      <w:pPr>
+        <w:ind w:left="5040" w:hanging="360"/>
+      </w:pPr>
+    </w:lvl>
+    <w:lvl w:ilvl="7" w:tplc="400A0019" w:tentative="1">
+      <w:start w:val="1"/>
+      <w:numFmt w:val="lowerLetter"/>
+      <w:lvlText w:val="%8."/>
+      <w:lvlJc w:val="left"/>
+      <w:pPr>
+        <w:ind w:left="5760" w:hanging="360"/>
+      </w:pPr>
+    </w:lvl>
+    <w:lvl w:ilvl="8" w:tplc="400A001B" w:tentative="1">
+      <w:start w:val="1"/>
+      <w:numFmt w:val="lowerRoman"/>
+      <w:lvlText w:val="%9."/>
+      <w:lvlJc w:val="right"/>
+      <w:pPr>
+        <w:ind w:left="6480" w:hanging="180"/>
+      </w:pPr>
+    </w:lvl>
+  </w:abstractNum>
+  <w:abstractNum w:abstractNumId="3">
+    <w:nsid w:val="6C391E2F"/>
+    <w:multiLevelType w:val="hybridMultilevel"/>
+    <w:tmpl w:val="C298CF3C"/>
+    <w:lvl w:ilvl="0" w:tplc="400A000F">
+      <w:start w:val="1"/>
+      <w:numFmt w:val="decimal"/>
+      <w:lvlText w:val="%1."/>
+      <w:lvlJc w:val="left"/>
+      <w:pPr>
+        <w:ind w:left="720" w:hanging="360"/>
+      </w:pPr>
+      <w:rPr>
+        <w:rFonts w:hint="default"/>
+      </w:rPr>
+    </w:lvl>
+    <w:lvl w:ilvl="1" w:tplc="400A0019" w:tentative="1">
+      <w:start w:val="1"/>
+      <w:numFmt w:val="lowerLetter"/>
+      <w:lvlText w:val="%2."/>
+      <w:lvlJc w:val="left"/>
+      <w:pPr>
+        <w:ind w:left="1440" w:hanging="360"/>
+      </w:pPr>
+    </w:lvl>
+    <w:lvl w:ilvl="2" w:tplc="400A001B" w:tentative="1">
+      <w:start w:val="1"/>
+      <w:numFmt w:val="lowerRoman"/>
+      <w:lvlText w:val="%3."/>
+      <w:lvlJc w:val="right"/>
+      <w:pPr>
+        <w:ind w:left="2160" w:hanging="180"/>
+      </w:pPr>
+    </w:lvl>
+    <w:lvl w:ilvl="3" w:tplc="400A000F" w:tentative="1">
+      <w:start w:val="1"/>
+      <w:numFmt w:val="decimal"/>
+      <w:lvlText w:val="%4."/>
+      <w:lvlJc w:val="left"/>
+      <w:pPr>
+        <w:ind w:left="2880" w:hanging="360"/>
+      </w:pPr>
+    </w:lvl>
+    <w:lvl w:ilvl="4" w:tplc="400A0019" w:tentative="1">
+      <w:start w:val="1"/>
+      <w:numFmt w:val="lowerLetter"/>
+      <w:lvlText w:val="%5."/>
+      <w:lvlJc w:val="left"/>
+      <w:pPr>
+        <w:ind w:left="3600" w:hanging="360"/>
+      </w:pPr>
+    </w:lvl>
+    <w:lvl w:ilvl="5" w:tplc="400A001B" w:tentative="1">
+      <w:start w:val="1"/>
+      <w:numFmt w:val="lowerRoman"/>
+      <w:lvlText w:val="%6."/>
+      <w:lvlJc w:val="right"/>
+      <w:pPr>
+        <w:ind w:left="4320" w:hanging="180"/>
+      </w:pPr>
+    </w:lvl>
+    <w:lvl w:ilvl="6" w:tplc="400A000F" w:tentative="1">
+      <w:start w:val="1"/>
+      <w:numFmt w:val="decimal"/>
+      <w:lvlText w:val="%7."/>
+      <w:lvlJc w:val="left"/>
+      <w:pPr>
+        <w:ind w:left="5040" w:hanging="360"/>
+      </w:pPr>
+    </w:lvl>
+    <w:lvl w:ilvl="7" w:tplc="400A0019" w:tentative="1">
+      <w:start w:val="1"/>
+      <w:numFmt w:val="lowerLetter"/>
+      <w:lvlText w:val="%8."/>
+      <w:lvlJc w:val="left"/>
+      <w:pPr>
+        <w:ind w:left="5760" w:hanging="360"/>
+      </w:pPr>
+    </w:lvl>
+    <w:lvl w:ilvl="8" w:tplc="400A001B" w:tentative="1">
+      <w:start w:val="1"/>
+      <w:numFmt w:val="lowerRoman"/>
+      <w:lvlText w:val="%9."/>
+      <w:lvlJc w:val="right"/>
+      <w:pPr>
+        <w:ind w:left="6480" w:hanging="180"/>
+      </w:pPr>
+    </w:lvl>
+  </w:abstractNum>
+  <w:num w:numId="1">
+    <w:abstractNumId w:val="0"/>
+  </w:num>
+  <w:num w:numId="2">
+    <w:abstractNumId w:val="1"/>
+  </w:num>
+  <w:num w:numId="3">
+    <w:abstractNumId w:val="3"/>
+  </w:num>
+  <w:num w:numId="4">
+    <w:abstractNumId w:val="2"/>
+  </w:num>
+</w:numbering>
+</file>
+
 <file path=word/styles.xml><?xml version="1.0" encoding="utf-8"?>
-<w:styles xmlns:r="http://schemas.openxmlformats.org/officeDocument/2006/relationships" xmlns:w="http://schemas.openxmlformats.org/wordprocessingml/2006/main">
+<w:styles xmlns:mc="http://schemas.openxmlformats.org/markup-compatibility/2006" xmlns:r="http://schemas.openxmlformats.org/officeDocument/2006/relationships" xmlns:w="http://schemas.openxmlformats.org/wordprocessingml/2006/main" xmlns:w14="http://schemas.microsoft.com/office/word/2010/wordml" mc:Ignorable="w14">
   <w:docDefaults>
     <w:rPrDefault>
       <w:rPr>
         <w:rFonts w:asciiTheme="minorHAnsi" w:eastAsiaTheme="minorEastAsia" w:hAnsiTheme="minorHAnsi" w:cstheme="minorBidi"/>
         <w:sz w:val="22"/>
         <w:szCs w:val="22"/>
-        <w:lang w:val="en-US" w:eastAsia="zh-CN" w:bidi="ar-SA"/>
+        <w:lang w:val="es-BO" w:eastAsia="zh-CN" w:bidi="ar-SA"/>
       </w:rPr>
     </w:rPrDefault>
     <w:pPrDefault>
@@ -176,7 +7366,53 @@
   <w:style w:type="paragraph" w:default="1" w:styleId="Normal">
     <w:name w:val="Normal"/>
     <w:qFormat/>
-    <w:rsid w:val="000204AF"/>
+  </w:style>
+  <w:style w:type="paragraph" w:styleId="Ttulo1">
+    <w:name w:val="heading 1"/>
+    <w:basedOn w:val="Normal"/>
+    <w:next w:val="Normal"/>
+    <w:link w:val="Ttulo1Car"/>
+    <w:uiPriority w:val="9"/>
+    <w:qFormat/>
+    <w:rsid w:val="00CE2059"/>
+    <w:pPr>
+      <w:keepNext/>
+      <w:keepLines/>
+      <w:spacing w:before="480" w:after="0"/>
+      <w:outlineLvl w:val="0"/>
+    </w:pPr>
+    <w:rPr>
+      <w:rFonts w:asciiTheme="majorHAnsi" w:eastAsiaTheme="majorEastAsia" w:hAnsiTheme="majorHAnsi" w:cstheme="majorBidi"/>
+      <w:b/>
+      <w:bCs/>
+      <w:color w:val="365F91" w:themeColor="accent1" w:themeShade="BF"/>
+      <w:sz w:val="28"/>
+      <w:szCs w:val="28"/>
+    </w:rPr>
+  </w:style>
+  <w:style w:type="paragraph" w:styleId="Ttulo2">
+    <w:name w:val="heading 2"/>
+    <w:basedOn w:val="Normal"/>
+    <w:next w:val="Normal"/>
+    <w:link w:val="Ttulo2Car"/>
+    <w:uiPriority w:val="9"/>
+    <w:unhideWhenUsed/>
+    <w:qFormat/>
+    <w:rsid w:val="00CE2059"/>
+    <w:pPr>
+      <w:keepNext/>
+      <w:keepLines/>
+      <w:spacing w:before="200" w:after="0"/>
+      <w:outlineLvl w:val="1"/>
+    </w:pPr>
+    <w:rPr>
+      <w:rFonts w:asciiTheme="majorHAnsi" w:eastAsiaTheme="majorEastAsia" w:hAnsiTheme="majorHAnsi" w:cstheme="majorBidi"/>
+      <w:b/>
+      <w:bCs/>
+      <w:color w:val="4F81BD" w:themeColor="accent1"/>
+      <w:sz w:val="26"/>
+      <w:szCs w:val="26"/>
+    </w:rPr>
   </w:style>
   <w:style w:type="character" w:default="1" w:styleId="Fuentedeprrafopredeter">
     <w:name w:val="Default Paragraph Font"/>
@@ -189,7 +7425,6 @@
     <w:uiPriority w:val="99"/>
     <w:semiHidden/>
     <w:unhideWhenUsed/>
-    <w:qFormat/>
     <w:tblPr>
       <w:tblInd w:w="0" w:type="dxa"/>
       <w:tblCellMar>
@@ -205,6 +7440,1031 @@
     <w:uiPriority w:val="99"/>
     <w:semiHidden/>
     <w:unhideWhenUsed/>
+  </w:style>
+  <w:style w:type="character" w:styleId="Hipervnculo">
+    <w:name w:val="Hyperlink"/>
+    <w:basedOn w:val="Fuentedeprrafopredeter"/>
+    <w:uiPriority w:val="99"/>
+    <w:unhideWhenUsed/>
+    <w:rsid w:val="00DD2BAD"/>
+    <w:rPr>
+      <w:color w:val="0000FF" w:themeColor="hyperlink"/>
+      <w:u w:val="single"/>
+    </w:rPr>
+  </w:style>
+  <w:style w:type="paragraph" w:styleId="Encabezado">
+    <w:name w:val="header"/>
+    <w:basedOn w:val="Normal"/>
+    <w:link w:val="EncabezadoCar"/>
+    <w:uiPriority w:val="99"/>
+    <w:unhideWhenUsed/>
+    <w:rsid w:val="00DD2BAD"/>
+    <w:pPr>
+      <w:tabs>
+        <w:tab w:val="center" w:pos="4252"/>
+        <w:tab w:val="right" w:pos="8504"/>
+      </w:tabs>
+      <w:spacing w:after="0" w:line="240" w:lineRule="auto"/>
+    </w:pPr>
+    <w:rPr>
+      <w:rFonts w:eastAsiaTheme="minorHAnsi"/>
+      <w:lang w:eastAsia="en-US"/>
+    </w:rPr>
+  </w:style>
+  <w:style w:type="character" w:customStyle="1" w:styleId="EncabezadoCar">
+    <w:name w:val="Encabezado Car"/>
+    <w:basedOn w:val="Fuentedeprrafopredeter"/>
+    <w:link w:val="Encabezado"/>
+    <w:uiPriority w:val="99"/>
+    <w:rsid w:val="00DD2BAD"/>
+    <w:rPr>
+      <w:rFonts w:eastAsiaTheme="minorHAnsi"/>
+      <w:lang w:eastAsia="en-US"/>
+    </w:rPr>
+  </w:style>
+  <w:style w:type="paragraph" w:styleId="Textodeglobo">
+    <w:name w:val="Balloon Text"/>
+    <w:basedOn w:val="Normal"/>
+    <w:link w:val="TextodegloboCar"/>
+    <w:uiPriority w:val="99"/>
+    <w:semiHidden/>
+    <w:unhideWhenUsed/>
+    <w:rsid w:val="000F2D16"/>
+    <w:pPr>
+      <w:spacing w:after="0" w:line="240" w:lineRule="auto"/>
+    </w:pPr>
+    <w:rPr>
+      <w:rFonts w:ascii="Tahoma" w:hAnsi="Tahoma" w:cs="Tahoma"/>
+      <w:sz w:val="16"/>
+      <w:szCs w:val="16"/>
+    </w:rPr>
+  </w:style>
+  <w:style w:type="character" w:customStyle="1" w:styleId="TextodegloboCar">
+    <w:name w:val="Texto de globo Car"/>
+    <w:basedOn w:val="Fuentedeprrafopredeter"/>
+    <w:link w:val="Textodeglobo"/>
+    <w:uiPriority w:val="99"/>
+    <w:semiHidden/>
+    <w:rsid w:val="000F2D16"/>
+    <w:rPr>
+      <w:rFonts w:ascii="Tahoma" w:hAnsi="Tahoma" w:cs="Tahoma"/>
+      <w:sz w:val="16"/>
+      <w:szCs w:val="16"/>
+    </w:rPr>
+  </w:style>
+  <w:style w:type="paragraph" w:styleId="Prrafodelista">
+    <w:name w:val="List Paragraph"/>
+    <w:basedOn w:val="Normal"/>
+    <w:uiPriority w:val="34"/>
+    <w:qFormat/>
+    <w:rsid w:val="00C14E75"/>
+    <w:pPr>
+      <w:ind w:left="720"/>
+      <w:contextualSpacing/>
+    </w:pPr>
+  </w:style>
+  <w:style w:type="table" w:styleId="Tablaconcuadrcula">
+    <w:name w:val="Table Grid"/>
+    <w:basedOn w:val="Tablanormal"/>
+    <w:uiPriority w:val="59"/>
+    <w:rsid w:val="00E35BAC"/>
+    <w:pPr>
+      <w:spacing w:after="0" w:line="240" w:lineRule="auto"/>
+    </w:pPr>
+    <w:tblPr>
+      <w:tblInd w:w="0" w:type="dxa"/>
+      <w:tblBorders>
+        <w:top w:val="single" w:sz="4" w:space="0" w:color="auto"/>
+        <w:left w:val="single" w:sz="4" w:space="0" w:color="auto"/>
+        <w:bottom w:val="single" w:sz="4" w:space="0" w:color="auto"/>
+        <w:right w:val="single" w:sz="4" w:space="0" w:color="auto"/>
+        <w:insideH w:val="single" w:sz="4" w:space="0" w:color="auto"/>
+        <w:insideV w:val="single" w:sz="4" w:space="0" w:color="auto"/>
+      </w:tblBorders>
+      <w:tblCellMar>
+        <w:top w:w="0" w:type="dxa"/>
+        <w:left w:w="108" w:type="dxa"/>
+        <w:bottom w:w="0" w:type="dxa"/>
+        <w:right w:w="108" w:type="dxa"/>
+      </w:tblCellMar>
+    </w:tblPr>
+  </w:style>
+  <w:style w:type="table" w:styleId="Listaclara-nfasis1">
+    <w:name w:val="Light List Accent 1"/>
+    <w:basedOn w:val="Tablanormal"/>
+    <w:uiPriority w:val="61"/>
+    <w:rsid w:val="00E35BAC"/>
+    <w:pPr>
+      <w:spacing w:after="0" w:line="240" w:lineRule="auto"/>
+    </w:pPr>
+    <w:tblPr>
+      <w:tblStyleRowBandSize w:val="1"/>
+      <w:tblStyleColBandSize w:val="1"/>
+      <w:tblInd w:w="0" w:type="dxa"/>
+      <w:tblBorders>
+        <w:top w:val="single" w:sz="8" w:space="0" w:color="4F81BD" w:themeColor="accent1"/>
+        <w:left w:val="single" w:sz="8" w:space="0" w:color="4F81BD" w:themeColor="accent1"/>
+        <w:bottom w:val="single" w:sz="8" w:space="0" w:color="4F81BD" w:themeColor="accent1"/>
+        <w:right w:val="single" w:sz="8" w:space="0" w:color="4F81BD" w:themeColor="accent1"/>
+      </w:tblBorders>
+      <w:tblCellMar>
+        <w:top w:w="0" w:type="dxa"/>
+        <w:left w:w="108" w:type="dxa"/>
+        <w:bottom w:w="0" w:type="dxa"/>
+        <w:right w:w="108" w:type="dxa"/>
+      </w:tblCellMar>
+    </w:tblPr>
+    <w:tblStylePr w:type="firstRow">
+      <w:pPr>
+        <w:spacing w:before="0" w:after="0" w:line="240" w:lineRule="auto"/>
+      </w:pPr>
+      <w:rPr>
+        <w:b/>
+        <w:bCs/>
+        <w:color w:val="FFFFFF" w:themeColor="background1"/>
+      </w:rPr>
+      <w:tblPr/>
+      <w:tcPr>
+        <w:shd w:val="clear" w:color="auto" w:fill="4F81BD" w:themeFill="accent1"/>
+      </w:tcPr>
+    </w:tblStylePr>
+    <w:tblStylePr w:type="lastRow">
+      <w:pPr>
+        <w:spacing w:before="0" w:after="0" w:line="240" w:lineRule="auto"/>
+      </w:pPr>
+      <w:rPr>
+        <w:b/>
+        <w:bCs/>
+      </w:rPr>
+      <w:tblPr/>
+      <w:tcPr>
+        <w:tcBorders>
+          <w:top w:val="double" w:sz="6" w:space="0" w:color="4F81BD" w:themeColor="accent1"/>
+          <w:left w:val="single" w:sz="8" w:space="0" w:color="4F81BD" w:themeColor="accent1"/>
+          <w:bottom w:val="single" w:sz="8" w:space="0" w:color="4F81BD" w:themeColor="accent1"/>
+          <w:right w:val="single" w:sz="8" w:space="0" w:color="4F81BD" w:themeColor="accent1"/>
+        </w:tcBorders>
+      </w:tcPr>
+    </w:tblStylePr>
+    <w:tblStylePr w:type="firstCol">
+      <w:rPr>
+        <w:b/>
+        <w:bCs/>
+      </w:rPr>
+    </w:tblStylePr>
+    <w:tblStylePr w:type="lastCol">
+      <w:rPr>
+        <w:b/>
+        <w:bCs/>
+      </w:rPr>
+    </w:tblStylePr>
+    <w:tblStylePr w:type="band1Vert">
+      <w:tblPr/>
+      <w:tcPr>
+        <w:tcBorders>
+          <w:top w:val="single" w:sz="8" w:space="0" w:color="4F81BD" w:themeColor="accent1"/>
+          <w:left w:val="single" w:sz="8" w:space="0" w:color="4F81BD" w:themeColor="accent1"/>
+          <w:bottom w:val="single" w:sz="8" w:space="0" w:color="4F81BD" w:themeColor="accent1"/>
+          <w:right w:val="single" w:sz="8" w:space="0" w:color="4F81BD" w:themeColor="accent1"/>
+        </w:tcBorders>
+      </w:tcPr>
+    </w:tblStylePr>
+    <w:tblStylePr w:type="band1Horz">
+      <w:tblPr/>
+      <w:tcPr>
+        <w:tcBorders>
+          <w:top w:val="single" w:sz="8" w:space="0" w:color="4F81BD" w:themeColor="accent1"/>
+          <w:left w:val="single" w:sz="8" w:space="0" w:color="4F81BD" w:themeColor="accent1"/>
+          <w:bottom w:val="single" w:sz="8" w:space="0" w:color="4F81BD" w:themeColor="accent1"/>
+          <w:right w:val="single" w:sz="8" w:space="0" w:color="4F81BD" w:themeColor="accent1"/>
+        </w:tcBorders>
+      </w:tcPr>
+    </w:tblStylePr>
+  </w:style>
+  <w:style w:type="table" w:styleId="Sombreadoclaro-nfasis6">
+    <w:name w:val="Light Shading Accent 6"/>
+    <w:basedOn w:val="Tablanormal"/>
+    <w:uiPriority w:val="60"/>
+    <w:rsid w:val="00E35BAC"/>
+    <w:pPr>
+      <w:spacing w:after="0" w:line="240" w:lineRule="auto"/>
+    </w:pPr>
+    <w:rPr>
+      <w:color w:val="E36C0A" w:themeColor="accent6" w:themeShade="BF"/>
+    </w:rPr>
+    <w:tblPr>
+      <w:tblStyleRowBandSize w:val="1"/>
+      <w:tblStyleColBandSize w:val="1"/>
+      <w:tblInd w:w="0" w:type="dxa"/>
+      <w:tblBorders>
+        <w:top w:val="single" w:sz="8" w:space="0" w:color="F79646" w:themeColor="accent6"/>
+        <w:bottom w:val="single" w:sz="8" w:space="0" w:color="F79646" w:themeColor="accent6"/>
+      </w:tblBorders>
+      <w:tblCellMar>
+        <w:top w:w="0" w:type="dxa"/>
+        <w:left w:w="108" w:type="dxa"/>
+        <w:bottom w:w="0" w:type="dxa"/>
+        <w:right w:w="108" w:type="dxa"/>
+      </w:tblCellMar>
+    </w:tblPr>
+    <w:tblStylePr w:type="firstRow">
+      <w:pPr>
+        <w:spacing w:before="0" w:after="0" w:line="240" w:lineRule="auto"/>
+      </w:pPr>
+      <w:rPr>
+        <w:b/>
+        <w:bCs/>
+      </w:rPr>
+      <w:tblPr/>
+      <w:tcPr>
+        <w:tcBorders>
+          <w:top w:val="single" w:sz="8" w:space="0" w:color="F79646" w:themeColor="accent6"/>
+          <w:left w:val="nil"/>
+          <w:bottom w:val="single" w:sz="8" w:space="0" w:color="F79646" w:themeColor="accent6"/>
+          <w:right w:val="nil"/>
+          <w:insideH w:val="nil"/>
+          <w:insideV w:val="nil"/>
+        </w:tcBorders>
+      </w:tcPr>
+    </w:tblStylePr>
+    <w:tblStylePr w:type="lastRow">
+      <w:pPr>
+        <w:spacing w:before="0" w:after="0" w:line="240" w:lineRule="auto"/>
+      </w:pPr>
+      <w:rPr>
+        <w:b/>
+        <w:bCs/>
+      </w:rPr>
+      <w:tblPr/>
+      <w:tcPr>
+        <w:tcBorders>
+          <w:top w:val="single" w:sz="8" w:space="0" w:color="F79646" w:themeColor="accent6"/>
+          <w:left w:val="nil"/>
+          <w:bottom w:val="single" w:sz="8" w:space="0" w:color="F79646" w:themeColor="accent6"/>
+          <w:right w:val="nil"/>
+          <w:insideH w:val="nil"/>
+          <w:insideV w:val="nil"/>
+        </w:tcBorders>
+      </w:tcPr>
+    </w:tblStylePr>
+    <w:tblStylePr w:type="firstCol">
+      <w:rPr>
+        <w:b/>
+        <w:bCs/>
+      </w:rPr>
+    </w:tblStylePr>
+    <w:tblStylePr w:type="lastCol">
+      <w:rPr>
+        <w:b/>
+        <w:bCs/>
+      </w:rPr>
+    </w:tblStylePr>
+    <w:tblStylePr w:type="band1Vert">
+      <w:tblPr/>
+      <w:tcPr>
+        <w:tcBorders>
+          <w:left w:val="nil"/>
+          <w:right w:val="nil"/>
+          <w:insideH w:val="nil"/>
+          <w:insideV w:val="nil"/>
+        </w:tcBorders>
+        <w:shd w:val="clear" w:color="auto" w:fill="FDE4D0" w:themeFill="accent6" w:themeFillTint="3F"/>
+      </w:tcPr>
+    </w:tblStylePr>
+    <w:tblStylePr w:type="band1Horz">
+      <w:tblPr/>
+      <w:tcPr>
+        <w:tcBorders>
+          <w:left w:val="nil"/>
+          <w:right w:val="nil"/>
+          <w:insideH w:val="nil"/>
+          <w:insideV w:val="nil"/>
+        </w:tcBorders>
+        <w:shd w:val="clear" w:color="auto" w:fill="FDE4D0" w:themeFill="accent6" w:themeFillTint="3F"/>
+      </w:tcPr>
+    </w:tblStylePr>
+  </w:style>
+  <w:style w:type="paragraph" w:styleId="Ttulo">
+    <w:name w:val="Title"/>
+    <w:basedOn w:val="Normal"/>
+    <w:next w:val="Normal"/>
+    <w:link w:val="TtuloCar"/>
+    <w:uiPriority w:val="10"/>
+    <w:qFormat/>
+    <w:rsid w:val="00AA7B10"/>
+    <w:pPr>
+      <w:pBdr>
+        <w:bottom w:val="single" w:sz="8" w:space="4" w:color="4F81BD" w:themeColor="accent1"/>
+      </w:pBdr>
+      <w:spacing w:after="300" w:line="240" w:lineRule="auto"/>
+      <w:contextualSpacing/>
+    </w:pPr>
+    <w:rPr>
+      <w:rFonts w:asciiTheme="majorHAnsi" w:eastAsiaTheme="majorEastAsia" w:hAnsiTheme="majorHAnsi" w:cstheme="majorBidi"/>
+      <w:color w:val="17365D" w:themeColor="text2" w:themeShade="BF"/>
+      <w:spacing w:val="5"/>
+      <w:kern w:val="28"/>
+      <w:sz w:val="52"/>
+      <w:szCs w:val="52"/>
+    </w:rPr>
+  </w:style>
+  <w:style w:type="character" w:customStyle="1" w:styleId="TtuloCar">
+    <w:name w:val="Título Car"/>
+    <w:basedOn w:val="Fuentedeprrafopredeter"/>
+    <w:link w:val="Ttulo"/>
+    <w:uiPriority w:val="10"/>
+    <w:rsid w:val="00AA7B10"/>
+    <w:rPr>
+      <w:rFonts w:asciiTheme="majorHAnsi" w:eastAsiaTheme="majorEastAsia" w:hAnsiTheme="majorHAnsi" w:cstheme="majorBidi"/>
+      <w:color w:val="17365D" w:themeColor="text2" w:themeShade="BF"/>
+      <w:spacing w:val="5"/>
+      <w:kern w:val="28"/>
+      <w:sz w:val="52"/>
+      <w:szCs w:val="52"/>
+    </w:rPr>
+  </w:style>
+  <w:style w:type="character" w:customStyle="1" w:styleId="Ttulo2Car">
+    <w:name w:val="Título 2 Car"/>
+    <w:basedOn w:val="Fuentedeprrafopredeter"/>
+    <w:link w:val="Ttulo2"/>
+    <w:uiPriority w:val="9"/>
+    <w:rsid w:val="00CE2059"/>
+    <w:rPr>
+      <w:rFonts w:asciiTheme="majorHAnsi" w:eastAsiaTheme="majorEastAsia" w:hAnsiTheme="majorHAnsi" w:cstheme="majorBidi"/>
+      <w:b/>
+      <w:bCs/>
+      <w:color w:val="4F81BD" w:themeColor="accent1"/>
+      <w:sz w:val="26"/>
+      <w:szCs w:val="26"/>
+    </w:rPr>
+  </w:style>
+  <w:style w:type="character" w:customStyle="1" w:styleId="Ttulo1Car">
+    <w:name w:val="Título 1 Car"/>
+    <w:basedOn w:val="Fuentedeprrafopredeter"/>
+    <w:link w:val="Ttulo1"/>
+    <w:uiPriority w:val="9"/>
+    <w:rsid w:val="00CE2059"/>
+    <w:rPr>
+      <w:rFonts w:asciiTheme="majorHAnsi" w:eastAsiaTheme="majorEastAsia" w:hAnsiTheme="majorHAnsi" w:cstheme="majorBidi"/>
+      <w:b/>
+      <w:bCs/>
+      <w:color w:val="365F91" w:themeColor="accent1" w:themeShade="BF"/>
+      <w:sz w:val="28"/>
+      <w:szCs w:val="28"/>
+    </w:rPr>
+  </w:style>
+  <w:style w:type="paragraph" w:styleId="Piedepgina">
+    <w:name w:val="footer"/>
+    <w:basedOn w:val="Normal"/>
+    <w:link w:val="PiedepginaCar"/>
+    <w:uiPriority w:val="99"/>
+    <w:unhideWhenUsed/>
+    <w:rsid w:val="001039E8"/>
+    <w:pPr>
+      <w:tabs>
+        <w:tab w:val="center" w:pos="4419"/>
+        <w:tab w:val="right" w:pos="8838"/>
+      </w:tabs>
+      <w:spacing w:after="0" w:line="240" w:lineRule="auto"/>
+    </w:pPr>
+  </w:style>
+  <w:style w:type="character" w:customStyle="1" w:styleId="PiedepginaCar">
+    <w:name w:val="Pie de página Car"/>
+    <w:basedOn w:val="Fuentedeprrafopredeter"/>
+    <w:link w:val="Piedepgina"/>
+    <w:uiPriority w:val="99"/>
+    <w:rsid w:val="001039E8"/>
+  </w:style>
+</w:styles>
+</file>
+
+<file path=word/stylesWithEffects.xml><?xml version="1.0" encoding="utf-8"?>
+<w:styles xmlns:wpc="http://schemas.microsoft.com/office/word/2010/wordprocessingCanvas" xmlns:mc="http://schemas.openxmlformats.org/markup-compatibility/2006" xmlns:o="urn:schemas-microsoft-com:office:office" xmlns:r="http://schemas.openxmlformats.org/officeDocument/2006/relationships" xmlns:m="http://schemas.openxmlformats.org/officeDocument/2006/math" xmlns:v="urn:schemas-microsoft-com:vml" xmlns:wp14="http://schemas.microsoft.com/office/word/2010/wordprocessingDrawing" xmlns:wp="http://schemas.openxmlformats.org/drawingml/2006/wordprocessingDrawing" xmlns:w10="urn:schemas-microsoft-com:office:word" xmlns:w="http://schemas.openxmlformats.org/wordprocessingml/2006/main" xmlns:w14="http://schemas.microsoft.com/office/word/2010/wordml" xmlns:wpg="http://schemas.microsoft.com/office/word/2010/wordprocessingGroup" xmlns:wpi="http://schemas.microsoft.com/office/word/2010/wordprocessingInk" xmlns:wne="http://schemas.microsoft.com/office/word/2006/wordml" xmlns:wps="http://schemas.microsoft.com/office/word/2010/wordprocessingShape" mc:Ignorable="w14 wp14">
+  <w:docDefaults>
+    <w:rPrDefault>
+      <w:rPr>
+        <w:rFonts w:asciiTheme="minorHAnsi" w:eastAsiaTheme="minorEastAsia" w:hAnsiTheme="minorHAnsi" w:cstheme="minorBidi"/>
+        <w:sz w:val="22"/>
+        <w:szCs w:val="22"/>
+        <w:lang w:val="es-BO" w:eastAsia="zh-CN" w:bidi="ar-SA"/>
+      </w:rPr>
+    </w:rPrDefault>
+    <w:pPrDefault>
+      <w:pPr>
+        <w:spacing w:after="200" w:line="276" w:lineRule="auto"/>
+      </w:pPr>
+    </w:pPrDefault>
+  </w:docDefaults>
+  <w:latentStyles w:defLockedState="0" w:defUIPriority="99" w:defSemiHidden="1" w:defUnhideWhenUsed="1" w:defQFormat="0" w:count="267">
+    <w:lsdException w:name="Normal" w:semiHidden="0" w:uiPriority="0" w:unhideWhenUsed="0" w:qFormat="1"/>
+    <w:lsdException w:name="heading 1" w:semiHidden="0" w:uiPriority="9" w:unhideWhenUsed="0" w:qFormat="1"/>
+    <w:lsdException w:name="heading 2" w:uiPriority="9" w:qFormat="1"/>
+    <w:lsdException w:name="heading 3" w:uiPriority="9" w:qFormat="1"/>
+    <w:lsdException w:name="heading 4" w:uiPriority="9" w:qFormat="1"/>
+    <w:lsdException w:name="heading 5" w:uiPriority="9" w:qFormat="1"/>
+    <w:lsdException w:name="heading 6" w:uiPriority="9" w:qFormat="1"/>
+    <w:lsdException w:name="heading 7" w:uiPriority="9" w:qFormat="1"/>
+    <w:lsdException w:name="heading 8" w:uiPriority="9" w:qFormat="1"/>
+    <w:lsdException w:name="heading 9" w:uiPriority="9" w:qFormat="1"/>
+    <w:lsdException w:name="toc 1" w:uiPriority="39"/>
+    <w:lsdException w:name="toc 2" w:uiPriority="39"/>
+    <w:lsdException w:name="toc 3" w:uiPriority="39"/>
+    <w:lsdException w:name="toc 4" w:uiPriority="39"/>
+    <w:lsdException w:name="toc 5" w:uiPriority="39"/>
+    <w:lsdException w:name="toc 6" w:uiPriority="39"/>
+    <w:lsdException w:name="toc 7" w:uiPriority="39"/>
+    <w:lsdException w:name="toc 8" w:uiPriority="39"/>
+    <w:lsdException w:name="toc 9" w:uiPriority="39"/>
+    <w:lsdException w:name="caption" w:uiPriority="35" w:qFormat="1"/>
+    <w:lsdException w:name="Title" w:semiHidden="0" w:uiPriority="10" w:unhideWhenUsed="0" w:qFormat="1"/>
+    <w:lsdException w:name="Default Paragraph Font" w:uiPriority="1"/>
+    <w:lsdException w:name="Subtitle" w:semiHidden="0" w:uiPriority="11" w:unhideWhenUsed="0" w:qFormat="1"/>
+    <w:lsdException w:name="Strong" w:semiHidden="0" w:uiPriority="22" w:unhideWhenUsed="0" w:qFormat="1"/>
+    <w:lsdException w:name="Emphasis" w:semiHidden="0" w:uiPriority="20" w:unhideWhenUsed="0" w:qFormat="1"/>
+    <w:lsdException w:name="Table Grid" w:semiHidden="0" w:uiPriority="59" w:unhideWhenUsed="0"/>
+    <w:lsdException w:name="Placeholder Text" w:unhideWhenUsed="0"/>
+    <w:lsdException w:name="No Spacing" w:semiHidden="0" w:uiPriority="1" w:unhideWhenUsed="0" w:qFormat="1"/>
+    <w:lsdException w:name="Light Shading" w:semiHidden="0" w:uiPriority="60" w:unhideWhenUsed="0"/>
+    <w:lsdException w:name="Light List" w:semiHidden="0" w:uiPriority="61" w:unhideWhenUsed="0"/>
+    <w:lsdException w:name="Light Grid" w:semiHidden="0" w:uiPriority="62" w:unhideWhenUsed="0"/>
+    <w:lsdException w:name="Medium Shading 1" w:semiHidden="0" w:uiPriority="63" w:unhideWhenUsed="0"/>
+    <w:lsdException w:name="Medium Shading 2" w:semiHidden="0" w:uiPriority="64" w:unhideWhenUsed="0"/>
+    <w:lsdException w:name="Medium List 1" w:semiHidden="0" w:uiPriority="65" w:unhideWhenUsed="0"/>
+    <w:lsdException w:name="Medium List 2" w:semiHidden="0" w:uiPriority="66" w:unhideWhenUsed="0"/>
+    <w:lsdException w:name="Medium Grid 1" w:semiHidden="0" w:uiPriority="67" w:unhideWhenUsed="0"/>
+    <w:lsdException w:name="Medium Grid 2" w:semiHidden="0" w:uiPriority="68" w:unhideWhenUsed="0"/>
+    <w:lsdException w:name="Medium Grid 3" w:semiHidden="0" w:uiPriority="69" w:unhideWhenUsed="0"/>
+    <w:lsdException w:name="Dark List" w:semiHidden="0" w:uiPriority="70" w:unhideWhenUsed="0"/>
+    <w:lsdException w:name="Colorful Shading" w:semiHidden="0" w:uiPriority="71" w:unhideWhenUsed="0"/>
+    <w:lsdException w:name="Colorful List" w:semiHidden="0" w:uiPriority="72" w:unhideWhenUsed="0"/>
+    <w:lsdException w:name="Colorful Grid" w:semiHidden="0" w:uiPriority="73" w:unhideWhenUsed="0"/>
+    <w:lsdException w:name="Light Shading Accent 1" w:semiHidden="0" w:uiPriority="60" w:unhideWhenUsed="0"/>
+    <w:lsdException w:name="Light List Accent 1" w:semiHidden="0" w:uiPriority="61" w:unhideWhenUsed="0"/>
+    <w:lsdException w:name="Light Grid Accent 1" w:semiHidden="0" w:uiPriority="62" w:unhideWhenUsed="0"/>
+    <w:lsdException w:name="Medium Shading 1 Accent 1" w:semiHidden="0" w:uiPriority="63" w:unhideWhenUsed="0"/>
+    <w:lsdException w:name="Medium Shading 2 Accent 1" w:semiHidden="0" w:uiPriority="64" w:unhideWhenUsed="0"/>
+    <w:lsdException w:name="Medium List 1 Accent 1" w:semiHidden="0" w:uiPriority="65" w:unhideWhenUsed="0"/>
+    <w:lsdException w:name="Revision" w:unhideWhenUsed="0"/>
+    <w:lsdException w:name="List Paragraph" w:semiHidden="0" w:uiPriority="34" w:unhideWhenUsed="0" w:qFormat="1"/>
+    <w:lsdException w:name="Quote" w:semiHidden="0" w:uiPriority="29" w:unhideWhenUsed="0" w:qFormat="1"/>
+    <w:lsdException w:name="Intense Quote" w:semiHidden="0" w:uiPriority="30" w:unhideWhenUsed="0" w:qFormat="1"/>
+    <w:lsdException w:name="Medium List 2 Accent 1" w:semiHidden="0" w:uiPriority="66" w:unhideWhenUsed="0"/>
+    <w:lsdException w:name="Medium Grid 1 Accent 1" w:semiHidden="0" w:uiPriority="67" w:unhideWhenUsed="0"/>
+    <w:lsdException w:name="Medium Grid 2 Accent 1" w:semiHidden="0" w:uiPriority="68" w:unhideWhenUsed="0"/>
+    <w:lsdException w:name="Medium Grid 3 Accent 1" w:semiHidden="0" w:uiPriority="69" w:unhideWhenUsed="0"/>
+    <w:lsdException w:name="Dark List Accent 1" w:semiHidden="0" w:uiPriority="70" w:unhideWhenUsed="0"/>
+    <w:lsdException w:name="Colorful Shading Accent 1" w:semiHidden="0" w:uiPriority="71" w:unhideWhenUsed="0"/>
+    <w:lsdException w:name="Colorful List Accent 1" w:semiHidden="0" w:uiPriority="72" w:unhideWhenUsed="0"/>
+    <w:lsdException w:name="Colorful Grid Accent 1" w:semiHidden="0" w:uiPriority="73" w:unhideWhenUsed="0"/>
+    <w:lsdException w:name="Light Shading Accent 2" w:semiHidden="0" w:uiPriority="60" w:unhideWhenUsed="0"/>
+    <w:lsdException w:name="Light List Accent 2" w:semiHidden="0" w:uiPriority="61" w:unhideWhenUsed="0"/>
+    <w:lsdException w:name="Light Grid Accent 2" w:semiHidden="0" w:uiPriority="62" w:unhideWhenUsed="0"/>
+    <w:lsdException w:name="Medium Shading 1 Accent 2" w:semiHidden="0" w:uiPriority="63" w:unhideWhenUsed="0"/>
+    <w:lsdException w:name="Medium Shading 2 Accent 2" w:semiHidden="0" w:uiPriority="64" w:unhideWhenUsed="0"/>
+    <w:lsdException w:name="Medium List 1 Accent 2" w:semiHidden="0" w:uiPriority="65" w:unhideWhenUsed="0"/>
+    <w:lsdException w:name="Medium List 2 Accent 2" w:semiHidden="0" w:uiPriority="66" w:unhideWhenUsed="0"/>
+    <w:lsdException w:name="Medium Grid 1 Accent 2" w:semiHidden="0" w:uiPriority="67" w:unhideWhenUsed="0"/>
+    <w:lsdException w:name="Medium Grid 2 Accent 2" w:semiHidden="0" w:uiPriority="68" w:unhideWhenUsed="0"/>
+    <w:lsdException w:name="Medium Grid 3 Accent 2" w:semiHidden="0" w:uiPriority="69" w:unhideWhenUsed="0"/>
+    <w:lsdException w:name="Dark List Accent 2" w:semiHidden="0" w:uiPriority="70" w:unhideWhenUsed="0"/>
+    <w:lsdException w:name="Colorful Shading Accent 2" w:semiHidden="0" w:uiPriority="71" w:unhideWhenUsed="0"/>
+    <w:lsdException w:name="Colorful List Accent 2" w:semiHidden="0" w:uiPriority="72" w:unhideWhenUsed="0"/>
+    <w:lsdException w:name="Colorful Grid Accent 2" w:semiHidden="0" w:uiPriority="73" w:unhideWhenUsed="0"/>
+    <w:lsdException w:name="Light Shading Accent 3" w:semiHidden="0" w:uiPriority="60" w:unhideWhenUsed="0"/>
+    <w:lsdException w:name="Light List Accent 3" w:semiHidden="0" w:uiPriority="61" w:unhideWhenUsed="0"/>
+    <w:lsdException w:name="Light Grid Accent 3" w:semiHidden="0" w:uiPriority="62" w:unhideWhenUsed="0"/>
+    <w:lsdException w:name="Medium Shading 1 Accent 3" w:semiHidden="0" w:uiPriority="63" w:unhideWhenUsed="0"/>
+    <w:lsdException w:name="Medium Shading 2 Accent 3" w:semiHidden="0" w:uiPriority="64" w:unhideWhenUsed="0"/>
+    <w:lsdException w:name="Medium List 1 Accent 3" w:semiHidden="0" w:uiPriority="65" w:unhideWhenUsed="0"/>
+    <w:lsdException w:name="Medium List 2 Accent 3" w:semiHidden="0" w:uiPriority="66" w:unhideWhenUsed="0"/>
+    <w:lsdException w:name="Medium Grid 1 Accent 3" w:semiHidden="0" w:uiPriority="67" w:unhideWhenUsed="0"/>
+    <w:lsdException w:name="Medium Grid 2 Accent 3" w:semiHidden="0" w:uiPriority="68" w:unhideWhenUsed="0"/>
+    <w:lsdException w:name="Medium Grid 3 Accent 3" w:semiHidden="0" w:uiPriority="69" w:unhideWhenUsed="0"/>
+    <w:lsdException w:name="Dark List Accent 3" w:semiHidden="0" w:uiPriority="70" w:unhideWhenUsed="0"/>
+    <w:lsdException w:name="Colorful Shading Accent 3" w:semiHidden="0" w:uiPriority="71" w:unhideWhenUsed="0"/>
+    <w:lsdException w:name="Colorful List Accent 3" w:semiHidden="0" w:uiPriority="72" w:unhideWhenUsed="0"/>
+    <w:lsdException w:name="Colorful Grid Accent 3" w:semiHidden="0" w:uiPriority="73" w:unhideWhenUsed="0"/>
+    <w:lsdException w:name="Light Shading Accent 4" w:semiHidden="0" w:uiPriority="60" w:unhideWhenUsed="0"/>
+    <w:lsdException w:name="Light List Accent 4" w:semiHidden="0" w:uiPriority="61" w:unhideWhenUsed="0"/>
+    <w:lsdException w:name="Light Grid Accent 4" w:semiHidden="0" w:uiPriority="62" w:unhideWhenUsed="0"/>
+    <w:lsdException w:name="Medium Shading 1 Accent 4" w:semiHidden="0" w:uiPriority="63" w:unhideWhenUsed="0"/>
+    <w:lsdException w:name="Medium Shading 2 Accent 4" w:semiHidden="0" w:uiPriority="64" w:unhideWhenUsed="0"/>
+    <w:lsdException w:name="Medium List 1 Accent 4" w:semiHidden="0" w:uiPriority="65" w:unhideWhenUsed="0"/>
+    <w:lsdException w:name="Medium List 2 Accent 4" w:semiHidden="0" w:uiPriority="66" w:unhideWhenUsed="0"/>
+    <w:lsdException w:name="Medium Grid 1 Accent 4" w:semiHidden="0" w:uiPriority="67" w:unhideWhenUsed="0"/>
+    <w:lsdException w:name="Medium Grid 2 Accent 4" w:semiHidden="0" w:uiPriority="68" w:unhideWhenUsed="0"/>
+    <w:lsdException w:name="Medium Grid 3 Accent 4" w:semiHidden="0" w:uiPriority="69" w:unhideWhenUsed="0"/>
+    <w:lsdException w:name="Dark List Accent 4" w:semiHidden="0" w:uiPriority="70" w:unhideWhenUsed="0"/>
+    <w:lsdException w:name="Colorful Shading Accent 4" w:semiHidden="0" w:uiPriority="71" w:unhideWhenUsed="0"/>
+    <w:lsdException w:name="Colorful List Accent 4" w:semiHidden="0" w:uiPriority="72" w:unhideWhenUsed="0"/>
+    <w:lsdException w:name="Colorful Grid Accent 4" w:semiHidden="0" w:uiPriority="73" w:unhideWhenUsed="0"/>
+    <w:lsdException w:name="Light Shading Accent 5" w:semiHidden="0" w:uiPriority="60" w:unhideWhenUsed="0"/>
+    <w:lsdException w:name="Light List Accent 5" w:semiHidden="0" w:uiPriority="61" w:unhideWhenUsed="0"/>
+    <w:lsdException w:name="Light Grid Accent 5" w:semiHidden="0" w:uiPriority="62" w:unhideWhenUsed="0"/>
+    <w:lsdException w:name="Medium Shading 1 Accent 5" w:semiHidden="0" w:uiPriority="63" w:unhideWhenUsed="0"/>
+    <w:lsdException w:name="Medium Shading 2 Accent 5" w:semiHidden="0" w:uiPriority="64" w:unhideWhenUsed="0"/>
+    <w:lsdException w:name="Medium List 1 Accent 5" w:semiHidden="0" w:uiPriority="65" w:unhideWhenUsed="0"/>
+    <w:lsdException w:name="Medium List 2 Accent 5" w:semiHidden="0" w:uiPriority="66" w:unhideWhenUsed="0"/>
+    <w:lsdException w:name="Medium Grid 1 Accent 5" w:semiHidden="0" w:uiPriority="67" w:unhideWhenUsed="0"/>
+    <w:lsdException w:name="Medium Grid 2 Accent 5" w:semiHidden="0" w:uiPriority="68" w:unhideWhenUsed="0"/>
+    <w:lsdException w:name="Medium Grid 3 Accent 5" w:semiHidden="0" w:uiPriority="69" w:unhideWhenUsed="0"/>
+    <w:lsdException w:name="Dark List Accent 5" w:semiHidden="0" w:uiPriority="70" w:unhideWhenUsed="0"/>
+    <w:lsdException w:name="Colorful Shading Accent 5" w:semiHidden="0" w:uiPriority="71" w:unhideWhenUsed="0"/>
+    <w:lsdException w:name="Colorful List Accent 5" w:semiHidden="0" w:uiPriority="72" w:unhideWhenUsed="0"/>
+    <w:lsdException w:name="Colorful Grid Accent 5" w:semiHidden="0" w:uiPriority="73" w:unhideWhenUsed="0"/>
+    <w:lsdException w:name="Light Shading Accent 6" w:semiHidden="0" w:uiPriority="60" w:unhideWhenUsed="0"/>
+    <w:lsdException w:name="Light List Accent 6" w:semiHidden="0" w:uiPriority="61" w:unhideWhenUsed="0"/>
+    <w:lsdException w:name="Light Grid Accent 6" w:semiHidden="0" w:uiPriority="62" w:unhideWhenUsed="0"/>
+    <w:lsdException w:name="Medium Shading 1 Accent 6" w:semiHidden="0" w:uiPriority="63" w:unhideWhenUsed="0"/>
+    <w:lsdException w:name="Medium Shading 2 Accent 6" w:semiHidden="0" w:uiPriority="64" w:unhideWhenUsed="0"/>
+    <w:lsdException w:name="Medium List 1 Accent 6" w:semiHidden="0" w:uiPriority="65" w:unhideWhenUsed="0"/>
+    <w:lsdException w:name="Medium List 2 Accent 6" w:semiHidden="0" w:uiPriority="66" w:unhideWhenUsed="0"/>
+    <w:lsdException w:name="Medium Grid 1 Accent 6" w:semiHidden="0" w:uiPriority="67" w:unhideWhenUsed="0"/>
+    <w:lsdException w:name="Medium Grid 2 Accent 6" w:semiHidden="0" w:uiPriority="68" w:unhideWhenUsed="0"/>
+    <w:lsdException w:name="Medium Grid 3 Accent 6" w:semiHidden="0" w:uiPriority="69" w:unhideWhenUsed="0"/>
+    <w:lsdException w:name="Dark List Accent 6" w:semiHidden="0" w:uiPriority="70" w:unhideWhenUsed="0"/>
+    <w:lsdException w:name="Colorful Shading Accent 6" w:semiHidden="0" w:uiPriority="71" w:unhideWhenUsed="0"/>
+    <w:lsdException w:name="Colorful List Accent 6" w:semiHidden="0" w:uiPriority="72" w:unhideWhenUsed="0"/>
+    <w:lsdException w:name="Colorful Grid Accent 6" w:semiHidden="0" w:uiPriority="73" w:unhideWhenUsed="0"/>
+    <w:lsdException w:name="Subtle Emphasis" w:semiHidden="0" w:uiPriority="19" w:unhideWhenUsed="0" w:qFormat="1"/>
+    <w:lsdException w:name="Intense Emphasis" w:semiHidden="0" w:uiPriority="21" w:unhideWhenUsed="0" w:qFormat="1"/>
+    <w:lsdException w:name="Subtle Reference" w:semiHidden="0" w:uiPriority="31" w:unhideWhenUsed="0" w:qFormat="1"/>
+    <w:lsdException w:name="Intense Reference" w:semiHidden="0" w:uiPriority="32" w:unhideWhenUsed="0" w:qFormat="1"/>
+    <w:lsdException w:name="Book Title" w:semiHidden="0" w:uiPriority="33" w:unhideWhenUsed="0" w:qFormat="1"/>
+    <w:lsdException w:name="Bibliography" w:uiPriority="37"/>
+    <w:lsdException w:name="TOC Heading" w:uiPriority="39" w:qFormat="1"/>
+  </w:latentStyles>
+  <w:style w:type="paragraph" w:default="1" w:styleId="Normal">
+    <w:name w:val="Normal"/>
+    <w:qFormat/>
+  </w:style>
+  <w:style w:type="paragraph" w:styleId="Ttulo1">
+    <w:name w:val="heading 1"/>
+    <w:basedOn w:val="Normal"/>
+    <w:next w:val="Normal"/>
+    <w:link w:val="Ttulo1Car"/>
+    <w:uiPriority w:val="9"/>
+    <w:qFormat/>
+    <w:rsid w:val="00CE2059"/>
+    <w:pPr>
+      <w:keepNext/>
+      <w:keepLines/>
+      <w:spacing w:before="480" w:after="0"/>
+      <w:outlineLvl w:val="0"/>
+    </w:pPr>
+    <w:rPr>
+      <w:rFonts w:asciiTheme="majorHAnsi" w:eastAsiaTheme="majorEastAsia" w:hAnsiTheme="majorHAnsi" w:cstheme="majorBidi"/>
+      <w:b/>
+      <w:bCs/>
+      <w:color w:val="365F91" w:themeColor="accent1" w:themeShade="BF"/>
+      <w:sz w:val="28"/>
+      <w:szCs w:val="28"/>
+    </w:rPr>
+  </w:style>
+  <w:style w:type="paragraph" w:styleId="Ttulo2">
+    <w:name w:val="heading 2"/>
+    <w:basedOn w:val="Normal"/>
+    <w:next w:val="Normal"/>
+    <w:link w:val="Ttulo2Car"/>
+    <w:uiPriority w:val="9"/>
+    <w:unhideWhenUsed/>
+    <w:qFormat/>
+    <w:rsid w:val="00CE2059"/>
+    <w:pPr>
+      <w:keepNext/>
+      <w:keepLines/>
+      <w:spacing w:before="200" w:after="0"/>
+      <w:outlineLvl w:val="1"/>
+    </w:pPr>
+    <w:rPr>
+      <w:rFonts w:asciiTheme="majorHAnsi" w:eastAsiaTheme="majorEastAsia" w:hAnsiTheme="majorHAnsi" w:cstheme="majorBidi"/>
+      <w:b/>
+      <w:bCs/>
+      <w:color w:val="4F81BD" w:themeColor="accent1"/>
+      <w:sz w:val="26"/>
+      <w:szCs w:val="26"/>
+    </w:rPr>
+  </w:style>
+  <w:style w:type="character" w:default="1" w:styleId="Fuentedeprrafopredeter">
+    <w:name w:val="Default Paragraph Font"/>
+    <w:uiPriority w:val="1"/>
+    <w:semiHidden/>
+    <w:unhideWhenUsed/>
+  </w:style>
+  <w:style w:type="table" w:default="1" w:styleId="Tablanormal">
+    <w:name w:val="Normal Table"/>
+    <w:uiPriority w:val="99"/>
+    <w:semiHidden/>
+    <w:unhideWhenUsed/>
+    <w:tblPr>
+      <w:tblInd w:w="0" w:type="dxa"/>
+      <w:tblCellMar>
+        <w:top w:w="0" w:type="dxa"/>
+        <w:left w:w="108" w:type="dxa"/>
+        <w:bottom w:w="0" w:type="dxa"/>
+        <w:right w:w="108" w:type="dxa"/>
+      </w:tblCellMar>
+    </w:tblPr>
+  </w:style>
+  <w:style w:type="numbering" w:default="1" w:styleId="Sinlista">
+    <w:name w:val="No List"/>
+    <w:uiPriority w:val="99"/>
+    <w:semiHidden/>
+    <w:unhideWhenUsed/>
+  </w:style>
+  <w:style w:type="character" w:styleId="Hipervnculo">
+    <w:name w:val="Hyperlink"/>
+    <w:basedOn w:val="Fuentedeprrafopredeter"/>
+    <w:uiPriority w:val="99"/>
+    <w:unhideWhenUsed/>
+    <w:rsid w:val="00DD2BAD"/>
+    <w:rPr>
+      <w:color w:val="0000FF" w:themeColor="hyperlink"/>
+      <w:u w:val="single"/>
+    </w:rPr>
+  </w:style>
+  <w:style w:type="paragraph" w:styleId="Encabezado">
+    <w:name w:val="header"/>
+    <w:basedOn w:val="Normal"/>
+    <w:link w:val="EncabezadoCar"/>
+    <w:uiPriority w:val="99"/>
+    <w:unhideWhenUsed/>
+    <w:rsid w:val="00DD2BAD"/>
+    <w:pPr>
+      <w:tabs>
+        <w:tab w:val="center" w:pos="4252"/>
+        <w:tab w:val="right" w:pos="8504"/>
+      </w:tabs>
+      <w:spacing w:after="0" w:line="240" w:lineRule="auto"/>
+    </w:pPr>
+    <w:rPr>
+      <w:rFonts w:eastAsiaTheme="minorHAnsi"/>
+      <w:lang w:eastAsia="en-US"/>
+    </w:rPr>
+  </w:style>
+  <w:style w:type="character" w:customStyle="1" w:styleId="EncabezadoCar">
+    <w:name w:val="Encabezado Car"/>
+    <w:basedOn w:val="Fuentedeprrafopredeter"/>
+    <w:link w:val="Encabezado"/>
+    <w:uiPriority w:val="99"/>
+    <w:rsid w:val="00DD2BAD"/>
+    <w:rPr>
+      <w:rFonts w:eastAsiaTheme="minorHAnsi"/>
+      <w:lang w:eastAsia="en-US"/>
+    </w:rPr>
+  </w:style>
+  <w:style w:type="paragraph" w:styleId="Textodeglobo">
+    <w:name w:val="Balloon Text"/>
+    <w:basedOn w:val="Normal"/>
+    <w:link w:val="TextodegloboCar"/>
+    <w:uiPriority w:val="99"/>
+    <w:semiHidden/>
+    <w:unhideWhenUsed/>
+    <w:rsid w:val="000F2D16"/>
+    <w:pPr>
+      <w:spacing w:after="0" w:line="240" w:lineRule="auto"/>
+    </w:pPr>
+    <w:rPr>
+      <w:rFonts w:ascii="Tahoma" w:hAnsi="Tahoma" w:cs="Tahoma"/>
+      <w:sz w:val="16"/>
+      <w:szCs w:val="16"/>
+    </w:rPr>
+  </w:style>
+  <w:style w:type="character" w:customStyle="1" w:styleId="TextodegloboCar">
+    <w:name w:val="Texto de globo Car"/>
+    <w:basedOn w:val="Fuentedeprrafopredeter"/>
+    <w:link w:val="Textodeglobo"/>
+    <w:uiPriority w:val="99"/>
+    <w:semiHidden/>
+    <w:rsid w:val="000F2D16"/>
+    <w:rPr>
+      <w:rFonts w:ascii="Tahoma" w:hAnsi="Tahoma" w:cs="Tahoma"/>
+      <w:sz w:val="16"/>
+      <w:szCs w:val="16"/>
+    </w:rPr>
+  </w:style>
+  <w:style w:type="paragraph" w:styleId="Prrafodelista">
+    <w:name w:val="List Paragraph"/>
+    <w:basedOn w:val="Normal"/>
+    <w:uiPriority w:val="34"/>
+    <w:qFormat/>
+    <w:rsid w:val="00C14E75"/>
+    <w:pPr>
+      <w:ind w:left="720"/>
+      <w:contextualSpacing/>
+    </w:pPr>
+  </w:style>
+  <w:style w:type="table" w:styleId="Tablaconcuadrcula">
+    <w:name w:val="Table Grid"/>
+    <w:basedOn w:val="Tablanormal"/>
+    <w:uiPriority w:val="59"/>
+    <w:rsid w:val="00E35BAC"/>
+    <w:pPr>
+      <w:spacing w:after="0" w:line="240" w:lineRule="auto"/>
+    </w:pPr>
+    <w:tblPr>
+      <w:tblInd w:w="0" w:type="dxa"/>
+      <w:tblBorders>
+        <w:top w:val="single" w:sz="4" w:space="0" w:color="auto"/>
+        <w:left w:val="single" w:sz="4" w:space="0" w:color="auto"/>
+        <w:bottom w:val="single" w:sz="4" w:space="0" w:color="auto"/>
+        <w:right w:val="single" w:sz="4" w:space="0" w:color="auto"/>
+        <w:insideH w:val="single" w:sz="4" w:space="0" w:color="auto"/>
+        <w:insideV w:val="single" w:sz="4" w:space="0" w:color="auto"/>
+      </w:tblBorders>
+      <w:tblCellMar>
+        <w:top w:w="0" w:type="dxa"/>
+        <w:left w:w="108" w:type="dxa"/>
+        <w:bottom w:w="0" w:type="dxa"/>
+        <w:right w:w="108" w:type="dxa"/>
+      </w:tblCellMar>
+    </w:tblPr>
+  </w:style>
+  <w:style w:type="table" w:styleId="Listaclara-nfasis1">
+    <w:name w:val="Light List Accent 1"/>
+    <w:basedOn w:val="Tablanormal"/>
+    <w:uiPriority w:val="61"/>
+    <w:rsid w:val="00E35BAC"/>
+    <w:pPr>
+      <w:spacing w:after="0" w:line="240" w:lineRule="auto"/>
+    </w:pPr>
+    <w:tblPr>
+      <w:tblStyleRowBandSize w:val="1"/>
+      <w:tblStyleColBandSize w:val="1"/>
+      <w:tblInd w:w="0" w:type="dxa"/>
+      <w:tblBorders>
+        <w:top w:val="single" w:sz="8" w:space="0" w:color="4F81BD" w:themeColor="accent1"/>
+        <w:left w:val="single" w:sz="8" w:space="0" w:color="4F81BD" w:themeColor="accent1"/>
+        <w:bottom w:val="single" w:sz="8" w:space="0" w:color="4F81BD" w:themeColor="accent1"/>
+        <w:right w:val="single" w:sz="8" w:space="0" w:color="4F81BD" w:themeColor="accent1"/>
+      </w:tblBorders>
+      <w:tblCellMar>
+        <w:top w:w="0" w:type="dxa"/>
+        <w:left w:w="108" w:type="dxa"/>
+        <w:bottom w:w="0" w:type="dxa"/>
+        <w:right w:w="108" w:type="dxa"/>
+      </w:tblCellMar>
+    </w:tblPr>
+    <w:tblStylePr w:type="firstRow">
+      <w:pPr>
+        <w:spacing w:before="0" w:after="0" w:line="240" w:lineRule="auto"/>
+      </w:pPr>
+      <w:rPr>
+        <w:b/>
+        <w:bCs/>
+        <w:color w:val="FFFFFF" w:themeColor="background1"/>
+      </w:rPr>
+      <w:tblPr/>
+      <w:tcPr>
+        <w:shd w:val="clear" w:color="auto" w:fill="4F81BD" w:themeFill="accent1"/>
+      </w:tcPr>
+    </w:tblStylePr>
+    <w:tblStylePr w:type="lastRow">
+      <w:pPr>
+        <w:spacing w:before="0" w:after="0" w:line="240" w:lineRule="auto"/>
+      </w:pPr>
+      <w:rPr>
+        <w:b/>
+        <w:bCs/>
+      </w:rPr>
+      <w:tblPr/>
+      <w:tcPr>
+        <w:tcBorders>
+          <w:top w:val="double" w:sz="6" w:space="0" w:color="4F81BD" w:themeColor="accent1"/>
+          <w:left w:val="single" w:sz="8" w:space="0" w:color="4F81BD" w:themeColor="accent1"/>
+          <w:bottom w:val="single" w:sz="8" w:space="0" w:color="4F81BD" w:themeColor="accent1"/>
+          <w:right w:val="single" w:sz="8" w:space="0" w:color="4F81BD" w:themeColor="accent1"/>
+        </w:tcBorders>
+      </w:tcPr>
+    </w:tblStylePr>
+    <w:tblStylePr w:type="firstCol">
+      <w:rPr>
+        <w:b/>
+        <w:bCs/>
+      </w:rPr>
+    </w:tblStylePr>
+    <w:tblStylePr w:type="lastCol">
+      <w:rPr>
+        <w:b/>
+        <w:bCs/>
+      </w:rPr>
+    </w:tblStylePr>
+    <w:tblStylePr w:type="band1Vert">
+      <w:tblPr/>
+      <w:tcPr>
+        <w:tcBorders>
+          <w:top w:val="single" w:sz="8" w:space="0" w:color="4F81BD" w:themeColor="accent1"/>
+          <w:left w:val="single" w:sz="8" w:space="0" w:color="4F81BD" w:themeColor="accent1"/>
+          <w:bottom w:val="single" w:sz="8" w:space="0" w:color="4F81BD" w:themeColor="accent1"/>
+          <w:right w:val="single" w:sz="8" w:space="0" w:color="4F81BD" w:themeColor="accent1"/>
+        </w:tcBorders>
+      </w:tcPr>
+    </w:tblStylePr>
+    <w:tblStylePr w:type="band1Horz">
+      <w:tblPr/>
+      <w:tcPr>
+        <w:tcBorders>
+          <w:top w:val="single" w:sz="8" w:space="0" w:color="4F81BD" w:themeColor="accent1"/>
+          <w:left w:val="single" w:sz="8" w:space="0" w:color="4F81BD" w:themeColor="accent1"/>
+          <w:bottom w:val="single" w:sz="8" w:space="0" w:color="4F81BD" w:themeColor="accent1"/>
+          <w:right w:val="single" w:sz="8" w:space="0" w:color="4F81BD" w:themeColor="accent1"/>
+        </w:tcBorders>
+      </w:tcPr>
+    </w:tblStylePr>
+  </w:style>
+  <w:style w:type="table" w:styleId="Sombreadoclaro-nfasis6">
+    <w:name w:val="Light Shading Accent 6"/>
+    <w:basedOn w:val="Tablanormal"/>
+    <w:uiPriority w:val="60"/>
+    <w:rsid w:val="00E35BAC"/>
+    <w:pPr>
+      <w:spacing w:after="0" w:line="240" w:lineRule="auto"/>
+    </w:pPr>
+    <w:rPr>
+      <w:color w:val="E36C0A" w:themeColor="accent6" w:themeShade="BF"/>
+    </w:rPr>
+    <w:tblPr>
+      <w:tblStyleRowBandSize w:val="1"/>
+      <w:tblStyleColBandSize w:val="1"/>
+      <w:tblInd w:w="0" w:type="dxa"/>
+      <w:tblBorders>
+        <w:top w:val="single" w:sz="8" w:space="0" w:color="F79646" w:themeColor="accent6"/>
+        <w:bottom w:val="single" w:sz="8" w:space="0" w:color="F79646" w:themeColor="accent6"/>
+      </w:tblBorders>
+      <w:tblCellMar>
+        <w:top w:w="0" w:type="dxa"/>
+        <w:left w:w="108" w:type="dxa"/>
+        <w:bottom w:w="0" w:type="dxa"/>
+        <w:right w:w="108" w:type="dxa"/>
+      </w:tblCellMar>
+    </w:tblPr>
+    <w:tblStylePr w:type="firstRow">
+      <w:pPr>
+        <w:spacing w:before="0" w:after="0" w:line="240" w:lineRule="auto"/>
+      </w:pPr>
+      <w:rPr>
+        <w:b/>
+        <w:bCs/>
+      </w:rPr>
+      <w:tblPr/>
+      <w:tcPr>
+        <w:tcBorders>
+          <w:top w:val="single" w:sz="8" w:space="0" w:color="F79646" w:themeColor="accent6"/>
+          <w:left w:val="nil"/>
+          <w:bottom w:val="single" w:sz="8" w:space="0" w:color="F79646" w:themeColor="accent6"/>
+          <w:right w:val="nil"/>
+          <w:insideH w:val="nil"/>
+          <w:insideV w:val="nil"/>
+        </w:tcBorders>
+      </w:tcPr>
+    </w:tblStylePr>
+    <w:tblStylePr w:type="lastRow">
+      <w:pPr>
+        <w:spacing w:before="0" w:after="0" w:line="240" w:lineRule="auto"/>
+      </w:pPr>
+      <w:rPr>
+        <w:b/>
+        <w:bCs/>
+      </w:rPr>
+      <w:tblPr/>
+      <w:tcPr>
+        <w:tcBorders>
+          <w:top w:val="single" w:sz="8" w:space="0" w:color="F79646" w:themeColor="accent6"/>
+          <w:left w:val="nil"/>
+          <w:bottom w:val="single" w:sz="8" w:space="0" w:color="F79646" w:themeColor="accent6"/>
+          <w:right w:val="nil"/>
+          <w:insideH w:val="nil"/>
+          <w:insideV w:val="nil"/>
+        </w:tcBorders>
+      </w:tcPr>
+    </w:tblStylePr>
+    <w:tblStylePr w:type="firstCol">
+      <w:rPr>
+        <w:b/>
+        <w:bCs/>
+      </w:rPr>
+    </w:tblStylePr>
+    <w:tblStylePr w:type="lastCol">
+      <w:rPr>
+        <w:b/>
+        <w:bCs/>
+      </w:rPr>
+    </w:tblStylePr>
+    <w:tblStylePr w:type="band1Vert">
+      <w:tblPr/>
+      <w:tcPr>
+        <w:tcBorders>
+          <w:left w:val="nil"/>
+          <w:right w:val="nil"/>
+          <w:insideH w:val="nil"/>
+          <w:insideV w:val="nil"/>
+        </w:tcBorders>
+        <w:shd w:val="clear" w:color="auto" w:fill="FDE4D0" w:themeFill="accent6" w:themeFillTint="3F"/>
+      </w:tcPr>
+    </w:tblStylePr>
+    <w:tblStylePr w:type="band1Horz">
+      <w:tblPr/>
+      <w:tcPr>
+        <w:tcBorders>
+          <w:left w:val="nil"/>
+          <w:right w:val="nil"/>
+          <w:insideH w:val="nil"/>
+          <w:insideV w:val="nil"/>
+        </w:tcBorders>
+        <w:shd w:val="clear" w:color="auto" w:fill="FDE4D0" w:themeFill="accent6" w:themeFillTint="3F"/>
+      </w:tcPr>
+    </w:tblStylePr>
+  </w:style>
+  <w:style w:type="paragraph" w:styleId="Ttulo">
+    <w:name w:val="Title"/>
+    <w:basedOn w:val="Normal"/>
+    <w:next w:val="Normal"/>
+    <w:link w:val="TtuloCar"/>
+    <w:uiPriority w:val="10"/>
+    <w:qFormat/>
+    <w:rsid w:val="00AA7B10"/>
+    <w:pPr>
+      <w:pBdr>
+        <w:bottom w:val="single" w:sz="8" w:space="4" w:color="4F81BD" w:themeColor="accent1"/>
+      </w:pBdr>
+      <w:spacing w:after="300" w:line="240" w:lineRule="auto"/>
+      <w:contextualSpacing/>
+    </w:pPr>
+    <w:rPr>
+      <w:rFonts w:asciiTheme="majorHAnsi" w:eastAsiaTheme="majorEastAsia" w:hAnsiTheme="majorHAnsi" w:cstheme="majorBidi"/>
+      <w:color w:val="17365D" w:themeColor="text2" w:themeShade="BF"/>
+      <w:spacing w:val="5"/>
+      <w:kern w:val="28"/>
+      <w:sz w:val="52"/>
+      <w:szCs w:val="52"/>
+    </w:rPr>
+  </w:style>
+  <w:style w:type="character" w:customStyle="1" w:styleId="TtuloCar">
+    <w:name w:val="Título Car"/>
+    <w:basedOn w:val="Fuentedeprrafopredeter"/>
+    <w:link w:val="Ttulo"/>
+    <w:uiPriority w:val="10"/>
+    <w:rsid w:val="00AA7B10"/>
+    <w:rPr>
+      <w:rFonts w:asciiTheme="majorHAnsi" w:eastAsiaTheme="majorEastAsia" w:hAnsiTheme="majorHAnsi" w:cstheme="majorBidi"/>
+      <w:color w:val="17365D" w:themeColor="text2" w:themeShade="BF"/>
+      <w:spacing w:val="5"/>
+      <w:kern w:val="28"/>
+      <w:sz w:val="52"/>
+      <w:szCs w:val="52"/>
+    </w:rPr>
+  </w:style>
+  <w:style w:type="character" w:customStyle="1" w:styleId="Ttulo2Car">
+    <w:name w:val="Título 2 Car"/>
+    <w:basedOn w:val="Fuentedeprrafopredeter"/>
+    <w:link w:val="Ttulo2"/>
+    <w:uiPriority w:val="9"/>
+    <w:rsid w:val="00CE2059"/>
+    <w:rPr>
+      <w:rFonts w:asciiTheme="majorHAnsi" w:eastAsiaTheme="majorEastAsia" w:hAnsiTheme="majorHAnsi" w:cstheme="majorBidi"/>
+      <w:b/>
+      <w:bCs/>
+      <w:color w:val="4F81BD" w:themeColor="accent1"/>
+      <w:sz w:val="26"/>
+      <w:szCs w:val="26"/>
+    </w:rPr>
+  </w:style>
+  <w:style w:type="character" w:customStyle="1" w:styleId="Ttulo1Car">
+    <w:name w:val="Título 1 Car"/>
+    <w:basedOn w:val="Fuentedeprrafopredeter"/>
+    <w:link w:val="Ttulo1"/>
+    <w:uiPriority w:val="9"/>
+    <w:rsid w:val="00CE2059"/>
+    <w:rPr>
+      <w:rFonts w:asciiTheme="majorHAnsi" w:eastAsiaTheme="majorEastAsia" w:hAnsiTheme="majorHAnsi" w:cstheme="majorBidi"/>
+      <w:b/>
+      <w:bCs/>
+      <w:color w:val="365F91" w:themeColor="accent1" w:themeShade="BF"/>
+      <w:sz w:val="28"/>
+      <w:szCs w:val="28"/>
+    </w:rPr>
+  </w:style>
+  <w:style w:type="paragraph" w:styleId="Piedepgina">
+    <w:name w:val="footer"/>
+    <w:basedOn w:val="Normal"/>
+    <w:link w:val="PiedepginaCar"/>
+    <w:uiPriority w:val="99"/>
+    <w:unhideWhenUsed/>
+    <w:rsid w:val="001039E8"/>
+    <w:pPr>
+      <w:tabs>
+        <w:tab w:val="center" w:pos="4419"/>
+        <w:tab w:val="right" w:pos="8838"/>
+      </w:tabs>
+      <w:spacing w:after="0" w:line="240" w:lineRule="auto"/>
+    </w:pPr>
+  </w:style>
+  <w:style w:type="character" w:customStyle="1" w:styleId="PiedepginaCar">
+    <w:name w:val="Pie de página Car"/>
+    <w:basedOn w:val="Fuentedeprrafopredeter"/>
+    <w:link w:val="Piedepgina"/>
+    <w:uiPriority w:val="99"/>
+    <w:rsid w:val="001039E8"/>
   </w:style>
 </w:styles>
 </file>
@@ -284,6 +8544,7 @@
         <a:font script="Mong" typeface="Mongolian Baiti"/>
         <a:font script="Viet" typeface="Times New Roman"/>
         <a:font script="Uigh" typeface="Microsoft Uighur"/>
+        <a:font script="Geor" typeface="Sylfaen"/>
       </a:majorFont>
       <a:minorFont>
         <a:latin typeface="Calibri"/>
@@ -318,6 +8579,7 @@
         <a:font script="Mong" typeface="Mongolian Baiti"/>
         <a:font script="Viet" typeface="Arial"/>
         <a:font script="Uigh" typeface="Microsoft Uighur"/>
+        <a:font script="Geor" typeface="Sylfaen"/>
       </a:minorFont>
     </a:fontScheme>
     <a:fmtScheme name="Office">
